--- a/docs/Data Warehouse Design Documentation.docx
+++ b/docs/Data Warehouse Design Documentation.docx
@@ -1,6 +1,6 @@
 
 <file path=word/document.xml><?xml version="1.0" encoding="utf-8"?>
-<w:document xmlns:wpc="http://schemas.microsoft.com/office/word/2010/wordprocessingCanvas" xmlns:cx="http://schemas.microsoft.com/office/drawing/2014/chartex" xmlns:cx1="http://schemas.microsoft.com/office/drawing/2015/9/8/chartex" xmlns:cx2="http://schemas.microsoft.com/office/drawing/2015/10/21/chartex" xmlns:mc="http://schemas.openxmlformats.org/markup-compatibility/2006" xmlns:o="urn:schemas-microsoft-com:office:office" xmlns:r="http://schemas.openxmlformats.org/officeDocument/2006/relationships" xmlns:m="http://schemas.openxmlformats.org/officeDocument/2006/math" xmlns:v="urn:schemas-microsoft-com:vml" xmlns:wp14="http://schemas.microsoft.com/office/word/2010/wordprocessingDrawing" xmlns:wp="http://schemas.openxmlformats.org/drawingml/2006/wordprocessingDrawing" xmlns:w10="urn:schemas-microsoft-com:office:word" xmlns:w="http://schemas.openxmlformats.org/wordprocessingml/2006/main" xmlns:w14="http://schemas.microsoft.com/office/word/2010/wordml" xmlns:w15="http://schemas.microsoft.com/office/word/2012/wordml" xmlns:w16se="http://schemas.microsoft.com/office/word/2015/wordml/symex" xmlns:wpg="http://schemas.microsoft.com/office/word/2010/wordprocessingGroup" xmlns:wpi="http://schemas.microsoft.com/office/word/2010/wordprocessingInk" xmlns:wne="http://schemas.microsoft.com/office/word/2006/wordml" xmlns:wps="http://schemas.microsoft.com/office/word/2010/wordprocessingShape" mc:Ignorable="w14 w15 w16se wp14">
+<w:document xmlns:wpc="http://schemas.microsoft.com/office/word/2010/wordprocessingCanvas" xmlns:mc="http://schemas.openxmlformats.org/markup-compatibility/2006" xmlns:o="urn:schemas-microsoft-com:office:office" xmlns:r="http://schemas.openxmlformats.org/officeDocument/2006/relationships" xmlns:m="http://schemas.openxmlformats.org/officeDocument/2006/math" xmlns:v="urn:schemas-microsoft-com:vml" xmlns:wp14="http://schemas.microsoft.com/office/word/2010/wordprocessingDrawing" xmlns:wp="http://schemas.openxmlformats.org/drawingml/2006/wordprocessingDrawing" xmlns:w10="urn:schemas-microsoft-com:office:word" xmlns:w="http://schemas.openxmlformats.org/wordprocessingml/2006/main" xmlns:w14="http://schemas.microsoft.com/office/word/2010/wordml" xmlns:w15="http://schemas.microsoft.com/office/word/2012/wordml" xmlns:wpg="http://schemas.microsoft.com/office/word/2010/wordprocessingGroup" xmlns:wpi="http://schemas.microsoft.com/office/word/2010/wordprocessingInk" xmlns:wne="http://schemas.microsoft.com/office/word/2006/wordml" xmlns:wps="http://schemas.microsoft.com/office/word/2010/wordprocessingShape" mc:Ignorable="w14 w15 wp14">
   <w:body>
     <w:p>
       <w:pPr>
@@ -250,7 +250,29 @@
                 <w:szCs w:val="36"/>
                 <w:lang w:val="en-GB"/>
               </w:rPr>
-              <w:t>Ho Kok Loon</w:t>
+              <w:t xml:space="preserve">Ho </w:t>
+            </w:r>
+            <w:proofErr w:type="spellStart"/>
+            <w:r>
+              <w:rPr>
+                <w:b w:val="0"/>
+                <w:bCs w:val="0"/>
+                <w:sz w:val="36"/>
+                <w:szCs w:val="36"/>
+                <w:lang w:val="en-GB"/>
+              </w:rPr>
+              <w:t>Kok</w:t>
+            </w:r>
+            <w:proofErr w:type="spellEnd"/>
+            <w:r>
+              <w:rPr>
+                <w:b w:val="0"/>
+                <w:bCs w:val="0"/>
+                <w:sz w:val="36"/>
+                <w:szCs w:val="36"/>
+                <w:lang w:val="en-GB"/>
+              </w:rPr>
+              <w:t xml:space="preserve"> Loon</w:t>
             </w:r>
           </w:p>
           <w:p>
@@ -386,6 +408,7 @@
                 <w:lang w:val="en-GB"/>
               </w:rPr>
             </w:pPr>
+            <w:proofErr w:type="spellStart"/>
             <w:r>
               <w:rPr>
                 <w:b w:val="0"/>
@@ -394,7 +417,18 @@
                 <w:szCs w:val="36"/>
                 <w:lang w:val="en-GB"/>
               </w:rPr>
-              <w:t>Choong Yue Lin</w:t>
+              <w:t>Choong</w:t>
+            </w:r>
+            <w:proofErr w:type="spellEnd"/>
+            <w:r>
+              <w:rPr>
+                <w:b w:val="0"/>
+                <w:bCs w:val="0"/>
+                <w:sz w:val="36"/>
+                <w:szCs w:val="36"/>
+                <w:lang w:val="en-GB"/>
+              </w:rPr>
+              <w:t xml:space="preserve"> Yue Lin</w:t>
             </w:r>
           </w:p>
           <w:p>
@@ -525,7 +559,19 @@
         <w:rPr>
           <w:lang w:val="en-GB"/>
         </w:rPr>
-        <w:t>to provide data insights into the possible factors that can affect the spread of dengue outbreak within Singapore.</w:t>
+        <w:t>to provide data insights into the possible factors that can affect the spread of dengue outbreak within Singapore</w:t>
+      </w:r>
+      <w:r>
+        <w:rPr>
+          <w:lang w:val="en-GB"/>
+        </w:rPr>
+        <w:t xml:space="preserve"> in different time windows (daily, weekly and monthly)</w:t>
+      </w:r>
+      <w:r>
+        <w:rPr>
+          <w:lang w:val="en-GB"/>
+        </w:rPr>
+        <w:t>.</w:t>
       </w:r>
       <w:r>
         <w:rPr>
@@ -642,9 +688,9 @@
             <o:lock v:ext="edit" aspectratio="t"/>
           </v:shapetype>
           <v:shape id="_x0000_i1025" type="#_x0000_t75" style="width:467.4pt;height:238.8pt" o:ole="">
-            <v:imagedata r:id="rId10" o:title=""/>
+            <v:imagedata r:id="rId11" o:title=""/>
           </v:shape>
-          <o:OLEObject Type="Embed" ProgID="Visio.Drawing.15" ShapeID="_x0000_i1025" DrawAspect="Content" ObjectID="_1536615030" r:id="rId11"/>
+          <o:OLEObject Type="Embed" ProgID="Visio.Drawing.15" ShapeID="_x0000_i1025" DrawAspect="Content" ObjectID="_1536705555" r:id="rId12"/>
         </w:object>
       </w:r>
     </w:p>
@@ -715,8 +761,163 @@
         <w:rPr>
           <w:lang w:val="en-GB"/>
         </w:rPr>
-        <w:t xml:space="preserve"> It is in this data mart (summary data) where data gets broken into smaller units to cater for different business user group needs.</w:t>
-      </w:r>
+        <w:t xml:space="preserve"> </w:t>
+      </w:r>
+      <w:r>
+        <w:rPr>
+          <w:lang w:val="en-GB"/>
+        </w:rPr>
+        <w:t>It is in this data mart (summary data) where data gets broken into smaller units to cater for different business user group needs.</w:t>
+      </w:r>
+    </w:p>
+    <w:p>
+      <w:pPr>
+        <w:jc w:val="left"/>
+        <w:rPr>
+          <w:lang w:val="en-GB"/>
+        </w:rPr>
+      </w:pPr>
+    </w:p>
+    <w:p>
+      <w:pPr>
+        <w:jc w:val="left"/>
+        <w:rPr>
+          <w:lang w:val="en-GB"/>
+        </w:rPr>
+      </w:pPr>
+      <w:r>
+        <w:rPr>
+          <w:lang w:val="en-GB"/>
+        </w:rPr>
+        <w:br w:type="page"/>
+      </w:r>
+    </w:p>
+    <w:p>
+      <w:pPr>
+        <w:jc w:val="left"/>
+        <w:rPr>
+          <w:lang w:val="en-GB"/>
+        </w:rPr>
+      </w:pPr>
+      <w:r>
+        <w:rPr>
+          <w:lang w:val="en-GB"/>
+        </w:rPr>
+        <w:lastRenderedPageBreak/>
+        <w:t>Below are the processes involved in the ETL process:</w:t>
+      </w:r>
+      <w:r>
+        <w:rPr>
+          <w:lang w:val="en-GB"/>
+        </w:rPr>
+        <w:t xml:space="preserve"> </w:t>
+      </w:r>
+      <w:r>
+        <w:rPr>
+          <w:lang w:val="en-GB"/>
+        </w:rPr>
+        <w:t>It is in this data mart (summary data) where data gets broken into smaller units</w:t>
+      </w:r>
+      <w:r>
+        <w:rPr>
+          <w:lang w:val="en-GB"/>
+        </w:rPr>
+        <w:t xml:space="preserve"> for a more </w:t>
+      </w:r>
+      <w:proofErr w:type="gramStart"/>
+      <w:r>
+        <w:rPr>
+          <w:lang w:val="en-GB"/>
+        </w:rPr>
+        <w:t>flatter</w:t>
+      </w:r>
+      <w:proofErr w:type="gramEnd"/>
+      <w:r>
+        <w:rPr>
+          <w:lang w:val="en-GB"/>
+        </w:rPr>
+        <w:t xml:space="preserve"> data model</w:t>
+      </w:r>
+      <w:r>
+        <w:rPr>
+          <w:lang w:val="en-GB"/>
+        </w:rPr>
+        <w:t xml:space="preserve"> to cater for different business user group needs.</w:t>
+      </w:r>
+    </w:p>
+    <w:p>
+      <w:pPr>
+        <w:jc w:val="left"/>
+        <w:rPr>
+          <w:lang w:val="en-GB"/>
+        </w:rPr>
+      </w:pPr>
+    </w:p>
+    <w:p>
+      <w:pPr>
+        <w:pStyle w:val="ListParagraph"/>
+        <w:numPr>
+          <w:ilvl w:val="0"/>
+          <w:numId w:val="15"/>
+        </w:numPr>
+        <w:jc w:val="left"/>
+        <w:rPr>
+          <w:lang w:val="en-GB"/>
+        </w:rPr>
+      </w:pPr>
+      <w:r>
+        <w:rPr>
+          <w:lang w:val="en-GB"/>
+        </w:rPr>
+        <w:t>Perform data extraction function to extract data from external sources (in our case there are mainly the data.gov and weather.gov websites) regularly.</w:t>
+      </w:r>
+      <w:r>
+        <w:rPr>
+          <w:lang w:val="en-GB"/>
+        </w:rPr>
+        <w:t xml:space="preserve"> In this data warehouse design, the approach is to simply generate Comma Separated Value (csv) files for each of the data groupings listed down.</w:t>
+      </w:r>
+    </w:p>
+    <w:p>
+      <w:pPr>
+        <w:pStyle w:val="ListParagraph"/>
+        <w:numPr>
+          <w:ilvl w:val="0"/>
+          <w:numId w:val="15"/>
+        </w:numPr>
+        <w:jc w:val="left"/>
+        <w:rPr>
+          <w:lang w:val="en-GB"/>
+        </w:rPr>
+      </w:pPr>
+      <w:r>
+        <w:rPr>
+          <w:lang w:val="en-GB"/>
+        </w:rPr>
+        <w:t xml:space="preserve">In the process of data extraction, filtering methods were also used to </w:t>
+      </w:r>
+      <w:proofErr w:type="spellStart"/>
+      <w:r>
+        <w:rPr>
+          <w:lang w:val="en-GB"/>
+        </w:rPr>
+        <w:t>preprocess</w:t>
+      </w:r>
+      <w:proofErr w:type="spellEnd"/>
+      <w:r>
+        <w:rPr>
+          <w:lang w:val="en-GB"/>
+        </w:rPr>
+        <w:t xml:space="preserve"> some hourly data into daily data as well as to discard data which has incomplete data for the key fields.</w:t>
+      </w:r>
+    </w:p>
+    <w:p>
+      <w:pPr>
+        <w:jc w:val="left"/>
+        <w:rPr>
+          <w:lang w:val="en-GB"/>
+        </w:rPr>
+      </w:pPr>
     </w:p>
     <w:p>
       <w:pPr>
@@ -753,132 +954,6 @@
         </w:rPr>
         <w:lastRenderedPageBreak/>
         <w:t>2.2 Data Dictionary (Metadata) Design</w:t>
-      </w:r>
-    </w:p>
-    <w:p>
-      <w:pPr>
-        <w:rPr>
-          <w:lang w:val="en-GB"/>
-        </w:rPr>
-      </w:pPr>
-      <w:r>
-        <w:rPr>
-          <w:lang w:val="en-GB"/>
-        </w:rPr>
-        <w:t xml:space="preserve">The excel file attached in this document documents the data dictionary design. Click this </w:t>
-      </w:r>
-      <w:hyperlink r:id="rId12" w:history="1">
-        <w:r>
-          <w:rPr>
-            <w:rStyle w:val="Hyperlink"/>
-            <w:lang w:val="en-GB"/>
-          </w:rPr>
-          <w:t>link</w:t>
-        </w:r>
-      </w:hyperlink>
-      <w:r>
-        <w:rPr>
-          <w:lang w:val="en-GB"/>
-        </w:rPr>
-        <w:t xml:space="preserve"> for the details.</w:t>
-      </w:r>
-      <w:r>
-        <w:rPr>
-          <w:lang w:val="en-GB"/>
-        </w:rPr>
-        <w:t xml:space="preserve"> </w:t>
-      </w:r>
-    </w:p>
-    <w:p>
-      <w:pPr>
-        <w:rPr>
-          <w:lang w:val="en-GB"/>
-        </w:rPr>
-      </w:pPr>
-      <w:r>
-        <w:rPr>
-          <w:lang w:val="en-GB"/>
-        </w:rPr>
-        <w:t>(Note if the link could not be opened, please open the &lt;Data Dictionary.xls&gt; file to view the data dictionary design).</w:t>
-      </w:r>
-    </w:p>
-    <w:p>
-      <w:pPr>
-        <w:rPr>
-          <w:lang w:val="en-GB"/>
-        </w:rPr>
-      </w:pPr>
-      <w:r>
-        <w:rPr>
-          <w:lang w:val="en-GB"/>
-        </w:rPr>
-        <w:t>Below is a summary description of the data dictionary which forms part of the metadata management. As the data warehouse is not complex, we did not went ahead to develop the full metadata that includes other aspect of the data warehouse such as names of stored procedure associated with the each of the databases etc.</w:t>
-      </w:r>
-    </w:p>
-    <w:p>
-      <w:pPr>
-        <w:rPr>
-          <w:lang w:val="en-GB"/>
-        </w:rPr>
-      </w:pPr>
-    </w:p>
-    <w:p>
-      <w:pPr>
-        <w:rPr>
-          <w:lang w:val="en-GB"/>
-        </w:rPr>
-      </w:pPr>
-    </w:p>
-    <w:p>
-      <w:pPr>
-        <w:rPr>
-          <w:lang w:val="en-GB"/>
-        </w:rPr>
-      </w:pPr>
-    </w:p>
-    <w:p>
-      <w:pPr>
-        <w:rPr>
-          <w:lang w:val="en-GB"/>
-        </w:rPr>
-      </w:pPr>
-    </w:p>
-    <w:p>
-      <w:pPr>
-        <w:rPr>
-          <w:szCs w:val="26"/>
-          <w:lang w:val="en-SG"/>
-        </w:rPr>
-      </w:pPr>
-    </w:p>
-    <w:p>
-      <w:pPr>
-        <w:jc w:val="left"/>
-        <w:rPr>
-          <w:u w:val="single"/>
-          <w:lang w:val="en-GB"/>
-        </w:rPr>
-      </w:pPr>
-      <w:r>
-        <w:rPr>
-          <w:u w:val="single"/>
-        </w:rPr>
-        <w:br w:type="page"/>
-      </w:r>
-    </w:p>
-    <w:p>
-      <w:pPr>
-        <w:pStyle w:val="Heading2"/>
-        <w:rPr>
-          <w:lang w:val="en-GB"/>
-        </w:rPr>
-      </w:pPr>
-      <w:r>
-        <w:rPr>
-          <w:lang w:val="en-GB"/>
-        </w:rPr>
-        <w:lastRenderedPageBreak/>
-        <w:t>2.1 Data Entity Model</w:t>
       </w:r>
     </w:p>
     <w:p>
@@ -908,6 +983,192 @@
         </w:rPr>
         <w:t xml:space="preserve"> for the details.</w:t>
       </w:r>
+      <w:r>
+        <w:rPr>
+          <w:lang w:val="en-GB"/>
+        </w:rPr>
+        <w:t xml:space="preserve"> </w:t>
+      </w:r>
+    </w:p>
+    <w:p>
+      <w:pPr>
+        <w:rPr>
+          <w:lang w:val="en-GB"/>
+        </w:rPr>
+      </w:pPr>
+      <w:r>
+        <w:rPr>
+          <w:lang w:val="en-GB"/>
+        </w:rPr>
+        <w:t>(Note if the link could not be opened, please open the &lt;Data Dictionary.xls&gt; file to view the data dictionary design).</w:t>
+      </w:r>
+    </w:p>
+    <w:p>
+      <w:pPr>
+        <w:rPr>
+          <w:lang w:val="en-GB"/>
+        </w:rPr>
+      </w:pPr>
+      <w:r>
+        <w:rPr>
+          <w:lang w:val="en-GB"/>
+        </w:rPr>
+        <w:t xml:space="preserve">Below is a summary description of the data dictionary which forms part of the metadata management. As the data warehouse is not complex, we did not </w:t>
+      </w:r>
+      <w:r>
+        <w:rPr>
+          <w:lang w:val="en-GB"/>
+        </w:rPr>
+        <w:t>go</w:t>
+      </w:r>
+      <w:r>
+        <w:rPr>
+          <w:lang w:val="en-GB"/>
+        </w:rPr>
+        <w:t xml:space="preserve"> ahead to develop the full metadata that includes other aspect of the data warehouse such as names of stored procedure associated with the each of the databases etc.</w:t>
+      </w:r>
+    </w:p>
+    <w:p>
+      <w:pPr>
+        <w:jc w:val="left"/>
+        <w:rPr>
+          <w:u w:val="single"/>
+          <w:lang w:val="en-GB"/>
+        </w:rPr>
+      </w:pPr>
+    </w:p>
+    <w:p>
+      <w:pPr>
+        <w:pStyle w:val="Heading2"/>
+        <w:rPr>
+          <w:lang w:val="en-GB"/>
+        </w:rPr>
+      </w:pPr>
+      <w:r>
+        <w:rPr>
+          <w:lang w:val="en-GB"/>
+        </w:rPr>
+        <w:t>2.1 Data Entity Model</w:t>
+      </w:r>
+    </w:p>
+    <w:p>
+      <w:pPr>
+        <w:rPr>
+          <w:lang w:val="en-GB"/>
+        </w:rPr>
+      </w:pPr>
+      <w:r>
+        <w:rPr>
+          <w:lang w:val="en-GB"/>
+        </w:rPr>
+        <w:t>Below shows the data entity model of the Data Warehouse</w:t>
+      </w:r>
+      <w:r>
+        <w:rPr>
+          <w:lang w:val="en-GB"/>
+        </w:rPr>
+        <w:t xml:space="preserve"> depicting the various relationships between each of the entities</w:t>
+      </w:r>
+      <w:r>
+        <w:rPr>
+          <w:lang w:val="en-GB"/>
+        </w:rPr>
+        <w:t>.</w:t>
+      </w:r>
+      <w:r>
+        <w:rPr>
+          <w:lang w:val="en-GB"/>
+        </w:rPr>
+        <w:t xml:space="preserve"> &lt;</w:t>
+      </w:r>
+      <w:proofErr w:type="spellStart"/>
+      <w:r>
+        <w:rPr>
+          <w:lang w:val="en-GB"/>
+        </w:rPr>
+        <w:t>WeatherStation</w:t>
+      </w:r>
+      <w:proofErr w:type="spellEnd"/>
+      <w:r>
+        <w:rPr>
+          <w:lang w:val="en-GB"/>
+        </w:rPr>
+        <w:t xml:space="preserve">&gt; </w:t>
+      </w:r>
+      <w:r>
+        <w:rPr>
+          <w:lang w:val="en-GB"/>
+        </w:rPr>
+        <w:t xml:space="preserve">entity </w:t>
+      </w:r>
+      <w:r>
+        <w:rPr>
+          <w:lang w:val="en-GB"/>
+        </w:rPr>
+        <w:t xml:space="preserve">which stores the location information of </w:t>
+      </w:r>
+      <w:proofErr w:type="gramStart"/>
+      <w:r>
+        <w:rPr>
+          <w:lang w:val="en-GB"/>
+        </w:rPr>
+        <w:t>the has</w:t>
+      </w:r>
+      <w:proofErr w:type="gramEnd"/>
+      <w:r>
+        <w:rPr>
+          <w:lang w:val="en-GB"/>
+        </w:rPr>
+        <w:t xml:space="preserve"> a 1 to many relationship with the weather</w:t>
+      </w:r>
+      <w:r>
+        <w:rPr>
+          <w:lang w:val="en-GB"/>
+        </w:rPr>
+        <w:t>. &lt;Region&gt; entity has a 1 to many relationship with &lt;</w:t>
+      </w:r>
+      <w:proofErr w:type="spellStart"/>
+      <w:r>
+        <w:rPr>
+          <w:lang w:val="en-GB"/>
+        </w:rPr>
+        <w:t>WeatherStation</w:t>
+      </w:r>
+      <w:proofErr w:type="spellEnd"/>
+      <w:r>
+        <w:rPr>
+          <w:lang w:val="en-GB"/>
+        </w:rPr>
+        <w:t>&gt; entity. &lt;Region&gt; also has a 1 to many relationship with &lt;</w:t>
+      </w:r>
+      <w:proofErr w:type="spellStart"/>
+      <w:r>
+        <w:rPr>
+          <w:lang w:val="en-GB"/>
+        </w:rPr>
+        <w:t>DengueDisease</w:t>
+      </w:r>
+      <w:proofErr w:type="spellEnd"/>
+      <w:r>
+        <w:rPr>
+          <w:lang w:val="en-GB"/>
+        </w:rPr>
+        <w:t>&gt;, &lt;</w:t>
+      </w:r>
+      <w:proofErr w:type="spellStart"/>
+      <w:r>
+        <w:rPr>
+          <w:lang w:val="en-GB"/>
+        </w:rPr>
+        <w:t>UVIndex</w:t>
+      </w:r>
+      <w:proofErr w:type="spellEnd"/>
+      <w:r>
+        <w:rPr>
+          <w:lang w:val="en-GB"/>
+        </w:rPr>
+        <w:t>&gt;, &lt;PSI&gt; entities.</w:t>
+      </w:r>
     </w:p>
     <w:p>
       <w:r>
@@ -915,6 +1176,7 @@
           <w:noProof/>
           <w:lang w:val="en-SG"/>
         </w:rPr>
+        <w:lastRenderedPageBreak/>
         <w:drawing>
           <wp:inline distT="0" distB="0" distL="0" distR="0" wp14:anchorId="6AA8B10D" wp14:editId="649D3E46">
             <wp:extent cx="5665808" cy="5306585"/>
@@ -965,8 +1227,6 @@
         </w:drawing>
       </w:r>
     </w:p>
-    <w:p/>
-    <w:p/>
     <w:p>
       <w:r>
         <w:t>NOTE:</w:t>
@@ -1025,7 +1285,6 @@
         <w:jc w:val="left"/>
       </w:pPr>
       <w:r>
-        <w:lastRenderedPageBreak/>
         <w:t>The region table should include all the regions in Singapore, and also one record is the overall Singapore without specified region, for those table who doesn’t have region information, which means the general Singapore area.</w:t>
       </w:r>
     </w:p>
@@ -1062,22 +1321,13 @@
         <w:rPr>
           <w:lang w:val="en-GB"/>
         </w:rPr>
-        <w:t xml:space="preserve">The excel file attached in this document documents the data dictionary design. Click this </w:t>
-      </w:r>
-      <w:hyperlink r:id="rId15" w:history="1">
-        <w:r>
-          <w:rPr>
-            <w:rStyle w:val="Hyperlink"/>
-            <w:lang w:val="en-GB"/>
-          </w:rPr>
-          <w:t>link</w:t>
-        </w:r>
-      </w:hyperlink>
-      <w:r>
-        <w:rPr>
-          <w:lang w:val="en-GB"/>
-        </w:rPr>
-        <w:t xml:space="preserve"> for the details.</w:t>
+        <w:t xml:space="preserve">The </w:t>
+      </w:r>
+      <w:r>
+        <w:rPr>
+          <w:lang w:val="en-GB"/>
+        </w:rPr>
+        <w:t xml:space="preserve">below shows the logical schema of the </w:t>
       </w:r>
     </w:p>
     <w:p>
@@ -1112,7 +1362,7 @@
                     </pic:cNvPicPr>
                   </pic:nvPicPr>
                   <pic:blipFill>
-                    <a:blip r:embed="rId16">
+                    <a:blip r:embed="rId15">
                       <a:extLst>
                         <a:ext uri="{28A0092B-C50C-407E-A947-70E740481C1C}">
                           <a14:useLocalDpi xmlns:a14="http://schemas.microsoft.com/office/drawing/2010/main" val="0"/>
@@ -1144,7 +1394,7 @@
       <w:bookmarkEnd w:id="0"/>
     </w:p>
     <w:sectPr>
-      <w:headerReference w:type="default" r:id="rId17"/>
+      <w:headerReference w:type="default" r:id="rId16"/>
       <w:pgSz w:w="12240" w:h="15840"/>
       <w:pgMar w:top="1440" w:right="1440" w:bottom="1440" w:left="1440" w:header="720" w:footer="720" w:gutter="0"/>
       <w:cols w:space="720"/>
@@ -1155,7 +1405,7 @@
 </file>
 
 <file path=word/endnotes.xml><?xml version="1.0" encoding="utf-8"?>
-<w:endnotes xmlns:wpc="http://schemas.microsoft.com/office/word/2010/wordprocessingCanvas" xmlns:cx="http://schemas.microsoft.com/office/drawing/2014/chartex" xmlns:cx1="http://schemas.microsoft.com/office/drawing/2015/9/8/chartex" xmlns:cx2="http://schemas.microsoft.com/office/drawing/2015/10/21/chartex" xmlns:mc="http://schemas.openxmlformats.org/markup-compatibility/2006" xmlns:o="urn:schemas-microsoft-com:office:office" xmlns:r="http://schemas.openxmlformats.org/officeDocument/2006/relationships" xmlns:m="http://schemas.openxmlformats.org/officeDocument/2006/math" xmlns:v="urn:schemas-microsoft-com:vml" xmlns:wp14="http://schemas.microsoft.com/office/word/2010/wordprocessingDrawing" xmlns:wp="http://schemas.openxmlformats.org/drawingml/2006/wordprocessingDrawing" xmlns:w10="urn:schemas-microsoft-com:office:word" xmlns:w="http://schemas.openxmlformats.org/wordprocessingml/2006/main" xmlns:w14="http://schemas.microsoft.com/office/word/2010/wordml" xmlns:w15="http://schemas.microsoft.com/office/word/2012/wordml" xmlns:w16se="http://schemas.microsoft.com/office/word/2015/wordml/symex" xmlns:wpg="http://schemas.microsoft.com/office/word/2010/wordprocessingGroup" xmlns:wpi="http://schemas.microsoft.com/office/word/2010/wordprocessingInk" xmlns:wne="http://schemas.microsoft.com/office/word/2006/wordml" xmlns:wps="http://schemas.microsoft.com/office/word/2010/wordprocessingShape" mc:Ignorable="w14 w15 w16se wp14">
+<w:endnotes xmlns:wpc="http://schemas.microsoft.com/office/word/2010/wordprocessingCanvas" xmlns:mc="http://schemas.openxmlformats.org/markup-compatibility/2006" xmlns:o="urn:schemas-microsoft-com:office:office" xmlns:r="http://schemas.openxmlformats.org/officeDocument/2006/relationships" xmlns:m="http://schemas.openxmlformats.org/officeDocument/2006/math" xmlns:v="urn:schemas-microsoft-com:vml" xmlns:wp14="http://schemas.microsoft.com/office/word/2010/wordprocessingDrawing" xmlns:wp="http://schemas.openxmlformats.org/drawingml/2006/wordprocessingDrawing" xmlns:w10="urn:schemas-microsoft-com:office:word" xmlns:w="http://schemas.openxmlformats.org/wordprocessingml/2006/main" xmlns:w14="http://schemas.microsoft.com/office/word/2010/wordml" xmlns:w15="http://schemas.microsoft.com/office/word/2012/wordml" xmlns:wpg="http://schemas.microsoft.com/office/word/2010/wordprocessingGroup" xmlns:wpi="http://schemas.microsoft.com/office/word/2010/wordprocessingInk" xmlns:wne="http://schemas.microsoft.com/office/word/2006/wordml" xmlns:wps="http://schemas.microsoft.com/office/word/2010/wordprocessingShape" mc:Ignorable="w14 w15 wp14">
   <w:endnote w:type="separator" w:id="-1">
     <w:p>
       <w:pPr>
@@ -1187,7 +1437,7 @@
 </file>
 
 <file path=word/footnotes.xml><?xml version="1.0" encoding="utf-8"?>
-<w:footnotes xmlns:wpc="http://schemas.microsoft.com/office/word/2010/wordprocessingCanvas" xmlns:cx="http://schemas.microsoft.com/office/drawing/2014/chartex" xmlns:cx1="http://schemas.microsoft.com/office/drawing/2015/9/8/chartex" xmlns:cx2="http://schemas.microsoft.com/office/drawing/2015/10/21/chartex" xmlns:mc="http://schemas.openxmlformats.org/markup-compatibility/2006" xmlns:o="urn:schemas-microsoft-com:office:office" xmlns:r="http://schemas.openxmlformats.org/officeDocument/2006/relationships" xmlns:m="http://schemas.openxmlformats.org/officeDocument/2006/math" xmlns:v="urn:schemas-microsoft-com:vml" xmlns:wp14="http://schemas.microsoft.com/office/word/2010/wordprocessingDrawing" xmlns:wp="http://schemas.openxmlformats.org/drawingml/2006/wordprocessingDrawing" xmlns:w10="urn:schemas-microsoft-com:office:word" xmlns:w="http://schemas.openxmlformats.org/wordprocessingml/2006/main" xmlns:w14="http://schemas.microsoft.com/office/word/2010/wordml" xmlns:w15="http://schemas.microsoft.com/office/word/2012/wordml" xmlns:w16se="http://schemas.microsoft.com/office/word/2015/wordml/symex" xmlns:wpg="http://schemas.microsoft.com/office/word/2010/wordprocessingGroup" xmlns:wpi="http://schemas.microsoft.com/office/word/2010/wordprocessingInk" xmlns:wne="http://schemas.microsoft.com/office/word/2006/wordml" xmlns:wps="http://schemas.microsoft.com/office/word/2010/wordprocessingShape" mc:Ignorable="w14 w15 w16se wp14">
+<w:footnotes xmlns:wpc="http://schemas.microsoft.com/office/word/2010/wordprocessingCanvas" xmlns:mc="http://schemas.openxmlformats.org/markup-compatibility/2006" xmlns:o="urn:schemas-microsoft-com:office:office" xmlns:r="http://schemas.openxmlformats.org/officeDocument/2006/relationships" xmlns:m="http://schemas.openxmlformats.org/officeDocument/2006/math" xmlns:v="urn:schemas-microsoft-com:vml" xmlns:wp14="http://schemas.microsoft.com/office/word/2010/wordprocessingDrawing" xmlns:wp="http://schemas.openxmlformats.org/drawingml/2006/wordprocessingDrawing" xmlns:w10="urn:schemas-microsoft-com:office:word" xmlns:w="http://schemas.openxmlformats.org/wordprocessingml/2006/main" xmlns:w14="http://schemas.microsoft.com/office/word/2010/wordml" xmlns:w15="http://schemas.microsoft.com/office/word/2012/wordml" xmlns:wpg="http://schemas.microsoft.com/office/word/2010/wordprocessingGroup" xmlns:wpi="http://schemas.microsoft.com/office/word/2010/wordprocessingInk" xmlns:wne="http://schemas.microsoft.com/office/word/2006/wordml" xmlns:wps="http://schemas.microsoft.com/office/word/2010/wordprocessingShape" mc:Ignorable="w14 w15 wp14">
   <w:footnote w:type="separator" w:id="-1">
     <w:p>
       <w:pPr>
@@ -1219,7 +1469,7 @@
 </file>
 
 <file path=word/header1.xml><?xml version="1.0" encoding="utf-8"?>
-<w:hdr xmlns:wpc="http://schemas.microsoft.com/office/word/2010/wordprocessingCanvas" xmlns:cx="http://schemas.microsoft.com/office/drawing/2014/chartex" xmlns:cx1="http://schemas.microsoft.com/office/drawing/2015/9/8/chartex" xmlns:cx2="http://schemas.microsoft.com/office/drawing/2015/10/21/chartex" xmlns:mc="http://schemas.openxmlformats.org/markup-compatibility/2006" xmlns:o="urn:schemas-microsoft-com:office:office" xmlns:r="http://schemas.openxmlformats.org/officeDocument/2006/relationships" xmlns:m="http://schemas.openxmlformats.org/officeDocument/2006/math" xmlns:v="urn:schemas-microsoft-com:vml" xmlns:wp14="http://schemas.microsoft.com/office/word/2010/wordprocessingDrawing" xmlns:wp="http://schemas.openxmlformats.org/drawingml/2006/wordprocessingDrawing" xmlns:w10="urn:schemas-microsoft-com:office:word" xmlns:w="http://schemas.openxmlformats.org/wordprocessingml/2006/main" xmlns:w14="http://schemas.microsoft.com/office/word/2010/wordml" xmlns:w15="http://schemas.microsoft.com/office/word/2012/wordml" xmlns:w16se="http://schemas.microsoft.com/office/word/2015/wordml/symex" xmlns:wpg="http://schemas.microsoft.com/office/word/2010/wordprocessingGroup" xmlns:wpi="http://schemas.microsoft.com/office/word/2010/wordprocessingInk" xmlns:wne="http://schemas.microsoft.com/office/word/2006/wordml" xmlns:wps="http://schemas.microsoft.com/office/word/2010/wordprocessingShape" mc:Ignorable="w14 w15 w16se wp14">
+<w:hdr xmlns:wpc="http://schemas.microsoft.com/office/word/2010/wordprocessingCanvas" xmlns:mc="http://schemas.openxmlformats.org/markup-compatibility/2006" xmlns:o="urn:schemas-microsoft-com:office:office" xmlns:r="http://schemas.openxmlformats.org/officeDocument/2006/relationships" xmlns:m="http://schemas.openxmlformats.org/officeDocument/2006/math" xmlns:v="urn:schemas-microsoft-com:vml" xmlns:wp14="http://schemas.microsoft.com/office/word/2010/wordprocessingDrawing" xmlns:wp="http://schemas.openxmlformats.org/drawingml/2006/wordprocessingDrawing" xmlns:w10="urn:schemas-microsoft-com:office:word" xmlns:w="http://schemas.openxmlformats.org/wordprocessingml/2006/main" xmlns:w14="http://schemas.microsoft.com/office/word/2010/wordml" xmlns:w15="http://schemas.microsoft.com/office/word/2012/wordml" xmlns:wpg="http://schemas.microsoft.com/office/word/2010/wordprocessingGroup" xmlns:wpi="http://schemas.microsoft.com/office/word/2010/wordprocessingInk" xmlns:wne="http://schemas.microsoft.com/office/word/2006/wordml" xmlns:wps="http://schemas.microsoft.com/office/word/2010/wordprocessingShape" mc:Ignorable="w14 w15 wp14">
   <w:p>
     <w:pPr>
       <w:pStyle w:val="Header"/>
@@ -1259,7 +1509,7 @@
 </file>
 
 <file path=word/numbering.xml><?xml version="1.0" encoding="utf-8"?>
-<w:numbering xmlns:wpc="http://schemas.microsoft.com/office/word/2010/wordprocessingCanvas" xmlns:cx="http://schemas.microsoft.com/office/drawing/2014/chartex" xmlns:cx1="http://schemas.microsoft.com/office/drawing/2015/9/8/chartex" xmlns:cx2="http://schemas.microsoft.com/office/drawing/2015/10/21/chartex" xmlns:mc="http://schemas.openxmlformats.org/markup-compatibility/2006" xmlns:o="urn:schemas-microsoft-com:office:office" xmlns:r="http://schemas.openxmlformats.org/officeDocument/2006/relationships" xmlns:m="http://schemas.openxmlformats.org/officeDocument/2006/math" xmlns:v="urn:schemas-microsoft-com:vml" xmlns:wp14="http://schemas.microsoft.com/office/word/2010/wordprocessingDrawing" xmlns:wp="http://schemas.openxmlformats.org/drawingml/2006/wordprocessingDrawing" xmlns:w10="urn:schemas-microsoft-com:office:word" xmlns:w="http://schemas.openxmlformats.org/wordprocessingml/2006/main" xmlns:w14="http://schemas.microsoft.com/office/word/2010/wordml" xmlns:w15="http://schemas.microsoft.com/office/word/2012/wordml" xmlns:w16se="http://schemas.microsoft.com/office/word/2015/wordml/symex" xmlns:wpg="http://schemas.microsoft.com/office/word/2010/wordprocessingGroup" xmlns:wpi="http://schemas.microsoft.com/office/word/2010/wordprocessingInk" xmlns:wne="http://schemas.microsoft.com/office/word/2006/wordml" xmlns:wps="http://schemas.microsoft.com/office/word/2010/wordprocessingShape" mc:Ignorable="w14 w15 w16se wp14">
+<w:numbering xmlns:wpc="http://schemas.microsoft.com/office/word/2010/wordprocessingCanvas" xmlns:mc="http://schemas.openxmlformats.org/markup-compatibility/2006" xmlns:o="urn:schemas-microsoft-com:office:office" xmlns:r="http://schemas.openxmlformats.org/officeDocument/2006/relationships" xmlns:m="http://schemas.openxmlformats.org/officeDocument/2006/math" xmlns:v="urn:schemas-microsoft-com:vml" xmlns:wp14="http://schemas.microsoft.com/office/word/2010/wordprocessingDrawing" xmlns:wp="http://schemas.openxmlformats.org/drawingml/2006/wordprocessingDrawing" xmlns:w10="urn:schemas-microsoft-com:office:word" xmlns:w="http://schemas.openxmlformats.org/wordprocessingml/2006/main" xmlns:w14="http://schemas.microsoft.com/office/word/2010/wordml" xmlns:w15="http://schemas.microsoft.com/office/word/2012/wordml" xmlns:wpg="http://schemas.microsoft.com/office/word/2010/wordprocessingGroup" xmlns:wpi="http://schemas.microsoft.com/office/word/2010/wordprocessingInk" xmlns:wne="http://schemas.microsoft.com/office/word/2006/wordml" xmlns:wps="http://schemas.microsoft.com/office/word/2010/wordprocessingShape" mc:Ignorable="w14 w15 wp14">
   <w:abstractNum w:abstractNumId="0" w15:restartNumberingAfterBreak="0">
     <w:nsid w:val="1ED228D4"/>
     <w:multiLevelType w:val="hybridMultilevel"/>
@@ -1560,6 +1810,95 @@
     </w:lvl>
   </w:abstractNum>
   <w:abstractNum w:abstractNumId="3" w15:restartNumberingAfterBreak="0">
+    <w:nsid w:val="413A0B78"/>
+    <w:multiLevelType w:val="hybridMultilevel"/>
+    <w:tmpl w:val="9B4666AC"/>
+    <w:lvl w:ilvl="0" w:tplc="4809000F">
+      <w:start w:val="1"/>
+      <w:numFmt w:val="decimal"/>
+      <w:lvlText w:val="%1."/>
+      <w:lvlJc w:val="left"/>
+      <w:pPr>
+        <w:ind w:left="720" w:hanging="360"/>
+      </w:pPr>
+      <w:rPr>
+        <w:rFonts w:hint="default"/>
+      </w:rPr>
+    </w:lvl>
+    <w:lvl w:ilvl="1" w:tplc="48090019" w:tentative="1">
+      <w:start w:val="1"/>
+      <w:numFmt w:val="lowerLetter"/>
+      <w:lvlText w:val="%2."/>
+      <w:lvlJc w:val="left"/>
+      <w:pPr>
+        <w:ind w:left="1440" w:hanging="360"/>
+      </w:pPr>
+    </w:lvl>
+    <w:lvl w:ilvl="2" w:tplc="4809001B" w:tentative="1">
+      <w:start w:val="1"/>
+      <w:numFmt w:val="lowerRoman"/>
+      <w:lvlText w:val="%3."/>
+      <w:lvlJc w:val="right"/>
+      <w:pPr>
+        <w:ind w:left="2160" w:hanging="180"/>
+      </w:pPr>
+    </w:lvl>
+    <w:lvl w:ilvl="3" w:tplc="4809000F" w:tentative="1">
+      <w:start w:val="1"/>
+      <w:numFmt w:val="decimal"/>
+      <w:lvlText w:val="%4."/>
+      <w:lvlJc w:val="left"/>
+      <w:pPr>
+        <w:ind w:left="2880" w:hanging="360"/>
+      </w:pPr>
+    </w:lvl>
+    <w:lvl w:ilvl="4" w:tplc="48090019" w:tentative="1">
+      <w:start w:val="1"/>
+      <w:numFmt w:val="lowerLetter"/>
+      <w:lvlText w:val="%5."/>
+      <w:lvlJc w:val="left"/>
+      <w:pPr>
+        <w:ind w:left="3600" w:hanging="360"/>
+      </w:pPr>
+    </w:lvl>
+    <w:lvl w:ilvl="5" w:tplc="4809001B" w:tentative="1">
+      <w:start w:val="1"/>
+      <w:numFmt w:val="lowerRoman"/>
+      <w:lvlText w:val="%6."/>
+      <w:lvlJc w:val="right"/>
+      <w:pPr>
+        <w:ind w:left="4320" w:hanging="180"/>
+      </w:pPr>
+    </w:lvl>
+    <w:lvl w:ilvl="6" w:tplc="4809000F" w:tentative="1">
+      <w:start w:val="1"/>
+      <w:numFmt w:val="decimal"/>
+      <w:lvlText w:val="%7."/>
+      <w:lvlJc w:val="left"/>
+      <w:pPr>
+        <w:ind w:left="5040" w:hanging="360"/>
+      </w:pPr>
+    </w:lvl>
+    <w:lvl w:ilvl="7" w:tplc="48090019" w:tentative="1">
+      <w:start w:val="1"/>
+      <w:numFmt w:val="lowerLetter"/>
+      <w:lvlText w:val="%8."/>
+      <w:lvlJc w:val="left"/>
+      <w:pPr>
+        <w:ind w:left="5760" w:hanging="360"/>
+      </w:pPr>
+    </w:lvl>
+    <w:lvl w:ilvl="8" w:tplc="4809001B" w:tentative="1">
+      <w:start w:val="1"/>
+      <w:numFmt w:val="lowerRoman"/>
+      <w:lvlText w:val="%9."/>
+      <w:lvlJc w:val="right"/>
+      <w:pPr>
+        <w:ind w:left="6480" w:hanging="180"/>
+      </w:pPr>
+    </w:lvl>
+  </w:abstractNum>
+  <w:abstractNum w:abstractNumId="4" w15:restartNumberingAfterBreak="0">
     <w:nsid w:val="45E942C2"/>
     <w:multiLevelType w:val="hybridMultilevel"/>
     <w:tmpl w:val="12F8F022"/>
@@ -1648,7 +1987,7 @@
       </w:pPr>
     </w:lvl>
   </w:abstractNum>
-  <w:abstractNum w:abstractNumId="4" w15:restartNumberingAfterBreak="0">
+  <w:abstractNum w:abstractNumId="5" w15:restartNumberingAfterBreak="0">
     <w:nsid w:val="4B0364FD"/>
     <w:multiLevelType w:val="hybridMultilevel"/>
     <w:tmpl w:val="438839FE"/>
@@ -1737,7 +2076,7 @@
       </w:pPr>
     </w:lvl>
   </w:abstractNum>
-  <w:abstractNum w:abstractNumId="5" w15:restartNumberingAfterBreak="0">
+  <w:abstractNum w:abstractNumId="6" w15:restartNumberingAfterBreak="0">
     <w:nsid w:val="4CDE34EF"/>
     <w:multiLevelType w:val="multilevel"/>
     <w:tmpl w:val="573287B0"/>
@@ -1850,7 +2189,7 @@
       </w:rPr>
     </w:lvl>
   </w:abstractNum>
-  <w:abstractNum w:abstractNumId="6" w15:restartNumberingAfterBreak="0">
+  <w:abstractNum w:abstractNumId="7" w15:restartNumberingAfterBreak="0">
     <w:nsid w:val="69BD4669"/>
     <w:multiLevelType w:val="hybridMultilevel"/>
     <w:tmpl w:val="D396A00E"/>
@@ -1939,7 +2278,96 @@
       </w:pPr>
     </w:lvl>
   </w:abstractNum>
-  <w:abstractNum w:abstractNumId="7" w15:restartNumberingAfterBreak="0">
+  <w:abstractNum w:abstractNumId="8" w15:restartNumberingAfterBreak="0">
+    <w:nsid w:val="6F707531"/>
+    <w:multiLevelType w:val="hybridMultilevel"/>
+    <w:tmpl w:val="D24C6298"/>
+    <w:lvl w:ilvl="0" w:tplc="48090011">
+      <w:start w:val="1"/>
+      <w:numFmt w:val="decimal"/>
+      <w:lvlText w:val="%1)"/>
+      <w:lvlJc w:val="left"/>
+      <w:pPr>
+        <w:ind w:left="720" w:hanging="360"/>
+      </w:pPr>
+      <w:rPr>
+        <w:rFonts w:hint="default"/>
+      </w:rPr>
+    </w:lvl>
+    <w:lvl w:ilvl="1" w:tplc="48090019" w:tentative="1">
+      <w:start w:val="1"/>
+      <w:numFmt w:val="lowerLetter"/>
+      <w:lvlText w:val="%2."/>
+      <w:lvlJc w:val="left"/>
+      <w:pPr>
+        <w:ind w:left="1440" w:hanging="360"/>
+      </w:pPr>
+    </w:lvl>
+    <w:lvl w:ilvl="2" w:tplc="4809001B" w:tentative="1">
+      <w:start w:val="1"/>
+      <w:numFmt w:val="lowerRoman"/>
+      <w:lvlText w:val="%3."/>
+      <w:lvlJc w:val="right"/>
+      <w:pPr>
+        <w:ind w:left="2160" w:hanging="180"/>
+      </w:pPr>
+    </w:lvl>
+    <w:lvl w:ilvl="3" w:tplc="4809000F" w:tentative="1">
+      <w:start w:val="1"/>
+      <w:numFmt w:val="decimal"/>
+      <w:lvlText w:val="%4."/>
+      <w:lvlJc w:val="left"/>
+      <w:pPr>
+        <w:ind w:left="2880" w:hanging="360"/>
+      </w:pPr>
+    </w:lvl>
+    <w:lvl w:ilvl="4" w:tplc="48090019" w:tentative="1">
+      <w:start w:val="1"/>
+      <w:numFmt w:val="lowerLetter"/>
+      <w:lvlText w:val="%5."/>
+      <w:lvlJc w:val="left"/>
+      <w:pPr>
+        <w:ind w:left="3600" w:hanging="360"/>
+      </w:pPr>
+    </w:lvl>
+    <w:lvl w:ilvl="5" w:tplc="4809001B" w:tentative="1">
+      <w:start w:val="1"/>
+      <w:numFmt w:val="lowerRoman"/>
+      <w:lvlText w:val="%6."/>
+      <w:lvlJc w:val="right"/>
+      <w:pPr>
+        <w:ind w:left="4320" w:hanging="180"/>
+      </w:pPr>
+    </w:lvl>
+    <w:lvl w:ilvl="6" w:tplc="4809000F" w:tentative="1">
+      <w:start w:val="1"/>
+      <w:numFmt w:val="decimal"/>
+      <w:lvlText w:val="%7."/>
+      <w:lvlJc w:val="left"/>
+      <w:pPr>
+        <w:ind w:left="5040" w:hanging="360"/>
+      </w:pPr>
+    </w:lvl>
+    <w:lvl w:ilvl="7" w:tplc="48090019" w:tentative="1">
+      <w:start w:val="1"/>
+      <w:numFmt w:val="lowerLetter"/>
+      <w:lvlText w:val="%8."/>
+      <w:lvlJc w:val="left"/>
+      <w:pPr>
+        <w:ind w:left="5760" w:hanging="360"/>
+      </w:pPr>
+    </w:lvl>
+    <w:lvl w:ilvl="8" w:tplc="4809001B" w:tentative="1">
+      <w:start w:val="1"/>
+      <w:numFmt w:val="lowerRoman"/>
+      <w:lvlText w:val="%9."/>
+      <w:lvlJc w:val="right"/>
+      <w:pPr>
+        <w:ind w:left="6480" w:hanging="180"/>
+      </w:pPr>
+    </w:lvl>
+  </w:abstractNum>
+  <w:abstractNum w:abstractNumId="9" w15:restartNumberingAfterBreak="0">
     <w:nsid w:val="709566D3"/>
     <w:multiLevelType w:val="multilevel"/>
     <w:tmpl w:val="0409001F"/>
@@ -2025,7 +2453,7 @@
       </w:pPr>
     </w:lvl>
   </w:abstractNum>
-  <w:abstractNum w:abstractNumId="8" w15:restartNumberingAfterBreak="0">
+  <w:abstractNum w:abstractNumId="10" w15:restartNumberingAfterBreak="0">
     <w:nsid w:val="71B87645"/>
     <w:multiLevelType w:val="hybridMultilevel"/>
     <w:tmpl w:val="D954E2DA"/>
@@ -2114,7 +2542,7 @@
       </w:pPr>
     </w:lvl>
   </w:abstractNum>
-  <w:abstractNum w:abstractNumId="9" w15:restartNumberingAfterBreak="0">
+  <w:abstractNum w:abstractNumId="11" w15:restartNumberingAfterBreak="0">
     <w:nsid w:val="7D63215D"/>
     <w:multiLevelType w:val="hybridMultilevel"/>
     <w:tmpl w:val="DBF85338"/>
@@ -2203,7 +2631,7 @@
       </w:pPr>
     </w:lvl>
   </w:abstractNum>
-  <w:abstractNum w:abstractNumId="10" w15:restartNumberingAfterBreak="0">
+  <w:abstractNum w:abstractNumId="12" w15:restartNumberingAfterBreak="0">
     <w:nsid w:val="7E1710BC"/>
     <w:multiLevelType w:val="hybridMultilevel"/>
     <w:tmpl w:val="8758A10C"/>
@@ -2292,7 +2720,7 @@
       </w:pPr>
     </w:lvl>
   </w:abstractNum>
-  <w:abstractNum w:abstractNumId="11" w15:restartNumberingAfterBreak="0">
+  <w:abstractNum w:abstractNumId="13" w15:restartNumberingAfterBreak="0">
     <w:nsid w:val="7E58591F"/>
     <w:multiLevelType w:val="hybridMultilevel"/>
     <w:tmpl w:val="38EC1344"/>
@@ -2383,7 +2811,7 @@
       </w:pPr>
     </w:lvl>
   </w:abstractNum>
-  <w:abstractNum w:abstractNumId="12" w15:restartNumberingAfterBreak="0">
+  <w:abstractNum w:abstractNumId="14" w15:restartNumberingAfterBreak="0">
     <w:nsid w:val="7FAC38EC"/>
     <w:multiLevelType w:val="hybridMultilevel"/>
     <w:tmpl w:val="D954E2DA"/>
@@ -2473,49 +2901,55 @@
     </w:lvl>
   </w:abstractNum>
   <w:num w:numId="1">
-    <w:abstractNumId w:val="11"/>
+    <w:abstractNumId w:val="13"/>
   </w:num>
   <w:num w:numId="2">
-    <w:abstractNumId w:val="9"/>
+    <w:abstractNumId w:val="11"/>
   </w:num>
   <w:num w:numId="3">
     <w:abstractNumId w:val="1"/>
   </w:num>
   <w:num w:numId="4">
-    <w:abstractNumId w:val="7"/>
+    <w:abstractNumId w:val="9"/>
   </w:num>
   <w:num w:numId="5">
-    <w:abstractNumId w:val="5"/>
+    <w:abstractNumId w:val="6"/>
   </w:num>
   <w:num w:numId="6">
-    <w:abstractNumId w:val="10"/>
+    <w:abstractNumId w:val="12"/>
   </w:num>
   <w:num w:numId="7">
     <w:abstractNumId w:val="0"/>
   </w:num>
   <w:num w:numId="8">
-    <w:abstractNumId w:val="6"/>
+    <w:abstractNumId w:val="7"/>
   </w:num>
   <w:num w:numId="9">
-    <w:abstractNumId w:val="4"/>
+    <w:abstractNumId w:val="5"/>
   </w:num>
   <w:num w:numId="10">
     <w:abstractNumId w:val="2"/>
   </w:num>
   <w:num w:numId="11">
-    <w:abstractNumId w:val="8"/>
+    <w:abstractNumId w:val="10"/>
   </w:num>
   <w:num w:numId="12">
+    <w:abstractNumId w:val="4"/>
+  </w:num>
+  <w:num w:numId="13">
+    <w:abstractNumId w:val="14"/>
+  </w:num>
+  <w:num w:numId="14">
     <w:abstractNumId w:val="3"/>
   </w:num>
-  <w:num w:numId="13">
-    <w:abstractNumId w:val="12"/>
+  <w:num w:numId="15">
+    <w:abstractNumId w:val="8"/>
   </w:num>
 </w:numbering>
 </file>
 
 <file path=word/styles.xml><?xml version="1.0" encoding="utf-8"?>
-<w:styles xmlns:mc="http://schemas.openxmlformats.org/markup-compatibility/2006" xmlns:r="http://schemas.openxmlformats.org/officeDocument/2006/relationships" xmlns:w="http://schemas.openxmlformats.org/wordprocessingml/2006/main" xmlns:w14="http://schemas.microsoft.com/office/word/2010/wordml" xmlns:w15="http://schemas.microsoft.com/office/word/2012/wordml" xmlns:w16se="http://schemas.microsoft.com/office/word/2015/wordml/symex" mc:Ignorable="w14 w15 w16se">
+<w:styles xmlns:mc="http://schemas.openxmlformats.org/markup-compatibility/2006" xmlns:r="http://schemas.openxmlformats.org/officeDocument/2006/relationships" xmlns:w="http://schemas.openxmlformats.org/wordprocessingml/2006/main" xmlns:w14="http://schemas.microsoft.com/office/word/2010/wordml" xmlns:w15="http://schemas.microsoft.com/office/word/2012/wordml" mc:Ignorable="w14 w15">
   <w:docDefaults>
     <w:rPrDefault>
       <w:rPr>
@@ -2531,7 +2965,7 @@
       </w:pPr>
     </w:pPrDefault>
   </w:docDefaults>
-  <w:latentStyles w:defLockedState="0" w:defUIPriority="99" w:defSemiHidden="0" w:defUnhideWhenUsed="0" w:defQFormat="0" w:count="373">
+  <w:latentStyles w:defLockedState="0" w:defUIPriority="99" w:defSemiHidden="0" w:defUnhideWhenUsed="0" w:defQFormat="0" w:count="371">
     <w:lsdException w:name="Normal" w:uiPriority="0" w:qFormat="1"/>
     <w:lsdException w:name="heading 1" w:uiPriority="9" w:qFormat="1"/>
     <w:lsdException w:name="heading 2" w:semiHidden="1" w:uiPriority="9" w:unhideWhenUsed="1" w:qFormat="1"/>
@@ -2903,8 +3337,6 @@
     <w:lsdException w:name="List Table 5 Dark Accent 6" w:uiPriority="50"/>
     <w:lsdException w:name="List Table 6 Colorful Accent 6" w:uiPriority="51"/>
     <w:lsdException w:name="List Table 7 Colorful Accent 6" w:uiPriority="52"/>
-    <w:lsdException w:name="Mention" w:semiHidden="1" w:unhideWhenUsed="1"/>
-    <w:lsdException w:name="Smart Hyperlink" w:semiHidden="1" w:unhideWhenUsed="1"/>
   </w:latentStyles>
   <w:style w:type="paragraph" w:default="1" w:styleId="Normal">
     <w:name w:val="Normal"/>
@@ -3559,21 +3991,6 @@
 </file>
 
 <file path=customXml/item1.xml><?xml version="1.0" encoding="utf-8"?>
-<p:properties xmlns:p="http://schemas.microsoft.com/office/2006/metadata/properties" xmlns:xsi="http://www.w3.org/2001/XMLSchema-instance" xmlns:pc="http://schemas.microsoft.com/office/infopath/2007/PartnerControls">
-  <documentManagement/>
-</p:properties>
-</file>
-
-<file path=customXml/item2.xml><?xml version="1.0" encoding="utf-8"?>
-<?mso-contentType ?>
-<FormTemplates xmlns="http://schemas.microsoft.com/sharepoint/v3/contenttype/forms">
-  <Display>DocumentLibraryForm</Display>
-  <Edit>DocumentLibraryForm</Edit>
-  <New>DocumentLibraryForm</New>
-</FormTemplates>
-</file>
-
-<file path=customXml/item3.xml><?xml version="1.0" encoding="utf-8"?>
 <ct:contentTypeSchema xmlns:ct="http://schemas.microsoft.com/office/2006/metadata/contentType" xmlns:ma="http://schemas.microsoft.com/office/2006/metadata/properties/metaAttributes" ct:_="" ma:_="" ma:contentTypeName="Document" ma:contentTypeID="0x0101008391A78A96E52D49B7547661E7A4BF06" ma:contentTypeVersion="2" ma:contentTypeDescription="Create a new document." ma:contentTypeScope="" ma:versionID="0f85b5808450112fb8a7ca44957bb917">
   <xsd:schema xmlns:xsd="http://www.w3.org/2001/XMLSchema" xmlns:xs="http://www.w3.org/2001/XMLSchema" xmlns:p="http://schemas.microsoft.com/office/2006/metadata/properties" xmlns:ns2="40cda520-8ac8-43fb-9853-1ab640917454" targetNamespace="http://schemas.microsoft.com/office/2006/metadata/properties" ma:root="true" ma:fieldsID="d4771e6a9242bec3fb156c39d4a4cbe5" ns2:_="">
     <xsd:import namespace="40cda520-8ac8-43fb-9853-1ab640917454"/>
@@ -3721,24 +4138,26 @@
 </ct:contentTypeSchema>
 </file>
 
-<file path=customXml/itemProps1.xml><?xml version="1.0" encoding="utf-8"?>
-<ds:datastoreItem xmlns:ds="http://schemas.openxmlformats.org/officeDocument/2006/customXml" ds:itemID="{66114B49-3761-42C8-B77C-1605990E9D79}">
-  <ds:schemaRefs>
-    <ds:schemaRef ds:uri="http://schemas.microsoft.com/office/2006/metadata/properties"/>
-    <ds:schemaRef ds:uri="http://schemas.microsoft.com/office/infopath/2007/PartnerControls"/>
-  </ds:schemaRefs>
-</ds:datastoreItem>
+<file path=customXml/item2.xml><?xml version="1.0" encoding="utf-8"?>
+<p:properties xmlns:p="http://schemas.microsoft.com/office/2006/metadata/properties" xmlns:xsi="http://www.w3.org/2001/XMLSchema-instance" xmlns:pc="http://schemas.microsoft.com/office/infopath/2007/PartnerControls">
+  <documentManagement/>
+</p:properties>
 </file>
 
-<file path=customXml/itemProps2.xml><?xml version="1.0" encoding="utf-8"?>
-<ds:datastoreItem xmlns:ds="http://schemas.openxmlformats.org/officeDocument/2006/customXml" ds:itemID="{843E076B-0369-4A17-981E-6369C1FDC423}">
-  <ds:schemaRefs>
-    <ds:schemaRef ds:uri="http://schemas.microsoft.com/sharepoint/v3/contenttype/forms"/>
-  </ds:schemaRefs>
-</ds:datastoreItem>
+<file path=customXml/item3.xml><?xml version="1.0" encoding="utf-8"?>
+<?mso-contentType ?>
+<FormTemplates xmlns="http://schemas.microsoft.com/sharepoint/v3/contenttype/forms">
+  <Display>DocumentLibraryForm</Display>
+  <Edit>DocumentLibraryForm</Edit>
+  <New>DocumentLibraryForm</New>
+</FormTemplates>
 </file>
 
-<file path=customXml/itemProps3.xml><?xml version="1.0" encoding="utf-8"?>
+<file path=customXml/item4.xml><?xml version="1.0" encoding="utf-8"?>
+<b:Sources xmlns:b="http://schemas.openxmlformats.org/officeDocument/2006/bibliography" xmlns="http://schemas.openxmlformats.org/officeDocument/2006/bibliography" SelectedStyle="\APASixthEditionOfficeOnline.xsl" StyleName="APA" Version="6"/>
+</file>
+
+<file path=customXml/itemProps1.xml><?xml version="1.0" encoding="utf-8"?>
 <ds:datastoreItem xmlns:ds="http://schemas.openxmlformats.org/officeDocument/2006/customXml" ds:itemID="{A0378BCA-A838-4F09-92FF-D35069E25102}">
   <ds:schemaRefs>
     <ds:schemaRef ds:uri="http://schemas.microsoft.com/office/2006/metadata/contentType"/>
@@ -3754,4 +4173,29 @@
     <ds:schemaRef ds:uri="http://schemas.microsoft.com/internal/obd"/>
   </ds:schemaRefs>
 </ds:datastoreItem>
+</file>
+
+<file path=customXml/itemProps2.xml><?xml version="1.0" encoding="utf-8"?>
+<ds:datastoreItem xmlns:ds="http://schemas.openxmlformats.org/officeDocument/2006/customXml" ds:itemID="{66114B49-3761-42C8-B77C-1605990E9D79}">
+  <ds:schemaRefs>
+    <ds:schemaRef ds:uri="http://schemas.microsoft.com/office/2006/metadata/properties"/>
+    <ds:schemaRef ds:uri="http://schemas.microsoft.com/office/infopath/2007/PartnerControls"/>
+  </ds:schemaRefs>
+</ds:datastoreItem>
+</file>
+
+<file path=customXml/itemProps3.xml><?xml version="1.0" encoding="utf-8"?>
+<ds:datastoreItem xmlns:ds="http://schemas.openxmlformats.org/officeDocument/2006/customXml" ds:itemID="{843E076B-0369-4A17-981E-6369C1FDC423}">
+  <ds:schemaRefs>
+    <ds:schemaRef ds:uri="http://schemas.microsoft.com/sharepoint/v3/contenttype/forms"/>
+  </ds:schemaRefs>
+</ds:datastoreItem>
+</file>
+
+<file path=customXml/itemProps4.xml><?xml version="1.0" encoding="utf-8"?>
+<ds:datastoreItem xmlns:ds="http://schemas.openxmlformats.org/officeDocument/2006/customXml" ds:itemID="{B2626827-5F7E-4EC6-9766-37D04CFFC49B}">
+  <ds:schemaRefs>
+    <ds:schemaRef ds:uri="http://schemas.openxmlformats.org/officeDocument/2006/bibliography"/>
+  </ds:schemaRefs>
+</ds:datastoreItem>
 </file>
--- a/docs/Data Warehouse Design Documentation.docx
+++ b/docs/Data Warehouse Design Documentation.docx
@@ -690,7 +690,7 @@
           <v:shape id="_x0000_i1025" type="#_x0000_t75" style="width:467.4pt;height:238.8pt" o:ole="">
             <v:imagedata r:id="rId11" o:title=""/>
           </v:shape>
-          <o:OLEObject Type="Embed" ProgID="Visio.Drawing.15" ShapeID="_x0000_i1025" DrawAspect="Content" ObjectID="_1536705555" r:id="rId12"/>
+          <o:OLEObject Type="Embed" ProgID="Visio.Drawing.15" ShapeID="_x0000_i1025" DrawAspect="Content" ObjectID="_1536786319" r:id="rId12"/>
         </w:object>
       </w:r>
     </w:p>
@@ -822,16 +822,14 @@
         <w:rPr>
           <w:lang w:val="en-GB"/>
         </w:rPr>
-        <w:t xml:space="preserve"> for a more </w:t>
-      </w:r>
-      <w:proofErr w:type="gramStart"/>
-      <w:r>
-        <w:rPr>
-          <w:lang w:val="en-GB"/>
-        </w:rPr>
-        <w:t>flatter</w:t>
-      </w:r>
-      <w:proofErr w:type="gramEnd"/>
+        <w:t xml:space="preserve"> for a </w:t>
+      </w:r>
+      <w:r>
+        <w:rPr>
+          <w:lang w:val="en-GB"/>
+        </w:rPr>
+        <w:t>flat</w:t>
+      </w:r>
       <w:r>
         <w:rPr>
           <w:lang w:val="en-GB"/>
@@ -894,21 +892,37 @@
         <w:rPr>
           <w:lang w:val="en-GB"/>
         </w:rPr>
-        <w:t xml:space="preserve">In the process of data extraction, filtering methods were also used to </w:t>
-      </w:r>
-      <w:proofErr w:type="spellStart"/>
-      <w:r>
-        <w:rPr>
-          <w:lang w:val="en-GB"/>
-        </w:rPr>
-        <w:t>preprocess</w:t>
-      </w:r>
-      <w:proofErr w:type="spellEnd"/>
-      <w:r>
-        <w:rPr>
-          <w:lang w:val="en-GB"/>
-        </w:rPr>
-        <w:t xml:space="preserve"> some hourly data into daily data as well as to discard data which has incomplete data for the key fields.</w:t>
+        <w:t xml:space="preserve">In the process of data extraction, </w:t>
+      </w:r>
+      <w:r>
+        <w:rPr>
+          <w:lang w:val="en-GB"/>
+        </w:rPr>
+        <w:t>pre-processing also takes place to process</w:t>
+      </w:r>
+      <w:r>
+        <w:rPr>
+          <w:lang w:val="en-GB"/>
+        </w:rPr>
+        <w:t xml:space="preserve"> hourly data</w:t>
+      </w:r>
+      <w:r>
+        <w:rPr>
+          <w:lang w:val="en-GB"/>
+        </w:rPr>
+        <w:t xml:space="preserve"> information </w:t>
+      </w:r>
+      <w:r>
+        <w:rPr>
+          <w:lang w:val="en-GB"/>
+        </w:rPr>
+        <w:t>into daily data as well as to discard data which has incomplete data for the key fields.</w:t>
+      </w:r>
+      <w:r>
+        <w:rPr>
+          <w:lang w:val="en-GB"/>
+        </w:rPr>
+        <w:t xml:space="preserve"> The hourly data gets processed into derived data such as max, min and average data depending on the suitability of the data for the business user groups.</w:t>
       </w:r>
     </w:p>
     <w:p>
@@ -1039,6 +1053,23 @@
     </w:p>
     <w:p>
       <w:pPr>
+        <w:jc w:val="left"/>
+        <w:rPr>
+          <w:rFonts w:asciiTheme="majorHAnsi" w:eastAsiaTheme="majorEastAsia" w:hAnsiTheme="majorHAnsi" w:cstheme="majorBidi"/>
+          <w:color w:val="365F91" w:themeColor="accent1" w:themeShade="BF"/>
+          <w:szCs w:val="26"/>
+          <w:lang w:val="en-GB"/>
+        </w:rPr>
+      </w:pPr>
+      <w:r>
+        <w:rPr>
+          <w:lang w:val="en-GB"/>
+        </w:rPr>
+        <w:br w:type="page"/>
+      </w:r>
+    </w:p>
+    <w:p>
+      <w:pPr>
         <w:pStyle w:val="Heading2"/>
         <w:rPr>
           <w:lang w:val="en-GB"/>
@@ -1048,6 +1079,7 @@
         <w:rPr>
           <w:lang w:val="en-GB"/>
         </w:rPr>
+        <w:lastRenderedPageBreak/>
         <w:t>2.1 Data Entity Model</w:t>
       </w:r>
     </w:p>
@@ -1176,7 +1208,6 @@
           <w:noProof/>
           <w:lang w:val="en-SG"/>
         </w:rPr>
-        <w:lastRenderedPageBreak/>
         <w:drawing>
           <wp:inline distT="0" distB="0" distL="0" distR="0" wp14:anchorId="6AA8B10D" wp14:editId="649D3E46">
             <wp:extent cx="5665808" cy="5306585"/>
@@ -1285,30 +1316,30 @@
         <w:jc w:val="left"/>
       </w:pPr>
       <w:r>
+        <w:lastRenderedPageBreak/>
         <w:t>The region table should include all the regions in Singapore, and also one record is the overall Singapore without specified region, for those table who doesn’t have region information, which means the general Singapore area.</w:t>
       </w:r>
     </w:p>
     <w:p>
       <w:pPr>
-        <w:jc w:val="left"/>
-      </w:pPr>
-      <w:r>
-        <w:br w:type="page"/>
-      </w:r>
-    </w:p>
-    <w:p>
-      <w:pPr>
         <w:pStyle w:val="Heading2"/>
         <w:rPr>
           <w:lang w:val="en-GB"/>
         </w:rPr>
       </w:pPr>
-      <w:r>
-        <w:rPr>
-          <w:lang w:val="en-GB"/>
-        </w:rPr>
-        <w:lastRenderedPageBreak/>
-        <w:t>2.1 Logical Schema</w:t>
+      <w:bookmarkStart w:id="0" w:name="_GoBack"/>
+      <w:bookmarkEnd w:id="0"/>
+      <w:r>
+        <w:rPr>
+          <w:lang w:val="en-GB"/>
+        </w:rPr>
+        <w:t xml:space="preserve">2.1 </w:t>
+      </w:r>
+      <w:r>
+        <w:rPr>
+          <w:lang w:val="en-GB"/>
+        </w:rPr>
+        <w:t>Dimensional Modelling</w:t>
       </w:r>
     </w:p>
     <w:p>
@@ -1327,7 +1358,25 @@
         <w:rPr>
           <w:lang w:val="en-GB"/>
         </w:rPr>
-        <w:t xml:space="preserve">below shows the logical schema of the </w:t>
+        <w:t xml:space="preserve">below shows the </w:t>
+      </w:r>
+      <w:r>
+        <w:rPr>
+          <w:lang w:val="en-GB"/>
+        </w:rPr>
+        <w:t>Dimension table design (after all the prior normalization process).</w:t>
+      </w:r>
+      <w:r>
+        <w:rPr>
+          <w:lang w:val="en-GB"/>
+        </w:rPr>
+        <w:t xml:space="preserve"> </w:t>
+      </w:r>
+      <w:r>
+        <w:rPr>
+          <w:lang w:val="en-GB"/>
+        </w:rPr>
+        <w:t>Items starting with dim is the Dimensional table and items starting with fact is the Fact table. The relationships between the tables via primary and foreign key are also shown here.</w:t>
       </w:r>
     </w:p>
     <w:p>
@@ -1345,9 +1394,9 @@
           <w:lang w:val="en-SG"/>
         </w:rPr>
         <w:drawing>
-          <wp:inline distT="0" distB="0" distL="0" distR="0" wp14:anchorId="2F9556A6" wp14:editId="067EADEA">
-            <wp:extent cx="6584315" cy="5151755"/>
-            <wp:effectExtent l="0" t="0" r="6985" b="0"/>
+          <wp:inline distT="0" distB="0" distL="0" distR="0" wp14:anchorId="2F9556A6" wp14:editId="49B6A71A">
+            <wp:extent cx="6584315" cy="5577840"/>
+            <wp:effectExtent l="0" t="0" r="6985" b="3810"/>
             <wp:docPr id="26" name="Picture 26"/>
             <wp:cNvGraphicFramePr>
               <a:graphicFrameLocks xmlns:a="http://schemas.openxmlformats.org/drawingml/2006/main" noChangeAspect="1"/>
@@ -1377,7 +1426,7 @@
                   <pic:spPr bwMode="auto">
                     <a:xfrm>
                       <a:off x="0" y="0"/>
-                      <a:ext cx="6584315" cy="5151755"/>
+                      <a:ext cx="6584315" cy="5577840"/>
                     </a:xfrm>
                     <a:prstGeom prst="rect">
                       <a:avLst/>
@@ -1390,8 +1439,6 @@
           </wp:inline>
         </w:drawing>
       </w:r>
-      <w:bookmarkStart w:id="0" w:name="_GoBack"/>
-      <w:bookmarkEnd w:id="0"/>
     </w:p>
     <w:sectPr>
       <w:headerReference w:type="default" r:id="rId16"/>
@@ -4193,7 +4240,7 @@
 </file>
 
 <file path=customXml/itemProps4.xml><?xml version="1.0" encoding="utf-8"?>
-<ds:datastoreItem xmlns:ds="http://schemas.openxmlformats.org/officeDocument/2006/customXml" ds:itemID="{B2626827-5F7E-4EC6-9766-37D04CFFC49B}">
+<ds:datastoreItem xmlns:ds="http://schemas.openxmlformats.org/officeDocument/2006/customXml" ds:itemID="{2C6A1255-AF0F-41B0-882C-19B7B17DC1A4}">
   <ds:schemaRefs>
     <ds:schemaRef ds:uri="http://schemas.openxmlformats.org/officeDocument/2006/bibliography"/>
   </ds:schemaRefs>

--- a/docs/Data Warehouse Design Documentation.docx
+++ b/docs/Data Warehouse Design Documentation.docx
@@ -31,58 +31,72 @@
           <w:lang w:val="en-GB"/>
         </w:rPr>
       </w:pPr>
+      <w:bookmarkStart w:id="0" w:name="_Toc463817318"/>
       <w:r>
         <w:rPr>
           <w:sz w:val="48"/>
           <w:szCs w:val="48"/>
           <w:lang w:val="en-GB"/>
         </w:rPr>
-        <w:t xml:space="preserve">Workshop 6: </w:t>
-      </w:r>
-    </w:p>
-    <w:p>
-      <w:pPr>
-        <w:pStyle w:val="Heading1"/>
+        <w:t>Workshop 6:</w:t>
+      </w:r>
+      <w:bookmarkEnd w:id="0"/>
+      <w:r>
         <w:rPr>
           <w:sz w:val="48"/>
           <w:szCs w:val="48"/>
           <w:lang w:val="en-GB"/>
         </w:rPr>
-      </w:pPr>
-      <w:r>
+        <w:t xml:space="preserve"> </w:t>
+      </w:r>
+    </w:p>
+    <w:p>
+      <w:pPr>
+        <w:pStyle w:val="Heading1"/>
         <w:rPr>
           <w:sz w:val="48"/>
           <w:szCs w:val="48"/>
           <w:lang w:val="en-GB"/>
         </w:rPr>
-        <w:t xml:space="preserve">Data Warehouse </w:t>
-      </w:r>
+      </w:pPr>
+      <w:bookmarkStart w:id="1" w:name="_Toc463817319"/>
       <w:r>
         <w:rPr>
           <w:sz w:val="48"/>
           <w:szCs w:val="48"/>
           <w:lang w:val="en-GB"/>
         </w:rPr>
-        <w:t>Design Documentation</w:t>
-      </w:r>
-    </w:p>
-    <w:p>
-      <w:pPr>
-        <w:pStyle w:val="Heading1"/>
+        <w:t xml:space="preserve">Data Warehouse </w:t>
+      </w:r>
+      <w:r>
         <w:rPr>
           <w:sz w:val="48"/>
           <w:szCs w:val="48"/>
           <w:lang w:val="en-GB"/>
         </w:rPr>
-      </w:pPr>
-      <w:r>
+        <w:t>Design Documentation</w:t>
+      </w:r>
+      <w:bookmarkEnd w:id="1"/>
+    </w:p>
+    <w:p>
+      <w:pPr>
+        <w:pStyle w:val="Heading1"/>
         <w:rPr>
           <w:sz w:val="48"/>
           <w:szCs w:val="48"/>
           <w:lang w:val="en-GB"/>
         </w:rPr>
+      </w:pPr>
+      <w:bookmarkStart w:id="2" w:name="_Toc463817320"/>
+      <w:r>
+        <w:rPr>
+          <w:sz w:val="48"/>
+          <w:szCs w:val="48"/>
+          <w:lang w:val="en-GB"/>
+        </w:rPr>
         <w:t>For Singapore Dengue Insights</w:t>
       </w:r>
+      <w:bookmarkEnd w:id="2"/>
     </w:p>
     <w:p>
       <w:pPr>
@@ -459,6 +473,16 @@
               </w:rPr>
               <w:t xml:space="preserve"> Lee</w:t>
             </w:r>
+            <w:r>
+              <w:rPr>
+                <w:b w:val="0"/>
+                <w:bCs w:val="0"/>
+                <w:sz w:val="36"/>
+                <w:szCs w:val="36"/>
+                <w:lang w:val="en-GB"/>
+              </w:rPr>
+              <w:t xml:space="preserve"> Wai Tong</w:t>
+            </w:r>
           </w:p>
         </w:tc>
         <w:tc>
@@ -496,131 +520,762 @@
         <w:br w:type="page"/>
       </w:r>
     </w:p>
+    <w:sdt>
+      <w:sdtPr>
+        <w:rPr>
+          <w:rFonts w:asciiTheme="minorHAnsi" w:eastAsiaTheme="minorEastAsia" w:hAnsiTheme="minorHAnsi" w:cstheme="minorBidi"/>
+          <w:color w:val="auto"/>
+          <w:sz w:val="26"/>
+          <w:szCs w:val="22"/>
+          <w:lang w:eastAsia="zh-CN"/>
+        </w:rPr>
+        <w:id w:val="-1057931585"/>
+        <w:docPartObj>
+          <w:docPartGallery w:val="Table of Contents"/>
+          <w:docPartUnique/>
+        </w:docPartObj>
+      </w:sdtPr>
+      <w:sdtEndPr>
+        <w:rPr>
+          <w:b/>
+          <w:bCs/>
+          <w:noProof/>
+        </w:rPr>
+      </w:sdtEndPr>
+      <w:sdtContent>
+        <w:p>
+          <w:pPr>
+            <w:pStyle w:val="TOCHeading"/>
+          </w:pPr>
+          <w:r>
+            <w:t>Contents</w:t>
+          </w:r>
+        </w:p>
+        <w:p>
+          <w:pPr>
+            <w:pStyle w:val="TOC1"/>
+            <w:tabs>
+              <w:tab w:val="right" w:leader="dot" w:pos="9350"/>
+            </w:tabs>
+            <w:rPr>
+              <w:noProof/>
+              <w:sz w:val="22"/>
+              <w:lang w:val="en-SG"/>
+            </w:rPr>
+          </w:pPr>
+          <w:r>
+            <w:fldChar w:fldCharType="begin"/>
+          </w:r>
+          <w:r>
+            <w:instrText xml:space="preserve"> TOC \o "1-3" \h \z \u </w:instrText>
+          </w:r>
+          <w:r>
+            <w:fldChar w:fldCharType="separate"/>
+          </w:r>
+        </w:p>
+        <w:p>
+          <w:pPr>
+            <w:pStyle w:val="TOC1"/>
+            <w:tabs>
+              <w:tab w:val="right" w:leader="dot" w:pos="9350"/>
+            </w:tabs>
+            <w:rPr>
+              <w:noProof/>
+              <w:sz w:val="22"/>
+              <w:lang w:val="en-SG"/>
+            </w:rPr>
+          </w:pPr>
+        </w:p>
+        <w:p>
+          <w:pPr>
+            <w:pStyle w:val="TOC1"/>
+            <w:tabs>
+              <w:tab w:val="left" w:pos="440"/>
+              <w:tab w:val="right" w:leader="dot" w:pos="9350"/>
+            </w:tabs>
+            <w:rPr>
+              <w:noProof/>
+              <w:sz w:val="22"/>
+              <w:lang w:val="en-SG"/>
+            </w:rPr>
+          </w:pPr>
+          <w:hyperlink w:anchor="_Toc463817321" w:history="1">
+            <w:r>
+              <w:rPr>
+                <w:rStyle w:val="Hyperlink"/>
+                <w:noProof/>
+              </w:rPr>
+              <w:t>1</w:t>
+            </w:r>
+            <w:r>
+              <w:rPr>
+                <w:noProof/>
+                <w:sz w:val="22"/>
+                <w:lang w:val="en-SG"/>
+              </w:rPr>
+              <w:tab/>
+            </w:r>
+            <w:r>
+              <w:rPr>
+                <w:rStyle w:val="Hyperlink"/>
+                <w:noProof/>
+              </w:rPr>
+              <w:t>Data Warehouse Objectives</w:t>
+            </w:r>
+            <w:r>
+              <w:rPr>
+                <w:noProof/>
+                <w:webHidden/>
+              </w:rPr>
+              <w:tab/>
+            </w:r>
+            <w:r>
+              <w:rPr>
+                <w:noProof/>
+                <w:webHidden/>
+              </w:rPr>
+              <w:fldChar w:fldCharType="begin"/>
+            </w:r>
+            <w:r>
+              <w:rPr>
+                <w:noProof/>
+                <w:webHidden/>
+              </w:rPr>
+              <w:instrText xml:space="preserve"> PAGEREF _Toc463817321 \h </w:instrText>
+            </w:r>
+            <w:r>
+              <w:rPr>
+                <w:noProof/>
+                <w:webHidden/>
+              </w:rPr>
+            </w:r>
+            <w:r>
+              <w:rPr>
+                <w:noProof/>
+                <w:webHidden/>
+              </w:rPr>
+              <w:fldChar w:fldCharType="separate"/>
+            </w:r>
+            <w:r>
+              <w:rPr>
+                <w:noProof/>
+                <w:webHidden/>
+              </w:rPr>
+              <w:t>3</w:t>
+            </w:r>
+            <w:r>
+              <w:rPr>
+                <w:noProof/>
+                <w:webHidden/>
+              </w:rPr>
+              <w:fldChar w:fldCharType="end"/>
+            </w:r>
+          </w:hyperlink>
+        </w:p>
+        <w:p>
+          <w:pPr>
+            <w:pStyle w:val="TOC2"/>
+            <w:tabs>
+              <w:tab w:val="right" w:leader="dot" w:pos="9350"/>
+            </w:tabs>
+            <w:rPr>
+              <w:noProof/>
+              <w:sz w:val="22"/>
+              <w:lang w:val="en-SG"/>
+            </w:rPr>
+          </w:pPr>
+          <w:hyperlink w:anchor="_Toc463817322" w:history="1">
+            <w:r>
+              <w:rPr>
+                <w:rStyle w:val="Hyperlink"/>
+                <w:noProof/>
+                <w:lang w:val="en-GB"/>
+              </w:rPr>
+              <w:t>1.1 Introduction</w:t>
+            </w:r>
+            <w:r>
+              <w:rPr>
+                <w:noProof/>
+                <w:webHidden/>
+              </w:rPr>
+              <w:tab/>
+            </w:r>
+            <w:r>
+              <w:rPr>
+                <w:noProof/>
+                <w:webHidden/>
+              </w:rPr>
+              <w:fldChar w:fldCharType="begin"/>
+            </w:r>
+            <w:r>
+              <w:rPr>
+                <w:noProof/>
+                <w:webHidden/>
+              </w:rPr>
+              <w:instrText xml:space="preserve"> PAGEREF _Toc463817322 \h </w:instrText>
+            </w:r>
+            <w:r>
+              <w:rPr>
+                <w:noProof/>
+                <w:webHidden/>
+              </w:rPr>
+            </w:r>
+            <w:r>
+              <w:rPr>
+                <w:noProof/>
+                <w:webHidden/>
+              </w:rPr>
+              <w:fldChar w:fldCharType="separate"/>
+            </w:r>
+            <w:r>
+              <w:rPr>
+                <w:noProof/>
+                <w:webHidden/>
+              </w:rPr>
+              <w:t>3</w:t>
+            </w:r>
+            <w:r>
+              <w:rPr>
+                <w:noProof/>
+                <w:webHidden/>
+              </w:rPr>
+              <w:fldChar w:fldCharType="end"/>
+            </w:r>
+          </w:hyperlink>
+        </w:p>
+        <w:p>
+          <w:pPr>
+            <w:pStyle w:val="TOC1"/>
+            <w:tabs>
+              <w:tab w:val="left" w:pos="440"/>
+              <w:tab w:val="right" w:leader="dot" w:pos="9350"/>
+            </w:tabs>
+            <w:rPr>
+              <w:noProof/>
+              <w:sz w:val="22"/>
+              <w:lang w:val="en-SG"/>
+            </w:rPr>
+          </w:pPr>
+          <w:hyperlink w:anchor="_Toc463817323" w:history="1">
+            <w:r>
+              <w:rPr>
+                <w:rStyle w:val="Hyperlink"/>
+                <w:noProof/>
+              </w:rPr>
+              <w:t>2</w:t>
+            </w:r>
+            <w:r>
+              <w:rPr>
+                <w:noProof/>
+                <w:sz w:val="22"/>
+                <w:lang w:val="en-SG"/>
+              </w:rPr>
+              <w:tab/>
+            </w:r>
+            <w:r>
+              <w:rPr>
+                <w:rStyle w:val="Hyperlink"/>
+                <w:noProof/>
+              </w:rPr>
+              <w:t>Data Warehouse Design</w:t>
+            </w:r>
+            <w:r>
+              <w:rPr>
+                <w:noProof/>
+                <w:webHidden/>
+              </w:rPr>
+              <w:tab/>
+            </w:r>
+            <w:r>
+              <w:rPr>
+                <w:noProof/>
+                <w:webHidden/>
+              </w:rPr>
+              <w:fldChar w:fldCharType="begin"/>
+            </w:r>
+            <w:r>
+              <w:rPr>
+                <w:noProof/>
+                <w:webHidden/>
+              </w:rPr>
+              <w:instrText xml:space="preserve"> PAGEREF _Toc463817323 \h </w:instrText>
+            </w:r>
+            <w:r>
+              <w:rPr>
+                <w:noProof/>
+                <w:webHidden/>
+              </w:rPr>
+            </w:r>
+            <w:r>
+              <w:rPr>
+                <w:noProof/>
+                <w:webHidden/>
+              </w:rPr>
+              <w:fldChar w:fldCharType="separate"/>
+            </w:r>
+            <w:r>
+              <w:rPr>
+                <w:noProof/>
+                <w:webHidden/>
+              </w:rPr>
+              <w:t>4</w:t>
+            </w:r>
+            <w:r>
+              <w:rPr>
+                <w:noProof/>
+                <w:webHidden/>
+              </w:rPr>
+              <w:fldChar w:fldCharType="end"/>
+            </w:r>
+          </w:hyperlink>
+        </w:p>
+        <w:p>
+          <w:pPr>
+            <w:pStyle w:val="TOC2"/>
+            <w:tabs>
+              <w:tab w:val="right" w:leader="dot" w:pos="9350"/>
+            </w:tabs>
+            <w:rPr>
+              <w:noProof/>
+              <w:sz w:val="22"/>
+              <w:lang w:val="en-SG"/>
+            </w:rPr>
+          </w:pPr>
+          <w:hyperlink w:anchor="_Toc463817324" w:history="1">
+            <w:r>
+              <w:rPr>
+                <w:rStyle w:val="Hyperlink"/>
+                <w:noProof/>
+                <w:lang w:val="en-GB"/>
+              </w:rPr>
+              <w:t>2.1 Design Architecture</w:t>
+            </w:r>
+            <w:r>
+              <w:rPr>
+                <w:noProof/>
+                <w:webHidden/>
+              </w:rPr>
+              <w:tab/>
+            </w:r>
+            <w:r>
+              <w:rPr>
+                <w:noProof/>
+                <w:webHidden/>
+              </w:rPr>
+              <w:fldChar w:fldCharType="begin"/>
+            </w:r>
+            <w:r>
+              <w:rPr>
+                <w:noProof/>
+                <w:webHidden/>
+              </w:rPr>
+              <w:instrText xml:space="preserve"> PAGEREF _Toc463817324 \h </w:instrText>
+            </w:r>
+            <w:r>
+              <w:rPr>
+                <w:noProof/>
+                <w:webHidden/>
+              </w:rPr>
+            </w:r>
+            <w:r>
+              <w:rPr>
+                <w:noProof/>
+                <w:webHidden/>
+              </w:rPr>
+              <w:fldChar w:fldCharType="separate"/>
+            </w:r>
+            <w:r>
+              <w:rPr>
+                <w:noProof/>
+                <w:webHidden/>
+              </w:rPr>
+              <w:t>4</w:t>
+            </w:r>
+            <w:r>
+              <w:rPr>
+                <w:noProof/>
+                <w:webHidden/>
+              </w:rPr>
+              <w:fldChar w:fldCharType="end"/>
+            </w:r>
+          </w:hyperlink>
+        </w:p>
+        <w:p>
+          <w:pPr>
+            <w:pStyle w:val="TOC2"/>
+            <w:tabs>
+              <w:tab w:val="right" w:leader="dot" w:pos="9350"/>
+            </w:tabs>
+            <w:rPr>
+              <w:noProof/>
+              <w:sz w:val="22"/>
+              <w:lang w:val="en-SG"/>
+            </w:rPr>
+          </w:pPr>
+          <w:hyperlink w:anchor="_Toc463817325" w:history="1">
+            <w:r>
+              <w:rPr>
+                <w:rStyle w:val="Hyperlink"/>
+                <w:noProof/>
+                <w:lang w:val="en-GB"/>
+              </w:rPr>
+              <w:t>2.2 Data Dictionary (Metadata) Design</w:t>
+            </w:r>
+            <w:r>
+              <w:rPr>
+                <w:noProof/>
+                <w:webHidden/>
+              </w:rPr>
+              <w:tab/>
+            </w:r>
+            <w:r>
+              <w:rPr>
+                <w:noProof/>
+                <w:webHidden/>
+              </w:rPr>
+              <w:fldChar w:fldCharType="begin"/>
+            </w:r>
+            <w:r>
+              <w:rPr>
+                <w:noProof/>
+                <w:webHidden/>
+              </w:rPr>
+              <w:instrText xml:space="preserve"> PAGEREF _Toc463817325 \h </w:instrText>
+            </w:r>
+            <w:r>
+              <w:rPr>
+                <w:noProof/>
+                <w:webHidden/>
+              </w:rPr>
+            </w:r>
+            <w:r>
+              <w:rPr>
+                <w:noProof/>
+                <w:webHidden/>
+              </w:rPr>
+              <w:fldChar w:fldCharType="separate"/>
+            </w:r>
+            <w:r>
+              <w:rPr>
+                <w:noProof/>
+                <w:webHidden/>
+              </w:rPr>
+              <w:t>6</w:t>
+            </w:r>
+            <w:r>
+              <w:rPr>
+                <w:noProof/>
+                <w:webHidden/>
+              </w:rPr>
+              <w:fldChar w:fldCharType="end"/>
+            </w:r>
+          </w:hyperlink>
+        </w:p>
+        <w:p>
+          <w:pPr>
+            <w:pStyle w:val="TOC2"/>
+            <w:tabs>
+              <w:tab w:val="right" w:leader="dot" w:pos="9350"/>
+            </w:tabs>
+            <w:rPr>
+              <w:noProof/>
+              <w:sz w:val="22"/>
+              <w:lang w:val="en-SG"/>
+            </w:rPr>
+          </w:pPr>
+          <w:hyperlink w:anchor="_Toc463817326" w:history="1">
+            <w:r>
+              <w:rPr>
+                <w:rStyle w:val="Hyperlink"/>
+                <w:noProof/>
+                <w:lang w:val="en-GB"/>
+              </w:rPr>
+              <w:t>2.1 Data Entity Model</w:t>
+            </w:r>
+            <w:r>
+              <w:rPr>
+                <w:noProof/>
+                <w:webHidden/>
+              </w:rPr>
+              <w:tab/>
+            </w:r>
+            <w:r>
+              <w:rPr>
+                <w:noProof/>
+                <w:webHidden/>
+              </w:rPr>
+              <w:fldChar w:fldCharType="begin"/>
+            </w:r>
+            <w:r>
+              <w:rPr>
+                <w:noProof/>
+                <w:webHidden/>
+              </w:rPr>
+              <w:instrText xml:space="preserve"> PAGEREF _Toc463817326 \h </w:instrText>
+            </w:r>
+            <w:r>
+              <w:rPr>
+                <w:noProof/>
+                <w:webHidden/>
+              </w:rPr>
+            </w:r>
+            <w:r>
+              <w:rPr>
+                <w:noProof/>
+                <w:webHidden/>
+              </w:rPr>
+              <w:fldChar w:fldCharType="separate"/>
+            </w:r>
+            <w:r>
+              <w:rPr>
+                <w:noProof/>
+                <w:webHidden/>
+              </w:rPr>
+              <w:t>7</w:t>
+            </w:r>
+            <w:r>
+              <w:rPr>
+                <w:noProof/>
+                <w:webHidden/>
+              </w:rPr>
+              <w:fldChar w:fldCharType="end"/>
+            </w:r>
+          </w:hyperlink>
+        </w:p>
+        <w:p>
+          <w:pPr>
+            <w:pStyle w:val="TOC2"/>
+            <w:tabs>
+              <w:tab w:val="right" w:leader="dot" w:pos="9350"/>
+            </w:tabs>
+            <w:rPr>
+              <w:noProof/>
+              <w:sz w:val="22"/>
+              <w:lang w:val="en-SG"/>
+            </w:rPr>
+          </w:pPr>
+          <w:hyperlink w:anchor="_Toc463817327" w:history="1">
+            <w:r>
+              <w:rPr>
+                <w:rStyle w:val="Hyperlink"/>
+                <w:noProof/>
+                <w:lang w:val="en-GB"/>
+              </w:rPr>
+              <w:t>2.1 Dimensional Modelling</w:t>
+            </w:r>
+            <w:r>
+              <w:rPr>
+                <w:noProof/>
+                <w:webHidden/>
+              </w:rPr>
+              <w:tab/>
+            </w:r>
+            <w:r>
+              <w:rPr>
+                <w:noProof/>
+                <w:webHidden/>
+              </w:rPr>
+              <w:fldChar w:fldCharType="begin"/>
+            </w:r>
+            <w:r>
+              <w:rPr>
+                <w:noProof/>
+                <w:webHidden/>
+              </w:rPr>
+              <w:instrText xml:space="preserve"> PAGEREF _Toc463817327 \h </w:instrText>
+            </w:r>
+            <w:r>
+              <w:rPr>
+                <w:noProof/>
+                <w:webHidden/>
+              </w:rPr>
+            </w:r>
+            <w:r>
+              <w:rPr>
+                <w:noProof/>
+                <w:webHidden/>
+              </w:rPr>
+              <w:fldChar w:fldCharType="separate"/>
+            </w:r>
+            <w:r>
+              <w:rPr>
+                <w:noProof/>
+                <w:webHidden/>
+              </w:rPr>
+              <w:t>8</w:t>
+            </w:r>
+            <w:r>
+              <w:rPr>
+                <w:noProof/>
+                <w:webHidden/>
+              </w:rPr>
+              <w:fldChar w:fldCharType="end"/>
+            </w:r>
+          </w:hyperlink>
+        </w:p>
+        <w:p>
+          <w:r>
+            <w:rPr>
+              <w:b/>
+              <w:bCs/>
+              <w:noProof/>
+            </w:rPr>
+            <w:fldChar w:fldCharType="end"/>
+          </w:r>
+        </w:p>
+      </w:sdtContent>
+    </w:sdt>
+    <w:p>
+      <w:pPr>
+        <w:jc w:val="left"/>
+        <w:rPr>
+          <w:rFonts w:asciiTheme="majorHAnsi" w:eastAsiaTheme="majorEastAsia" w:hAnsiTheme="majorHAnsi" w:cstheme="majorBidi"/>
+          <w:color w:val="365F91" w:themeColor="accent1" w:themeShade="BF"/>
+          <w:sz w:val="32"/>
+          <w:szCs w:val="32"/>
+          <w:highlight w:val="lightGray"/>
+        </w:rPr>
+      </w:pPr>
+      <w:r>
+        <w:rPr>
+          <w:highlight w:val="lightGray"/>
+        </w:rPr>
+        <w:br w:type="page"/>
+      </w:r>
+    </w:p>
+    <w:p>
+      <w:pPr>
+        <w:pStyle w:val="Heading1"/>
+      </w:pPr>
+      <w:bookmarkStart w:id="3" w:name="_Toc463817321"/>
+      <w:r>
+        <w:lastRenderedPageBreak/>
+        <w:t>1</w:t>
+      </w:r>
+      <w:r>
+        <w:tab/>
+      </w:r>
+      <w:r>
+        <w:t>Data Warehouse Objectives</w:t>
+      </w:r>
+      <w:bookmarkEnd w:id="3"/>
+    </w:p>
+    <w:p>
+      <w:pPr>
+        <w:pStyle w:val="Heading2"/>
+        <w:rPr>
+          <w:lang w:val="en-GB"/>
+        </w:rPr>
+      </w:pPr>
+    </w:p>
+    <w:p>
+      <w:pPr>
+        <w:pStyle w:val="Heading2"/>
+        <w:rPr>
+          <w:lang w:val="en-GB"/>
+        </w:rPr>
+      </w:pPr>
+      <w:bookmarkStart w:id="4" w:name="_Toc463817322"/>
+      <w:r>
+        <w:rPr>
+          <w:lang w:val="en-GB"/>
+        </w:rPr>
+        <w:t xml:space="preserve">1.1 </w:t>
+      </w:r>
+      <w:r>
+        <w:rPr>
+          <w:lang w:val="en-GB"/>
+        </w:rPr>
+        <w:t>Introduction</w:t>
+      </w:r>
+      <w:bookmarkEnd w:id="4"/>
+    </w:p>
+    <w:p>
+      <w:pPr>
+        <w:rPr>
+          <w:lang w:val="en-GB"/>
+        </w:rPr>
+      </w:pPr>
+      <w:r>
+        <w:rPr>
+          <w:lang w:val="en-GB"/>
+        </w:rPr>
+        <w:t xml:space="preserve">The objectives of the dengue data warehouse </w:t>
+      </w:r>
+      <w:r>
+        <w:rPr>
+          <w:lang w:val="en-GB"/>
+        </w:rPr>
+        <w:t xml:space="preserve">are </w:t>
+      </w:r>
+      <w:r>
+        <w:rPr>
+          <w:lang w:val="en-GB"/>
+        </w:rPr>
+        <w:t>to provide data insights into the possible factors that can affect the spread of dengue outbreak within Singapore</w:t>
+      </w:r>
+      <w:r>
+        <w:rPr>
+          <w:lang w:val="en-GB"/>
+        </w:rPr>
+        <w:t xml:space="preserve"> in different time windows (daily, weekly and monthly)</w:t>
+      </w:r>
+      <w:r>
+        <w:rPr>
+          <w:lang w:val="en-GB"/>
+        </w:rPr>
+        <w:t>.</w:t>
+      </w:r>
+      <w:r>
+        <w:rPr>
+          <w:lang w:val="en-GB"/>
+        </w:rPr>
+        <w:t xml:space="preserve"> They include time sensitive data such as weather data, </w:t>
+      </w:r>
+      <w:r>
+        <w:rPr>
+          <w:lang w:val="en-GB"/>
+        </w:rPr>
+        <w:t>dengue clusters data and health data (More details can be found in later part of this document).</w:t>
+      </w:r>
+    </w:p>
+    <w:p>
+      <w:pPr>
+        <w:rPr>
+          <w:szCs w:val="26"/>
+        </w:rPr>
+      </w:pPr>
+    </w:p>
+    <w:p>
+      <w:pPr>
+        <w:jc w:val="left"/>
+        <w:rPr>
+          <w:u w:val="single"/>
+          <w:lang w:val="en-GB"/>
+        </w:rPr>
+      </w:pPr>
+      <w:r>
+        <w:rPr>
+          <w:u w:val="single"/>
+          <w:lang w:val="en-GB"/>
+        </w:rPr>
+        <w:br w:type="page"/>
+      </w:r>
+    </w:p>
     <w:p>
       <w:pPr>
         <w:pStyle w:val="Heading1"/>
         <w:numPr>
           <w:ilvl w:val="0"/>
-          <w:numId w:val="11"/>
+          <w:numId w:val="17"/>
         </w:numPr>
       </w:pPr>
-      <w:r>
-        <w:lastRenderedPageBreak/>
-        <w:t>Data Warehouse Objectives</w:t>
-      </w:r>
-    </w:p>
-    <w:p>
-      <w:pPr>
-        <w:pStyle w:val="Heading2"/>
-        <w:rPr>
-          <w:lang w:val="en-GB"/>
-        </w:rPr>
-      </w:pPr>
-    </w:p>
-    <w:p>
-      <w:pPr>
-        <w:pStyle w:val="Heading2"/>
-        <w:rPr>
-          <w:lang w:val="en-GB"/>
-        </w:rPr>
-      </w:pPr>
-      <w:r>
-        <w:rPr>
-          <w:lang w:val="en-GB"/>
-        </w:rPr>
-        <w:t xml:space="preserve">1.1 </w:t>
-      </w:r>
-      <w:r>
-        <w:rPr>
-          <w:lang w:val="en-GB"/>
-        </w:rPr>
-        <w:t>Introduction</w:t>
-      </w:r>
-    </w:p>
-    <w:p>
-      <w:pPr>
-        <w:rPr>
-          <w:lang w:val="en-GB"/>
-        </w:rPr>
-      </w:pPr>
-      <w:r>
-        <w:rPr>
-          <w:lang w:val="en-GB"/>
-        </w:rPr>
-        <w:t xml:space="preserve">The objectives of the dengue data warehouse </w:t>
-      </w:r>
-      <w:r>
-        <w:rPr>
-          <w:lang w:val="en-GB"/>
-        </w:rPr>
-        <w:t xml:space="preserve">are </w:t>
-      </w:r>
-      <w:r>
-        <w:rPr>
-          <w:lang w:val="en-GB"/>
-        </w:rPr>
-        <w:t>to provide data insights into the possible factors that can affect the spread of dengue outbreak within Singapore</w:t>
-      </w:r>
-      <w:r>
-        <w:rPr>
-          <w:lang w:val="en-GB"/>
-        </w:rPr>
-        <w:t xml:space="preserve"> in different time windows (daily, weekly and monthly)</w:t>
-      </w:r>
-      <w:r>
-        <w:rPr>
-          <w:lang w:val="en-GB"/>
-        </w:rPr>
-        <w:t>.</w:t>
-      </w:r>
-      <w:r>
-        <w:rPr>
-          <w:lang w:val="en-GB"/>
-        </w:rPr>
-        <w:t xml:space="preserve"> They include time sensitive data such as weather data, </w:t>
-      </w:r>
-      <w:r>
-        <w:rPr>
-          <w:lang w:val="en-GB"/>
-        </w:rPr>
-        <w:t>dengue clusters data and health data (More details can be found in later part of this document).</w:t>
-      </w:r>
-    </w:p>
-    <w:p>
-      <w:pPr>
-        <w:rPr>
-          <w:szCs w:val="26"/>
-        </w:rPr>
-      </w:pPr>
-    </w:p>
-    <w:p>
-      <w:pPr>
-        <w:jc w:val="left"/>
-        <w:rPr>
-          <w:u w:val="single"/>
-          <w:lang w:val="en-GB"/>
-        </w:rPr>
-      </w:pPr>
-      <w:r>
-        <w:rPr>
-          <w:u w:val="single"/>
-          <w:lang w:val="en-GB"/>
-        </w:rPr>
-        <w:br w:type="page"/>
-      </w:r>
-    </w:p>
-    <w:p>
-      <w:pPr>
-        <w:pStyle w:val="Heading1"/>
-        <w:numPr>
-          <w:ilvl w:val="0"/>
-          <w:numId w:val="11"/>
-        </w:numPr>
-      </w:pPr>
+      <w:bookmarkStart w:id="5" w:name="_Toc463817323"/>
       <w:r>
         <w:lastRenderedPageBreak/>
         <w:t>Data Warehouse Design</w:t>
       </w:r>
+      <w:bookmarkEnd w:id="5"/>
     </w:p>
     <w:p>
       <w:pPr>
@@ -637,6 +1292,7 @@
           <w:lang w:val="en-GB"/>
         </w:rPr>
       </w:pPr>
+      <w:bookmarkStart w:id="6" w:name="_Toc463817324"/>
       <w:r>
         <w:rPr>
           <w:lang w:val="en-GB"/>
@@ -661,6 +1317,7 @@
         </w:rPr>
         <w:t>Design Architecture</w:t>
       </w:r>
+      <w:bookmarkEnd w:id="6"/>
     </w:p>
     <w:p>
       <w:pPr>
@@ -687,10 +1344,10 @@
             <v:path o:extrusionok="f" gradientshapeok="t" o:connecttype="rect"/>
             <o:lock v:ext="edit" aspectratio="t"/>
           </v:shapetype>
-          <v:shape id="_x0000_i1025" type="#_x0000_t75" style="width:467.4pt;height:238.8pt" o:ole="">
+          <v:shape id="_x0000_i1025" type="#_x0000_t75" style="width:467.15pt;height:238.75pt" o:ole="">
             <v:imagedata r:id="rId11" o:title=""/>
           </v:shape>
-          <o:OLEObject Type="Embed" ProgID="Visio.Drawing.15" ShapeID="_x0000_i1025" DrawAspect="Content" ObjectID="_1536786319" r:id="rId12"/>
+          <o:OLEObject Type="Embed" ProgID="Visio.Drawing.15" ShapeID="_x0000_i1025" DrawAspect="Content" ObjectID="_1537560033" r:id="rId12"/>
         </w:object>
       </w:r>
     </w:p>
@@ -705,7 +1362,27 @@
         <w:rPr>
           <w:lang w:val="en-GB"/>
         </w:rPr>
-        <w:t xml:space="preserve">The above diagram depicts the overall hardware and software architecture of the data warehouse. The dengue data, weather data and health data are all extracted </w:t>
+        <w:t xml:space="preserve">The above diagram depicts the overall hardware and software architecture of the data warehouse. </w:t>
+      </w:r>
+      <w:r>
+        <w:rPr>
+          <w:lang w:val="en-GB"/>
+        </w:rPr>
+        <w:t>In our data warehouse design, the ETL process basically takes place in the staging area where the externally sourced data are located.</w:t>
+      </w:r>
+    </w:p>
+    <w:p>
+      <w:pPr>
+        <w:jc w:val="left"/>
+        <w:rPr>
+          <w:lang w:val="en-GB"/>
+        </w:rPr>
+      </w:pPr>
+      <w:r>
+        <w:rPr>
+          <w:lang w:val="en-GB"/>
+        </w:rPr>
+        <w:t xml:space="preserve">The dengue data, weather data and health data are all extracted </w:t>
       </w:r>
       <w:r>
         <w:rPr>
@@ -767,16 +1444,16 @@
         <w:rPr>
           <w:lang w:val="en-GB"/>
         </w:rPr>
-        <w:t>It is in this data mart (summary data) where data gets broken into smaller units to cater for different business user group needs.</w:t>
-      </w:r>
-    </w:p>
-    <w:p>
-      <w:pPr>
-        <w:jc w:val="left"/>
-        <w:rPr>
-          <w:lang w:val="en-GB"/>
-        </w:rPr>
-      </w:pPr>
+        <w:t xml:space="preserve">It is in this data mart (summary data) where data gets broken into smaller units to cater for different </w:t>
+      </w:r>
+      <w:r>
+        <w:rPr>
+          <w:lang w:val="en-GB"/>
+        </w:rPr>
+        <w:t>use cases. In our case, we are generating data to allow users to have insights on what could be possible factors that can affect dengue outbreak both from individual factors such as weather data (PSI, Temperature, UV Index etc.) broken into different time frame.</w:t>
+      </w:r>
+      <w:bookmarkStart w:id="7" w:name="_GoBack"/>
+      <w:bookmarkEnd w:id="7"/>
     </w:p>
     <w:p>
       <w:pPr>
@@ -927,6 +1604,25 @@
     </w:p>
     <w:p>
       <w:pPr>
+        <w:pStyle w:val="ListParagraph"/>
+        <w:numPr>
+          <w:ilvl w:val="0"/>
+          <w:numId w:val="15"/>
+        </w:numPr>
+        <w:jc w:val="left"/>
+        <w:rPr>
+          <w:lang w:val="en-GB"/>
+        </w:rPr>
+      </w:pPr>
+      <w:r>
+        <w:rPr>
+          <w:lang w:val="en-GB"/>
+        </w:rPr>
+        <w:t>As the database volume is not big for this assignment, the output of the database is in the form of ETL.</w:t>
+      </w:r>
+    </w:p>
+    <w:p>
+      <w:pPr>
         <w:jc w:val="left"/>
         <w:rPr>
           <w:lang w:val="en-GB"/>
@@ -962,6 +1658,7 @@
           <w:lang w:val="en-GB"/>
         </w:rPr>
       </w:pPr>
+      <w:bookmarkStart w:id="8" w:name="_Toc463817325"/>
       <w:r>
         <w:rPr>
           <w:lang w:val="en-GB"/>
@@ -969,6 +1666,7 @@
         <w:lastRenderedPageBreak/>
         <w:t>2.2 Data Dictionary (Metadata) Design</w:t>
       </w:r>
+      <w:bookmarkEnd w:id="8"/>
     </w:p>
     <w:p>
       <w:pPr>
@@ -1075,6 +1773,7 @@
           <w:lang w:val="en-GB"/>
         </w:rPr>
       </w:pPr>
+      <w:bookmarkStart w:id="9" w:name="_Toc463817326"/>
       <w:r>
         <w:rPr>
           <w:lang w:val="en-GB"/>
@@ -1082,6 +1781,7 @@
         <w:lastRenderedPageBreak/>
         <w:t>2.1 Data Entity Model</w:t>
       </w:r>
+      <w:bookmarkEnd w:id="9"/>
     </w:p>
     <w:p>
       <w:pPr>
@@ -1327,8 +2027,7 @@
           <w:lang w:val="en-GB"/>
         </w:rPr>
       </w:pPr>
-      <w:bookmarkStart w:id="0" w:name="_GoBack"/>
-      <w:bookmarkEnd w:id="0"/>
+      <w:bookmarkStart w:id="10" w:name="_Toc463817327"/>
       <w:r>
         <w:rPr>
           <w:lang w:val="en-GB"/>
@@ -1341,6 +2040,7 @@
         </w:rPr>
         <w:t>Dimensional Modelling</w:t>
       </w:r>
+      <w:bookmarkEnd w:id="10"/>
     </w:p>
     <w:p>
       <w:pPr>
@@ -1394,10 +2094,10 @@
           <w:lang w:val="en-SG"/>
         </w:rPr>
         <w:drawing>
-          <wp:inline distT="0" distB="0" distL="0" distR="0" wp14:anchorId="2F9556A6" wp14:editId="49B6A71A">
-            <wp:extent cx="6584315" cy="5577840"/>
-            <wp:effectExtent l="0" t="0" r="6985" b="3810"/>
-            <wp:docPr id="26" name="Picture 26"/>
+          <wp:inline distT="0" distB="0" distL="0" distR="0" wp14:anchorId="090476F8" wp14:editId="0EFF30D8">
+            <wp:extent cx="6645275" cy="5151755"/>
+            <wp:effectExtent l="0" t="0" r="3175" b="0"/>
+            <wp:docPr id="1" name="Picture 1"/>
             <wp:cNvGraphicFramePr>
               <a:graphicFrameLocks xmlns:a="http://schemas.openxmlformats.org/drawingml/2006/main" noChangeAspect="1"/>
             </wp:cNvGraphicFramePr>
@@ -1426,7 +2126,7 @@
                   <pic:spPr bwMode="auto">
                     <a:xfrm>
                       <a:off x="0" y="0"/>
-                      <a:ext cx="6584315" cy="5577840"/>
+                      <a:ext cx="6645275" cy="5151755"/>
                     </a:xfrm>
                     <a:prstGeom prst="rect">
                       <a:avLst/>
@@ -2237,6 +2937,95 @@
     </w:lvl>
   </w:abstractNum>
   <w:abstractNum w:abstractNumId="7" w15:restartNumberingAfterBreak="0">
+    <w:nsid w:val="589504E3"/>
+    <w:multiLevelType w:val="hybridMultilevel"/>
+    <w:tmpl w:val="564E5F92"/>
+    <w:lvl w:ilvl="0" w:tplc="60F638DA">
+      <w:start w:val="2"/>
+      <w:numFmt w:val="decimal"/>
+      <w:lvlText w:val="%1"/>
+      <w:lvlJc w:val="left"/>
+      <w:pPr>
+        <w:ind w:left="720" w:hanging="360"/>
+      </w:pPr>
+      <w:rPr>
+        <w:rFonts w:hint="default"/>
+      </w:rPr>
+    </w:lvl>
+    <w:lvl w:ilvl="1" w:tplc="48090019" w:tentative="1">
+      <w:start w:val="1"/>
+      <w:numFmt w:val="lowerLetter"/>
+      <w:lvlText w:val="%2."/>
+      <w:lvlJc w:val="left"/>
+      <w:pPr>
+        <w:ind w:left="1440" w:hanging="360"/>
+      </w:pPr>
+    </w:lvl>
+    <w:lvl w:ilvl="2" w:tplc="4809001B" w:tentative="1">
+      <w:start w:val="1"/>
+      <w:numFmt w:val="lowerRoman"/>
+      <w:lvlText w:val="%3."/>
+      <w:lvlJc w:val="right"/>
+      <w:pPr>
+        <w:ind w:left="2160" w:hanging="180"/>
+      </w:pPr>
+    </w:lvl>
+    <w:lvl w:ilvl="3" w:tplc="4809000F" w:tentative="1">
+      <w:start w:val="1"/>
+      <w:numFmt w:val="decimal"/>
+      <w:lvlText w:val="%4."/>
+      <w:lvlJc w:val="left"/>
+      <w:pPr>
+        <w:ind w:left="2880" w:hanging="360"/>
+      </w:pPr>
+    </w:lvl>
+    <w:lvl w:ilvl="4" w:tplc="48090019" w:tentative="1">
+      <w:start w:val="1"/>
+      <w:numFmt w:val="lowerLetter"/>
+      <w:lvlText w:val="%5."/>
+      <w:lvlJc w:val="left"/>
+      <w:pPr>
+        <w:ind w:left="3600" w:hanging="360"/>
+      </w:pPr>
+    </w:lvl>
+    <w:lvl w:ilvl="5" w:tplc="4809001B" w:tentative="1">
+      <w:start w:val="1"/>
+      <w:numFmt w:val="lowerRoman"/>
+      <w:lvlText w:val="%6."/>
+      <w:lvlJc w:val="right"/>
+      <w:pPr>
+        <w:ind w:left="4320" w:hanging="180"/>
+      </w:pPr>
+    </w:lvl>
+    <w:lvl w:ilvl="6" w:tplc="4809000F" w:tentative="1">
+      <w:start w:val="1"/>
+      <w:numFmt w:val="decimal"/>
+      <w:lvlText w:val="%7."/>
+      <w:lvlJc w:val="left"/>
+      <w:pPr>
+        <w:ind w:left="5040" w:hanging="360"/>
+      </w:pPr>
+    </w:lvl>
+    <w:lvl w:ilvl="7" w:tplc="48090019" w:tentative="1">
+      <w:start w:val="1"/>
+      <w:numFmt w:val="lowerLetter"/>
+      <w:lvlText w:val="%8."/>
+      <w:lvlJc w:val="left"/>
+      <w:pPr>
+        <w:ind w:left="5760" w:hanging="360"/>
+      </w:pPr>
+    </w:lvl>
+    <w:lvl w:ilvl="8" w:tplc="4809001B" w:tentative="1">
+      <w:start w:val="1"/>
+      <w:numFmt w:val="lowerRoman"/>
+      <w:lvlText w:val="%9."/>
+      <w:lvlJc w:val="right"/>
+      <w:pPr>
+        <w:ind w:left="6480" w:hanging="180"/>
+      </w:pPr>
+    </w:lvl>
+  </w:abstractNum>
+  <w:abstractNum w:abstractNumId="8" w15:restartNumberingAfterBreak="0">
     <w:nsid w:val="69BD4669"/>
     <w:multiLevelType w:val="hybridMultilevel"/>
     <w:tmpl w:val="D396A00E"/>
@@ -2325,7 +3114,7 @@
       </w:pPr>
     </w:lvl>
   </w:abstractNum>
-  <w:abstractNum w:abstractNumId="8" w15:restartNumberingAfterBreak="0">
+  <w:abstractNum w:abstractNumId="9" w15:restartNumberingAfterBreak="0">
     <w:nsid w:val="6F707531"/>
     <w:multiLevelType w:val="hybridMultilevel"/>
     <w:tmpl w:val="D24C6298"/>
@@ -2414,7 +3203,7 @@
       </w:pPr>
     </w:lvl>
   </w:abstractNum>
-  <w:abstractNum w:abstractNumId="9" w15:restartNumberingAfterBreak="0">
+  <w:abstractNum w:abstractNumId="10" w15:restartNumberingAfterBreak="0">
     <w:nsid w:val="709566D3"/>
     <w:multiLevelType w:val="multilevel"/>
     <w:tmpl w:val="0409001F"/>
@@ -2500,7 +3289,7 @@
       </w:pPr>
     </w:lvl>
   </w:abstractNum>
-  <w:abstractNum w:abstractNumId="10" w15:restartNumberingAfterBreak="0">
+  <w:abstractNum w:abstractNumId="11" w15:restartNumberingAfterBreak="0">
     <w:nsid w:val="71B87645"/>
     <w:multiLevelType w:val="hybridMultilevel"/>
     <w:tmpl w:val="D954E2DA"/>
@@ -2589,7 +3378,96 @@
       </w:pPr>
     </w:lvl>
   </w:abstractNum>
-  <w:abstractNum w:abstractNumId="11" w15:restartNumberingAfterBreak="0">
+  <w:abstractNum w:abstractNumId="12" w15:restartNumberingAfterBreak="0">
+    <w:nsid w:val="781478FD"/>
+    <w:multiLevelType w:val="hybridMultilevel"/>
+    <w:tmpl w:val="E514BBCE"/>
+    <w:lvl w:ilvl="0" w:tplc="CA58117A">
+      <w:start w:val="2"/>
+      <w:numFmt w:val="decimal"/>
+      <w:lvlText w:val="%1"/>
+      <w:lvlJc w:val="left"/>
+      <w:pPr>
+        <w:ind w:left="720" w:hanging="360"/>
+      </w:pPr>
+      <w:rPr>
+        <w:rFonts w:hint="default"/>
+      </w:rPr>
+    </w:lvl>
+    <w:lvl w:ilvl="1" w:tplc="48090019" w:tentative="1">
+      <w:start w:val="1"/>
+      <w:numFmt w:val="lowerLetter"/>
+      <w:lvlText w:val="%2."/>
+      <w:lvlJc w:val="left"/>
+      <w:pPr>
+        <w:ind w:left="1440" w:hanging="360"/>
+      </w:pPr>
+    </w:lvl>
+    <w:lvl w:ilvl="2" w:tplc="4809001B" w:tentative="1">
+      <w:start w:val="1"/>
+      <w:numFmt w:val="lowerRoman"/>
+      <w:lvlText w:val="%3."/>
+      <w:lvlJc w:val="right"/>
+      <w:pPr>
+        <w:ind w:left="2160" w:hanging="180"/>
+      </w:pPr>
+    </w:lvl>
+    <w:lvl w:ilvl="3" w:tplc="4809000F" w:tentative="1">
+      <w:start w:val="1"/>
+      <w:numFmt w:val="decimal"/>
+      <w:lvlText w:val="%4."/>
+      <w:lvlJc w:val="left"/>
+      <w:pPr>
+        <w:ind w:left="2880" w:hanging="360"/>
+      </w:pPr>
+    </w:lvl>
+    <w:lvl w:ilvl="4" w:tplc="48090019" w:tentative="1">
+      <w:start w:val="1"/>
+      <w:numFmt w:val="lowerLetter"/>
+      <w:lvlText w:val="%5."/>
+      <w:lvlJc w:val="left"/>
+      <w:pPr>
+        <w:ind w:left="3600" w:hanging="360"/>
+      </w:pPr>
+    </w:lvl>
+    <w:lvl w:ilvl="5" w:tplc="4809001B" w:tentative="1">
+      <w:start w:val="1"/>
+      <w:numFmt w:val="lowerRoman"/>
+      <w:lvlText w:val="%6."/>
+      <w:lvlJc w:val="right"/>
+      <w:pPr>
+        <w:ind w:left="4320" w:hanging="180"/>
+      </w:pPr>
+    </w:lvl>
+    <w:lvl w:ilvl="6" w:tplc="4809000F" w:tentative="1">
+      <w:start w:val="1"/>
+      <w:numFmt w:val="decimal"/>
+      <w:lvlText w:val="%7."/>
+      <w:lvlJc w:val="left"/>
+      <w:pPr>
+        <w:ind w:left="5040" w:hanging="360"/>
+      </w:pPr>
+    </w:lvl>
+    <w:lvl w:ilvl="7" w:tplc="48090019" w:tentative="1">
+      <w:start w:val="1"/>
+      <w:numFmt w:val="lowerLetter"/>
+      <w:lvlText w:val="%8."/>
+      <w:lvlJc w:val="left"/>
+      <w:pPr>
+        <w:ind w:left="5760" w:hanging="360"/>
+      </w:pPr>
+    </w:lvl>
+    <w:lvl w:ilvl="8" w:tplc="4809001B" w:tentative="1">
+      <w:start w:val="1"/>
+      <w:numFmt w:val="lowerRoman"/>
+      <w:lvlText w:val="%9."/>
+      <w:lvlJc w:val="right"/>
+      <w:pPr>
+        <w:ind w:left="6480" w:hanging="180"/>
+      </w:pPr>
+    </w:lvl>
+  </w:abstractNum>
+  <w:abstractNum w:abstractNumId="13" w15:restartNumberingAfterBreak="0">
     <w:nsid w:val="7D63215D"/>
     <w:multiLevelType w:val="hybridMultilevel"/>
     <w:tmpl w:val="DBF85338"/>
@@ -2678,7 +3556,7 @@
       </w:pPr>
     </w:lvl>
   </w:abstractNum>
-  <w:abstractNum w:abstractNumId="12" w15:restartNumberingAfterBreak="0">
+  <w:abstractNum w:abstractNumId="14" w15:restartNumberingAfterBreak="0">
     <w:nsid w:val="7E1710BC"/>
     <w:multiLevelType w:val="hybridMultilevel"/>
     <w:tmpl w:val="8758A10C"/>
@@ -2767,7 +3645,7 @@
       </w:pPr>
     </w:lvl>
   </w:abstractNum>
-  <w:abstractNum w:abstractNumId="13" w15:restartNumberingAfterBreak="0">
+  <w:abstractNum w:abstractNumId="15" w15:restartNumberingAfterBreak="0">
     <w:nsid w:val="7E58591F"/>
     <w:multiLevelType w:val="hybridMultilevel"/>
     <w:tmpl w:val="38EC1344"/>
@@ -2858,7 +3736,7 @@
       </w:pPr>
     </w:lvl>
   </w:abstractNum>
-  <w:abstractNum w:abstractNumId="14" w15:restartNumberingAfterBreak="0">
+  <w:abstractNum w:abstractNumId="16" w15:restartNumberingAfterBreak="0">
     <w:nsid w:val="7FAC38EC"/>
     <w:multiLevelType w:val="hybridMultilevel"/>
     <w:tmpl w:val="D954E2DA"/>
@@ -2948,28 +3826,28 @@
     </w:lvl>
   </w:abstractNum>
   <w:num w:numId="1">
-    <w:abstractNumId w:val="13"/>
+    <w:abstractNumId w:val="15"/>
   </w:num>
   <w:num w:numId="2">
-    <w:abstractNumId w:val="11"/>
+    <w:abstractNumId w:val="13"/>
   </w:num>
   <w:num w:numId="3">
     <w:abstractNumId w:val="1"/>
   </w:num>
   <w:num w:numId="4">
-    <w:abstractNumId w:val="9"/>
+    <w:abstractNumId w:val="10"/>
   </w:num>
   <w:num w:numId="5">
     <w:abstractNumId w:val="6"/>
   </w:num>
   <w:num w:numId="6">
-    <w:abstractNumId w:val="12"/>
+    <w:abstractNumId w:val="14"/>
   </w:num>
   <w:num w:numId="7">
     <w:abstractNumId w:val="0"/>
   </w:num>
   <w:num w:numId="8">
-    <w:abstractNumId w:val="7"/>
+    <w:abstractNumId w:val="8"/>
   </w:num>
   <w:num w:numId="9">
     <w:abstractNumId w:val="5"/>
@@ -2978,19 +3856,25 @@
     <w:abstractNumId w:val="2"/>
   </w:num>
   <w:num w:numId="11">
-    <w:abstractNumId w:val="10"/>
+    <w:abstractNumId w:val="11"/>
   </w:num>
   <w:num w:numId="12">
     <w:abstractNumId w:val="4"/>
   </w:num>
   <w:num w:numId="13">
-    <w:abstractNumId w:val="14"/>
+    <w:abstractNumId w:val="16"/>
   </w:num>
   <w:num w:numId="14">
     <w:abstractNumId w:val="3"/>
   </w:num>
   <w:num w:numId="15">
-    <w:abstractNumId w:val="8"/>
+    <w:abstractNumId w:val="9"/>
+  </w:num>
+  <w:num w:numId="16">
+    <w:abstractNumId w:val="12"/>
+  </w:num>
+  <w:num w:numId="17">
+    <w:abstractNumId w:val="7"/>
   </w:num>
 </w:numbering>
 </file>
@@ -3749,6 +4633,48 @@
       <w:u w:val="single"/>
     </w:rPr>
   </w:style>
+  <w:style w:type="paragraph" w:styleId="TOCHeading">
+    <w:name w:val="TOC Heading"/>
+    <w:basedOn w:val="Heading1"/>
+    <w:next w:val="Normal"/>
+    <w:uiPriority w:val="39"/>
+    <w:unhideWhenUsed/>
+    <w:qFormat/>
+    <w:rsid w:val="00C663BE"/>
+    <w:pPr>
+      <w:spacing w:line="259" w:lineRule="auto"/>
+      <w:jc w:val="left"/>
+      <w:outlineLvl w:val="9"/>
+    </w:pPr>
+    <w:rPr>
+      <w:lang w:eastAsia="en-US"/>
+    </w:rPr>
+  </w:style>
+  <w:style w:type="paragraph" w:styleId="TOC1">
+    <w:name w:val="toc 1"/>
+    <w:basedOn w:val="Normal"/>
+    <w:next w:val="Normal"/>
+    <w:autoRedefine/>
+    <w:uiPriority w:val="39"/>
+    <w:unhideWhenUsed/>
+    <w:rsid w:val="00C663BE"/>
+    <w:pPr>
+      <w:spacing w:after="100"/>
+    </w:pPr>
+  </w:style>
+  <w:style w:type="paragraph" w:styleId="TOC2">
+    <w:name w:val="toc 2"/>
+    <w:basedOn w:val="Normal"/>
+    <w:next w:val="Normal"/>
+    <w:autoRedefine/>
+    <w:uiPriority w:val="39"/>
+    <w:unhideWhenUsed/>
+    <w:rsid w:val="00C663BE"/>
+    <w:pPr>
+      <w:spacing w:after="100"/>
+      <w:ind w:left="260"/>
+    </w:pPr>
+  </w:style>
 </w:styles>
 </file>
 
@@ -4240,7 +5166,7 @@
 </file>
 
 <file path=customXml/itemProps4.xml><?xml version="1.0" encoding="utf-8"?>
-<ds:datastoreItem xmlns:ds="http://schemas.openxmlformats.org/officeDocument/2006/customXml" ds:itemID="{2C6A1255-AF0F-41B0-882C-19B7B17DC1A4}">
+<ds:datastoreItem xmlns:ds="http://schemas.openxmlformats.org/officeDocument/2006/customXml" ds:itemID="{A52B0867-6B43-4727-93BD-FAF196609361}">
   <ds:schemaRefs>
     <ds:schemaRef ds:uri="http://schemas.openxmlformats.org/officeDocument/2006/bibliography"/>
   </ds:schemaRefs>

--- a/docs/Data Warehouse Design Documentation.docx
+++ b/docs/Data Warehouse Design Documentation.docx
@@ -32,6 +32,7 @@
         </w:rPr>
       </w:pPr>
       <w:bookmarkStart w:id="0" w:name="_Toc463817318"/>
+      <w:bookmarkStart w:id="1" w:name="_Toc463992363"/>
       <w:r>
         <w:rPr>
           <w:sz w:val="48"/>
@@ -41,6 +42,7 @@
         <w:t>Workshop 6:</w:t>
       </w:r>
       <w:bookmarkEnd w:id="0"/>
+      <w:bookmarkEnd w:id="1"/>
       <w:r>
         <w:rPr>
           <w:sz w:val="48"/>
@@ -59,7 +61,8 @@
           <w:lang w:val="en-GB"/>
         </w:rPr>
       </w:pPr>
-      <w:bookmarkStart w:id="1" w:name="_Toc463817319"/>
+      <w:bookmarkStart w:id="2" w:name="_Toc463817319"/>
+      <w:bookmarkStart w:id="3" w:name="_Toc463992364"/>
       <w:r>
         <w:rPr>
           <w:sz w:val="48"/>
@@ -76,7 +79,8 @@
         </w:rPr>
         <w:t>Design Documentation</w:t>
       </w:r>
-      <w:bookmarkEnd w:id="1"/>
+      <w:bookmarkEnd w:id="2"/>
+      <w:bookmarkEnd w:id="3"/>
     </w:p>
     <w:p>
       <w:pPr>
@@ -87,7 +91,8 @@
           <w:lang w:val="en-GB"/>
         </w:rPr>
       </w:pPr>
-      <w:bookmarkStart w:id="2" w:name="_Toc463817320"/>
+      <w:bookmarkStart w:id="4" w:name="_Toc463817320"/>
+      <w:bookmarkStart w:id="5" w:name="_Toc463992365"/>
       <w:r>
         <w:rPr>
           <w:sz w:val="48"/>
@@ -96,7 +101,8 @@
         </w:rPr>
         <w:t>For Singapore Dengue Insights</w:t>
       </w:r>
-      <w:bookmarkEnd w:id="2"/>
+      <w:bookmarkEnd w:id="4"/>
+      <w:bookmarkEnd w:id="5"/>
     </w:p>
     <w:p>
       <w:pPr>
@@ -461,7 +467,7 @@
                 <w:szCs w:val="36"/>
                 <w:lang w:val="en-GB"/>
               </w:rPr>
-              <w:t>Peter</w:t>
+              <w:t>Lee</w:t>
             </w:r>
             <w:r>
               <w:rPr>
@@ -471,7 +477,7 @@
                 <w:szCs w:val="36"/>
                 <w:lang w:val="en-GB"/>
               </w:rPr>
-              <w:t xml:space="preserve"> Lee</w:t>
+              <w:t xml:space="preserve"> Wai Tong</w:t>
             </w:r>
             <w:r>
               <w:rPr>
@@ -481,7 +487,7 @@
                 <w:szCs w:val="36"/>
                 <w:lang w:val="en-GB"/>
               </w:rPr>
-              <w:t xml:space="preserve"> Wai Tong</w:t>
+              <w:t xml:space="preserve"> Peter</w:t>
             </w:r>
           </w:p>
         </w:tc>
@@ -551,6 +557,8 @@
             <w:t>Contents</w:t>
           </w:r>
         </w:p>
+        <w:bookmarkStart w:id="6" w:name="_GoBack"/>
+        <w:bookmarkEnd w:id="6"/>
         <w:p>
           <w:pPr>
             <w:pStyle w:val="TOC1"/>
@@ -572,6 +580,64 @@
           <w:r>
             <w:fldChar w:fldCharType="separate"/>
           </w:r>
+          <w:hyperlink w:anchor="_Toc463992363" w:history="1">
+            <w:r>
+              <w:rPr>
+                <w:rStyle w:val="Hyperlink"/>
+                <w:noProof/>
+                <w:lang w:val="en-GB"/>
+              </w:rPr>
+              <w:t>Workshop 6:</w:t>
+            </w:r>
+            <w:r>
+              <w:rPr>
+                <w:noProof/>
+                <w:webHidden/>
+              </w:rPr>
+              <w:tab/>
+            </w:r>
+            <w:r>
+              <w:rPr>
+                <w:noProof/>
+                <w:webHidden/>
+              </w:rPr>
+              <w:fldChar w:fldCharType="begin"/>
+            </w:r>
+            <w:r>
+              <w:rPr>
+                <w:noProof/>
+                <w:webHidden/>
+              </w:rPr>
+              <w:instrText xml:space="preserve"> PAGEREF _Toc463992363 \h </w:instrText>
+            </w:r>
+            <w:r>
+              <w:rPr>
+                <w:noProof/>
+                <w:webHidden/>
+              </w:rPr>
+            </w:r>
+            <w:r>
+              <w:rPr>
+                <w:noProof/>
+                <w:webHidden/>
+              </w:rPr>
+              <w:fldChar w:fldCharType="separate"/>
+            </w:r>
+            <w:r>
+              <w:rPr>
+                <w:noProof/>
+                <w:webHidden/>
+              </w:rPr>
+              <w:t>1</w:t>
+            </w:r>
+            <w:r>
+              <w:rPr>
+                <w:noProof/>
+                <w:webHidden/>
+              </w:rPr>
+              <w:fldChar w:fldCharType="end"/>
+            </w:r>
+          </w:hyperlink>
         </w:p>
         <w:p>
           <w:pPr>
@@ -585,96 +651,68 @@
               <w:lang w:val="en-SG"/>
             </w:rPr>
           </w:pPr>
+          <w:hyperlink w:anchor="_Toc463992364" w:history="1">
+            <w:r>
+              <w:rPr>
+                <w:rStyle w:val="Hyperlink"/>
+                <w:noProof/>
+                <w:lang w:val="en-GB"/>
+              </w:rPr>
+              <w:t>Data Warehouse Design Documentation</w:t>
+            </w:r>
+            <w:r>
+              <w:rPr>
+                <w:noProof/>
+                <w:webHidden/>
+              </w:rPr>
+              <w:tab/>
+            </w:r>
+            <w:r>
+              <w:rPr>
+                <w:noProof/>
+                <w:webHidden/>
+              </w:rPr>
+              <w:fldChar w:fldCharType="begin"/>
+            </w:r>
+            <w:r>
+              <w:rPr>
+                <w:noProof/>
+                <w:webHidden/>
+              </w:rPr>
+              <w:instrText xml:space="preserve"> PAGEREF _Toc463992364 \h </w:instrText>
+            </w:r>
+            <w:r>
+              <w:rPr>
+                <w:noProof/>
+                <w:webHidden/>
+              </w:rPr>
+            </w:r>
+            <w:r>
+              <w:rPr>
+                <w:noProof/>
+                <w:webHidden/>
+              </w:rPr>
+              <w:fldChar w:fldCharType="separate"/>
+            </w:r>
+            <w:r>
+              <w:rPr>
+                <w:noProof/>
+                <w:webHidden/>
+              </w:rPr>
+              <w:t>1</w:t>
+            </w:r>
+            <w:r>
+              <w:rPr>
+                <w:noProof/>
+                <w:webHidden/>
+              </w:rPr>
+              <w:fldChar w:fldCharType="end"/>
+            </w:r>
+          </w:hyperlink>
         </w:p>
         <w:p>
           <w:pPr>
             <w:pStyle w:val="TOC1"/>
-            <w:tabs>
-              <w:tab w:val="left" w:pos="440"/>
-              <w:tab w:val="right" w:leader="dot" w:pos="9350"/>
-            </w:tabs>
-            <w:rPr>
-              <w:noProof/>
-              <w:sz w:val="22"/>
-              <w:lang w:val="en-SG"/>
-            </w:rPr>
-          </w:pPr>
-          <w:hyperlink w:anchor="_Toc463817321" w:history="1">
-            <w:r>
-              <w:rPr>
-                <w:rStyle w:val="Hyperlink"/>
-                <w:noProof/>
-              </w:rPr>
-              <w:t>1</w:t>
-            </w:r>
-            <w:r>
-              <w:rPr>
-                <w:noProof/>
-                <w:sz w:val="22"/>
-                <w:lang w:val="en-SG"/>
-              </w:rPr>
-              <w:tab/>
-            </w:r>
-            <w:r>
-              <w:rPr>
-                <w:rStyle w:val="Hyperlink"/>
-                <w:noProof/>
-              </w:rPr>
-              <w:t>Data Warehouse Objectives</w:t>
-            </w:r>
-            <w:r>
-              <w:rPr>
-                <w:noProof/>
-                <w:webHidden/>
-              </w:rPr>
-              <w:tab/>
-            </w:r>
-            <w:r>
-              <w:rPr>
-                <w:noProof/>
-                <w:webHidden/>
-              </w:rPr>
-              <w:fldChar w:fldCharType="begin"/>
-            </w:r>
-            <w:r>
-              <w:rPr>
-                <w:noProof/>
-                <w:webHidden/>
-              </w:rPr>
-              <w:instrText xml:space="preserve"> PAGEREF _Toc463817321 \h </w:instrText>
-            </w:r>
-            <w:r>
-              <w:rPr>
-                <w:noProof/>
-                <w:webHidden/>
-              </w:rPr>
-            </w:r>
-            <w:r>
-              <w:rPr>
-                <w:noProof/>
-                <w:webHidden/>
-              </w:rPr>
-              <w:fldChar w:fldCharType="separate"/>
-            </w:r>
-            <w:r>
-              <w:rPr>
-                <w:noProof/>
-                <w:webHidden/>
-              </w:rPr>
-              <w:t>3</w:t>
-            </w:r>
-            <w:r>
-              <w:rPr>
-                <w:noProof/>
-                <w:webHidden/>
-              </w:rPr>
-              <w:fldChar w:fldCharType="end"/>
-            </w:r>
-          </w:hyperlink>
-        </w:p>
-        <w:p>
-          <w:pPr>
-            <w:pStyle w:val="TOC2"/>
             <w:tabs>
               <w:tab w:val="right" w:leader="dot" w:pos="9350"/>
             </w:tabs>
@@ -684,14 +722,14 @@
               <w:lang w:val="en-SG"/>
             </w:rPr>
           </w:pPr>
-          <w:hyperlink w:anchor="_Toc463817322" w:history="1">
+          <w:hyperlink w:anchor="_Toc463992365" w:history="1">
             <w:r>
               <w:rPr>
                 <w:rStyle w:val="Hyperlink"/>
                 <w:noProof/>
                 <w:lang w:val="en-GB"/>
               </w:rPr>
-              <w:t>1.1 Introduction</w:t>
+              <w:t>For Singapore Dengue Insights</w:t>
             </w:r>
             <w:r>
               <w:rPr>
@@ -712,7 +750,7 @@
                 <w:noProof/>
                 <w:webHidden/>
               </w:rPr>
-              <w:instrText xml:space="preserve"> PAGEREF _Toc463817322 \h </w:instrText>
+              <w:instrText xml:space="preserve"> PAGEREF _Toc463992365 \h </w:instrText>
             </w:r>
             <w:r>
               <w:rPr>
@@ -732,7 +770,7 @@
                 <w:noProof/>
                 <w:webHidden/>
               </w:rPr>
-              <w:t>3</w:t>
+              <w:t>1</w:t>
             </w:r>
             <w:r>
               <w:rPr>
@@ -756,13 +794,13 @@
               <w:lang w:val="en-SG"/>
             </w:rPr>
           </w:pPr>
-          <w:hyperlink w:anchor="_Toc463817323" w:history="1">
+          <w:hyperlink w:anchor="_Toc463992366" w:history="1">
             <w:r>
               <w:rPr>
                 <w:rStyle w:val="Hyperlink"/>
                 <w:noProof/>
               </w:rPr>
-              <w:t>2</w:t>
+              <w:t>1</w:t>
             </w:r>
             <w:r>
               <w:rPr>
@@ -777,7 +815,7 @@
                 <w:rStyle w:val="Hyperlink"/>
                 <w:noProof/>
               </w:rPr>
-              <w:t>Data Warehouse Design</w:t>
+              <w:t>Data Warehouse Objectives</w:t>
             </w:r>
             <w:r>
               <w:rPr>
@@ -798,7 +836,7 @@
                 <w:noProof/>
                 <w:webHidden/>
               </w:rPr>
-              <w:instrText xml:space="preserve"> PAGEREF _Toc463817323 \h </w:instrText>
+              <w:instrText xml:space="preserve"> PAGEREF _Toc463992366 \h </w:instrText>
             </w:r>
             <w:r>
               <w:rPr>
@@ -818,7 +856,7 @@
                 <w:noProof/>
                 <w:webHidden/>
               </w:rPr>
-              <w:t>4</w:t>
+              <w:t>3</w:t>
             </w:r>
             <w:r>
               <w:rPr>
@@ -841,14 +879,14 @@
               <w:lang w:val="en-SG"/>
             </w:rPr>
           </w:pPr>
-          <w:hyperlink w:anchor="_Toc463817324" w:history="1">
+          <w:hyperlink w:anchor="_Toc463992367" w:history="1">
             <w:r>
               <w:rPr>
                 <w:rStyle w:val="Hyperlink"/>
                 <w:noProof/>
                 <w:lang w:val="en-GB"/>
               </w:rPr>
-              <w:t>2.1 Design Architecture</w:t>
+              <w:t>1.1 Introduction</w:t>
             </w:r>
             <w:r>
               <w:rPr>
@@ -869,7 +907,93 @@
                 <w:noProof/>
                 <w:webHidden/>
               </w:rPr>
-              <w:instrText xml:space="preserve"> PAGEREF _Toc463817324 \h </w:instrText>
+              <w:instrText xml:space="preserve"> PAGEREF _Toc463992367 \h </w:instrText>
+            </w:r>
+            <w:r>
+              <w:rPr>
+                <w:noProof/>
+                <w:webHidden/>
+              </w:rPr>
+            </w:r>
+            <w:r>
+              <w:rPr>
+                <w:noProof/>
+                <w:webHidden/>
+              </w:rPr>
+              <w:fldChar w:fldCharType="separate"/>
+            </w:r>
+            <w:r>
+              <w:rPr>
+                <w:noProof/>
+                <w:webHidden/>
+              </w:rPr>
+              <w:t>3</w:t>
+            </w:r>
+            <w:r>
+              <w:rPr>
+                <w:noProof/>
+                <w:webHidden/>
+              </w:rPr>
+              <w:fldChar w:fldCharType="end"/>
+            </w:r>
+          </w:hyperlink>
+        </w:p>
+        <w:p>
+          <w:pPr>
+            <w:pStyle w:val="TOC1"/>
+            <w:tabs>
+              <w:tab w:val="left" w:pos="440"/>
+              <w:tab w:val="right" w:leader="dot" w:pos="9350"/>
+            </w:tabs>
+            <w:rPr>
+              <w:noProof/>
+              <w:sz w:val="22"/>
+              <w:lang w:val="en-SG"/>
+            </w:rPr>
+          </w:pPr>
+          <w:hyperlink w:anchor="_Toc463992368" w:history="1">
+            <w:r>
+              <w:rPr>
+                <w:rStyle w:val="Hyperlink"/>
+                <w:noProof/>
+              </w:rPr>
+              <w:t>2</w:t>
+            </w:r>
+            <w:r>
+              <w:rPr>
+                <w:noProof/>
+                <w:sz w:val="22"/>
+                <w:lang w:val="en-SG"/>
+              </w:rPr>
+              <w:tab/>
+            </w:r>
+            <w:r>
+              <w:rPr>
+                <w:rStyle w:val="Hyperlink"/>
+                <w:noProof/>
+              </w:rPr>
+              <w:t>Data Warehouse Design</w:t>
+            </w:r>
+            <w:r>
+              <w:rPr>
+                <w:noProof/>
+                <w:webHidden/>
+              </w:rPr>
+              <w:tab/>
+            </w:r>
+            <w:r>
+              <w:rPr>
+                <w:noProof/>
+                <w:webHidden/>
+              </w:rPr>
+              <w:fldChar w:fldCharType="begin"/>
+            </w:r>
+            <w:r>
+              <w:rPr>
+                <w:noProof/>
+                <w:webHidden/>
+              </w:rPr>
+              <w:instrText xml:space="preserve"> PAGEREF _Toc463992368 \h </w:instrText>
             </w:r>
             <w:r>
               <w:rPr>
@@ -912,14 +1036,14 @@
               <w:lang w:val="en-SG"/>
             </w:rPr>
           </w:pPr>
-          <w:hyperlink w:anchor="_Toc463817325" w:history="1">
+          <w:hyperlink w:anchor="_Toc463992369" w:history="1">
             <w:r>
               <w:rPr>
                 <w:rStyle w:val="Hyperlink"/>
                 <w:noProof/>
                 <w:lang w:val="en-GB"/>
               </w:rPr>
-              <w:t>2.2 Data Dictionary (Metadata) Design</w:t>
+              <w:t>2.1 Design Architecture</w:t>
             </w:r>
             <w:r>
               <w:rPr>
@@ -940,7 +1064,7 @@
                 <w:noProof/>
                 <w:webHidden/>
               </w:rPr>
-              <w:instrText xml:space="preserve"> PAGEREF _Toc463817325 \h </w:instrText>
+              <w:instrText xml:space="preserve"> PAGEREF _Toc463992369 \h </w:instrText>
             </w:r>
             <w:r>
               <w:rPr>
@@ -960,7 +1084,7 @@
                 <w:noProof/>
                 <w:webHidden/>
               </w:rPr>
-              <w:t>6</w:t>
+              <w:t>4</w:t>
             </w:r>
             <w:r>
               <w:rPr>
@@ -983,14 +1107,14 @@
               <w:lang w:val="en-SG"/>
             </w:rPr>
           </w:pPr>
-          <w:hyperlink w:anchor="_Toc463817326" w:history="1">
+          <w:hyperlink w:anchor="_Toc463992370" w:history="1">
             <w:r>
               <w:rPr>
                 <w:rStyle w:val="Hyperlink"/>
                 <w:noProof/>
                 <w:lang w:val="en-GB"/>
               </w:rPr>
-              <w:t>2.1 Data Entity Model</w:t>
+              <w:t>2.2 Data Dictionary (Metadata) Design</w:t>
             </w:r>
             <w:r>
               <w:rPr>
@@ -1011,7 +1135,7 @@
                 <w:noProof/>
                 <w:webHidden/>
               </w:rPr>
-              <w:instrText xml:space="preserve"> PAGEREF _Toc463817326 \h </w:instrText>
+              <w:instrText xml:space="preserve"> PAGEREF _Toc463992370 \h </w:instrText>
             </w:r>
             <w:r>
               <w:rPr>
@@ -1031,7 +1155,7 @@
                 <w:noProof/>
                 <w:webHidden/>
               </w:rPr>
-              <w:t>7</w:t>
+              <w:t>6</w:t>
             </w:r>
             <w:r>
               <w:rPr>
@@ -1054,14 +1178,14 @@
               <w:lang w:val="en-SG"/>
             </w:rPr>
           </w:pPr>
-          <w:hyperlink w:anchor="_Toc463817327" w:history="1">
+          <w:hyperlink w:anchor="_Toc463992371" w:history="1">
             <w:r>
               <w:rPr>
                 <w:rStyle w:val="Hyperlink"/>
                 <w:noProof/>
                 <w:lang w:val="en-GB"/>
               </w:rPr>
-              <w:t>2.1 Dimensional Modelling</w:t>
+              <w:t>2.3 Data Entity Model</w:t>
             </w:r>
             <w:r>
               <w:rPr>
@@ -1082,7 +1206,7 @@
                 <w:noProof/>
                 <w:webHidden/>
               </w:rPr>
-              <w:instrText xml:space="preserve"> PAGEREF _Toc463817327 \h </w:instrText>
+              <w:instrText xml:space="preserve"> PAGEREF _Toc463992371 \h </w:instrText>
             </w:r>
             <w:r>
               <w:rPr>
@@ -1102,7 +1226,497 @@
                 <w:noProof/>
                 <w:webHidden/>
               </w:rPr>
+              <w:t>7</w:t>
+            </w:r>
+            <w:r>
+              <w:rPr>
+                <w:noProof/>
+                <w:webHidden/>
+              </w:rPr>
+              <w:fldChar w:fldCharType="end"/>
+            </w:r>
+          </w:hyperlink>
+        </w:p>
+        <w:p>
+          <w:pPr>
+            <w:pStyle w:val="TOC2"/>
+            <w:tabs>
+              <w:tab w:val="right" w:leader="dot" w:pos="9350"/>
+            </w:tabs>
+            <w:rPr>
+              <w:noProof/>
+              <w:sz w:val="22"/>
+              <w:lang w:val="en-SG"/>
+            </w:rPr>
+          </w:pPr>
+          <w:hyperlink w:anchor="_Toc463992372" w:history="1">
+            <w:r>
+              <w:rPr>
+                <w:rStyle w:val="Hyperlink"/>
+                <w:noProof/>
+                <w:lang w:val="en-GB"/>
+              </w:rPr>
+              <w:t>2.4 Dimensional Modelling</w:t>
+            </w:r>
+            <w:r>
+              <w:rPr>
+                <w:noProof/>
+                <w:webHidden/>
+              </w:rPr>
+              <w:tab/>
+            </w:r>
+            <w:r>
+              <w:rPr>
+                <w:noProof/>
+                <w:webHidden/>
+              </w:rPr>
+              <w:fldChar w:fldCharType="begin"/>
+            </w:r>
+            <w:r>
+              <w:rPr>
+                <w:noProof/>
+                <w:webHidden/>
+              </w:rPr>
+              <w:instrText xml:space="preserve"> PAGEREF _Toc463992372 \h </w:instrText>
+            </w:r>
+            <w:r>
+              <w:rPr>
+                <w:noProof/>
+                <w:webHidden/>
+              </w:rPr>
+            </w:r>
+            <w:r>
+              <w:rPr>
+                <w:noProof/>
+                <w:webHidden/>
+              </w:rPr>
+              <w:fldChar w:fldCharType="separate"/>
+            </w:r>
+            <w:r>
+              <w:rPr>
+                <w:noProof/>
+                <w:webHidden/>
+              </w:rPr>
               <w:t>8</w:t>
+            </w:r>
+            <w:r>
+              <w:rPr>
+                <w:noProof/>
+                <w:webHidden/>
+              </w:rPr>
+              <w:fldChar w:fldCharType="end"/>
+            </w:r>
+          </w:hyperlink>
+        </w:p>
+        <w:p>
+          <w:pPr>
+            <w:pStyle w:val="TOC1"/>
+            <w:tabs>
+              <w:tab w:val="left" w:pos="440"/>
+              <w:tab w:val="right" w:leader="dot" w:pos="9350"/>
+            </w:tabs>
+            <w:rPr>
+              <w:noProof/>
+              <w:sz w:val="22"/>
+              <w:lang w:val="en-SG"/>
+            </w:rPr>
+          </w:pPr>
+          <w:hyperlink w:anchor="_Toc463992373" w:history="1">
+            <w:r>
+              <w:rPr>
+                <w:rStyle w:val="Hyperlink"/>
+                <w:noProof/>
+              </w:rPr>
+              <w:t>3</w:t>
+            </w:r>
+            <w:r>
+              <w:rPr>
+                <w:noProof/>
+                <w:sz w:val="22"/>
+                <w:lang w:val="en-SG"/>
+              </w:rPr>
+              <w:tab/>
+            </w:r>
+            <w:r>
+              <w:rPr>
+                <w:rStyle w:val="Hyperlink"/>
+                <w:noProof/>
+              </w:rPr>
+              <w:t>Visualization and Reports</w:t>
+            </w:r>
+            <w:r>
+              <w:rPr>
+                <w:noProof/>
+                <w:webHidden/>
+              </w:rPr>
+              <w:tab/>
+            </w:r>
+            <w:r>
+              <w:rPr>
+                <w:noProof/>
+                <w:webHidden/>
+              </w:rPr>
+              <w:fldChar w:fldCharType="begin"/>
+            </w:r>
+            <w:r>
+              <w:rPr>
+                <w:noProof/>
+                <w:webHidden/>
+              </w:rPr>
+              <w:instrText xml:space="preserve"> PAGEREF _Toc463992373 \h </w:instrText>
+            </w:r>
+            <w:r>
+              <w:rPr>
+                <w:noProof/>
+                <w:webHidden/>
+              </w:rPr>
+            </w:r>
+            <w:r>
+              <w:rPr>
+                <w:noProof/>
+                <w:webHidden/>
+              </w:rPr>
+              <w:fldChar w:fldCharType="separate"/>
+            </w:r>
+            <w:r>
+              <w:rPr>
+                <w:noProof/>
+                <w:webHidden/>
+              </w:rPr>
+              <w:t>9</w:t>
+            </w:r>
+            <w:r>
+              <w:rPr>
+                <w:noProof/>
+                <w:webHidden/>
+              </w:rPr>
+              <w:fldChar w:fldCharType="end"/>
+            </w:r>
+          </w:hyperlink>
+        </w:p>
+        <w:p>
+          <w:pPr>
+            <w:pStyle w:val="TOC2"/>
+            <w:tabs>
+              <w:tab w:val="left" w:pos="880"/>
+              <w:tab w:val="right" w:leader="dot" w:pos="9350"/>
+            </w:tabs>
+            <w:rPr>
+              <w:noProof/>
+              <w:sz w:val="22"/>
+              <w:lang w:val="en-SG"/>
+            </w:rPr>
+          </w:pPr>
+          <w:hyperlink w:anchor="_Toc463992374" w:history="1">
+            <w:r>
+              <w:rPr>
+                <w:rStyle w:val="Hyperlink"/>
+                <w:noProof/>
+                <w:lang w:val="en-GB"/>
+              </w:rPr>
+              <w:t>3.1</w:t>
+            </w:r>
+            <w:r>
+              <w:rPr>
+                <w:noProof/>
+                <w:sz w:val="22"/>
+                <w:lang w:val="en-SG"/>
+              </w:rPr>
+              <w:tab/>
+            </w:r>
+            <w:r>
+              <w:rPr>
+                <w:rStyle w:val="Hyperlink"/>
+                <w:noProof/>
+                <w:lang w:val="en-GB"/>
+              </w:rPr>
+              <w:t>Visualizations Overview</w:t>
+            </w:r>
+            <w:r>
+              <w:rPr>
+                <w:noProof/>
+                <w:webHidden/>
+              </w:rPr>
+              <w:tab/>
+            </w:r>
+            <w:r>
+              <w:rPr>
+                <w:noProof/>
+                <w:webHidden/>
+              </w:rPr>
+              <w:fldChar w:fldCharType="begin"/>
+            </w:r>
+            <w:r>
+              <w:rPr>
+                <w:noProof/>
+                <w:webHidden/>
+              </w:rPr>
+              <w:instrText xml:space="preserve"> PAGEREF _Toc463992374 \h </w:instrText>
+            </w:r>
+            <w:r>
+              <w:rPr>
+                <w:noProof/>
+                <w:webHidden/>
+              </w:rPr>
+            </w:r>
+            <w:r>
+              <w:rPr>
+                <w:noProof/>
+                <w:webHidden/>
+              </w:rPr>
+              <w:fldChar w:fldCharType="separate"/>
+            </w:r>
+            <w:r>
+              <w:rPr>
+                <w:noProof/>
+                <w:webHidden/>
+              </w:rPr>
+              <w:t>9</w:t>
+            </w:r>
+            <w:r>
+              <w:rPr>
+                <w:noProof/>
+                <w:webHidden/>
+              </w:rPr>
+              <w:fldChar w:fldCharType="end"/>
+            </w:r>
+          </w:hyperlink>
+        </w:p>
+        <w:p>
+          <w:pPr>
+            <w:pStyle w:val="TOC1"/>
+            <w:tabs>
+              <w:tab w:val="left" w:pos="440"/>
+              <w:tab w:val="right" w:leader="dot" w:pos="9350"/>
+            </w:tabs>
+            <w:rPr>
+              <w:noProof/>
+              <w:sz w:val="22"/>
+              <w:lang w:val="en-SG"/>
+            </w:rPr>
+          </w:pPr>
+          <w:hyperlink w:anchor="_Toc463992375" w:history="1">
+            <w:r>
+              <w:rPr>
+                <w:rStyle w:val="Hyperlink"/>
+                <w:noProof/>
+              </w:rPr>
+              <w:t>4</w:t>
+            </w:r>
+            <w:r>
+              <w:rPr>
+                <w:noProof/>
+                <w:sz w:val="22"/>
+                <w:lang w:val="en-SG"/>
+              </w:rPr>
+              <w:tab/>
+            </w:r>
+            <w:r>
+              <w:rPr>
+                <w:rStyle w:val="Hyperlink"/>
+                <w:noProof/>
+              </w:rPr>
+              <w:t>Conclusion</w:t>
+            </w:r>
+            <w:r>
+              <w:rPr>
+                <w:noProof/>
+                <w:webHidden/>
+              </w:rPr>
+              <w:tab/>
+            </w:r>
+            <w:r>
+              <w:rPr>
+                <w:noProof/>
+                <w:webHidden/>
+              </w:rPr>
+              <w:fldChar w:fldCharType="begin"/>
+            </w:r>
+            <w:r>
+              <w:rPr>
+                <w:noProof/>
+                <w:webHidden/>
+              </w:rPr>
+              <w:instrText xml:space="preserve"> PAGEREF _Toc463992375 \h </w:instrText>
+            </w:r>
+            <w:r>
+              <w:rPr>
+                <w:noProof/>
+                <w:webHidden/>
+              </w:rPr>
+            </w:r>
+            <w:r>
+              <w:rPr>
+                <w:noProof/>
+                <w:webHidden/>
+              </w:rPr>
+              <w:fldChar w:fldCharType="separate"/>
+            </w:r>
+            <w:r>
+              <w:rPr>
+                <w:noProof/>
+                <w:webHidden/>
+              </w:rPr>
+              <w:t>12</w:t>
+            </w:r>
+            <w:r>
+              <w:rPr>
+                <w:noProof/>
+                <w:webHidden/>
+              </w:rPr>
+              <w:fldChar w:fldCharType="end"/>
+            </w:r>
+          </w:hyperlink>
+        </w:p>
+        <w:p>
+          <w:pPr>
+            <w:pStyle w:val="TOC2"/>
+            <w:tabs>
+              <w:tab w:val="left" w:pos="880"/>
+              <w:tab w:val="right" w:leader="dot" w:pos="9350"/>
+            </w:tabs>
+            <w:rPr>
+              <w:noProof/>
+              <w:sz w:val="22"/>
+              <w:lang w:val="en-SG"/>
+            </w:rPr>
+          </w:pPr>
+          <w:hyperlink w:anchor="_Toc463992376" w:history="1">
+            <w:r>
+              <w:rPr>
+                <w:rStyle w:val="Hyperlink"/>
+                <w:noProof/>
+                <w:lang w:val="en-GB"/>
+              </w:rPr>
+              <w:t>4.1</w:t>
+            </w:r>
+            <w:r>
+              <w:rPr>
+                <w:noProof/>
+                <w:sz w:val="22"/>
+                <w:lang w:val="en-SG"/>
+              </w:rPr>
+              <w:tab/>
+            </w:r>
+            <w:r>
+              <w:rPr>
+                <w:rStyle w:val="Hyperlink"/>
+                <w:noProof/>
+                <w:lang w:val="en-GB"/>
+              </w:rPr>
+              <w:t>Summary</w:t>
+            </w:r>
+            <w:r>
+              <w:rPr>
+                <w:noProof/>
+                <w:webHidden/>
+              </w:rPr>
+              <w:tab/>
+            </w:r>
+            <w:r>
+              <w:rPr>
+                <w:noProof/>
+                <w:webHidden/>
+              </w:rPr>
+              <w:fldChar w:fldCharType="begin"/>
+            </w:r>
+            <w:r>
+              <w:rPr>
+                <w:noProof/>
+                <w:webHidden/>
+              </w:rPr>
+              <w:instrText xml:space="preserve"> PAGEREF _Toc463992376 \h </w:instrText>
+            </w:r>
+            <w:r>
+              <w:rPr>
+                <w:noProof/>
+                <w:webHidden/>
+              </w:rPr>
+            </w:r>
+            <w:r>
+              <w:rPr>
+                <w:noProof/>
+                <w:webHidden/>
+              </w:rPr>
+              <w:fldChar w:fldCharType="separate"/>
+            </w:r>
+            <w:r>
+              <w:rPr>
+                <w:noProof/>
+                <w:webHidden/>
+              </w:rPr>
+              <w:t>12</w:t>
+            </w:r>
+            <w:r>
+              <w:rPr>
+                <w:noProof/>
+                <w:webHidden/>
+              </w:rPr>
+              <w:fldChar w:fldCharType="end"/>
+            </w:r>
+          </w:hyperlink>
+        </w:p>
+        <w:p>
+          <w:pPr>
+            <w:pStyle w:val="TOC2"/>
+            <w:tabs>
+              <w:tab w:val="right" w:leader="dot" w:pos="9350"/>
+            </w:tabs>
+            <w:rPr>
+              <w:noProof/>
+              <w:sz w:val="22"/>
+              <w:lang w:val="en-SG"/>
+            </w:rPr>
+          </w:pPr>
+          <w:hyperlink w:anchor="_Toc463992377" w:history="1">
+            <w:r>
+              <w:rPr>
+                <w:rStyle w:val="Hyperlink"/>
+                <w:noProof/>
+                <w:lang w:val="en-GB"/>
+              </w:rPr>
+              <w:t>From this exercise, the team acquired the opportunity to practise the various steps and approaches in designing a Data Warehouse right from defining the business requirements to data warehouse architecture design to database design and finally the visualization. Of course, if we were given the task to design a real life working data warehouse, with more time given, a proper database solution based on relational databases such as SQL or even big databases such as Mongo would have been chosen.</w:t>
+            </w:r>
+            <w:r>
+              <w:rPr>
+                <w:noProof/>
+                <w:webHidden/>
+              </w:rPr>
+              <w:tab/>
+            </w:r>
+            <w:r>
+              <w:rPr>
+                <w:noProof/>
+                <w:webHidden/>
+              </w:rPr>
+              <w:fldChar w:fldCharType="begin"/>
+            </w:r>
+            <w:r>
+              <w:rPr>
+                <w:noProof/>
+                <w:webHidden/>
+              </w:rPr>
+              <w:instrText xml:space="preserve"> PAGEREF _Toc463992377 \h </w:instrText>
+            </w:r>
+            <w:r>
+              <w:rPr>
+                <w:noProof/>
+                <w:webHidden/>
+              </w:rPr>
+            </w:r>
+            <w:r>
+              <w:rPr>
+                <w:noProof/>
+                <w:webHidden/>
+              </w:rPr>
+              <w:fldChar w:fldCharType="separate"/>
+            </w:r>
+            <w:r>
+              <w:rPr>
+                <w:noProof/>
+                <w:webHidden/>
+              </w:rPr>
+              <w:t>12</w:t>
             </w:r>
             <w:r>
               <w:rPr>
@@ -1147,7 +1761,7 @@
       <w:pPr>
         <w:pStyle w:val="Heading1"/>
       </w:pPr>
-      <w:bookmarkStart w:id="3" w:name="_Toc463817321"/>
+      <w:bookmarkStart w:id="7" w:name="_Toc463992366"/>
       <w:r>
         <w:lastRenderedPageBreak/>
         <w:t>1</w:t>
@@ -1158,7 +1772,7 @@
       <w:r>
         <w:t>Data Warehouse Objectives</w:t>
       </w:r>
-      <w:bookmarkEnd w:id="3"/>
+      <w:bookmarkEnd w:id="7"/>
     </w:p>
     <w:p>
       <w:pPr>
@@ -1175,7 +1789,7 @@
           <w:lang w:val="en-GB"/>
         </w:rPr>
       </w:pPr>
-      <w:bookmarkStart w:id="4" w:name="_Toc463817322"/>
+      <w:bookmarkStart w:id="8" w:name="_Toc463992367"/>
       <w:r>
         <w:rPr>
           <w:lang w:val="en-GB"/>
@@ -1188,7 +1802,7 @@
         </w:rPr>
         <w:t>Introduction</w:t>
       </w:r>
-      <w:bookmarkEnd w:id="4"/>
+      <w:bookmarkEnd w:id="8"/>
     </w:p>
     <w:p>
       <w:pPr>
@@ -1270,12 +1884,12 @@
           <w:numId w:val="17"/>
         </w:numPr>
       </w:pPr>
-      <w:bookmarkStart w:id="5" w:name="_Toc463817323"/>
+      <w:bookmarkStart w:id="9" w:name="_Toc463992368"/>
       <w:r>
         <w:lastRenderedPageBreak/>
         <w:t>Data Warehouse Design</w:t>
       </w:r>
-      <w:bookmarkEnd w:id="5"/>
+      <w:bookmarkEnd w:id="9"/>
     </w:p>
     <w:p>
       <w:pPr>
@@ -1292,7 +1906,7 @@
           <w:lang w:val="en-GB"/>
         </w:rPr>
       </w:pPr>
-      <w:bookmarkStart w:id="6" w:name="_Toc463817324"/>
+      <w:bookmarkStart w:id="10" w:name="_Toc463992369"/>
       <w:r>
         <w:rPr>
           <w:lang w:val="en-GB"/>
@@ -1317,7 +1931,7 @@
         </w:rPr>
         <w:t>Design Architecture</w:t>
       </w:r>
-      <w:bookmarkEnd w:id="6"/>
+      <w:bookmarkEnd w:id="10"/>
     </w:p>
     <w:p>
       <w:pPr>
@@ -1347,7 +1961,7 @@
           <v:shape id="_x0000_i1025" type="#_x0000_t75" style="width:467.15pt;height:238.75pt" o:ole="">
             <v:imagedata r:id="rId11" o:title=""/>
           </v:shape>
-          <o:OLEObject Type="Embed" ProgID="Visio.Drawing.15" ShapeID="_x0000_i1025" DrawAspect="Content" ObjectID="_1537560033" r:id="rId12"/>
+          <o:OLEObject Type="Embed" ProgID="Visio.Drawing.15" ShapeID="_x0000_i1025" DrawAspect="Content" ObjectID="_1537734196" r:id="rId12"/>
         </w:object>
       </w:r>
     </w:p>
@@ -1452,8 +2066,6 @@
         </w:rPr>
         <w:t>use cases. In our case, we are generating data to allow users to have insights on what could be possible factors that can affect dengue outbreak both from individual factors such as weather data (PSI, Temperature, UV Index etc.) broken into different time frame.</w:t>
       </w:r>
-      <w:bookmarkStart w:id="7" w:name="_GoBack"/>
-      <w:bookmarkEnd w:id="7"/>
     </w:p>
     <w:p>
       <w:pPr>
@@ -1658,7 +2270,7 @@
           <w:lang w:val="en-GB"/>
         </w:rPr>
       </w:pPr>
-      <w:bookmarkStart w:id="8" w:name="_Toc463817325"/>
+      <w:bookmarkStart w:id="11" w:name="_Toc463992370"/>
       <w:r>
         <w:rPr>
           <w:lang w:val="en-GB"/>
@@ -1666,7 +2278,7 @@
         <w:lastRenderedPageBreak/>
         <w:t>2.2 Data Dictionary (Metadata) Design</w:t>
       </w:r>
-      <w:bookmarkEnd w:id="8"/>
+      <w:bookmarkEnd w:id="11"/>
     </w:p>
     <w:p>
       <w:pPr>
@@ -1773,15 +2385,21 @@
           <w:lang w:val="en-GB"/>
         </w:rPr>
       </w:pPr>
-      <w:bookmarkStart w:id="9" w:name="_Toc463817326"/>
+      <w:bookmarkStart w:id="12" w:name="_Toc463992371"/>
       <w:r>
         <w:rPr>
           <w:lang w:val="en-GB"/>
         </w:rPr>
         <w:lastRenderedPageBreak/>
-        <w:t>2.1 Data Entity Model</w:t>
-      </w:r>
-      <w:bookmarkEnd w:id="9"/>
+        <w:t>2.3</w:t>
+      </w:r>
+      <w:r>
+        <w:rPr>
+          <w:lang w:val="en-GB"/>
+        </w:rPr>
+        <w:t xml:space="preserve"> Data Entity Model</w:t>
+      </w:r>
+      <w:bookmarkEnd w:id="12"/>
     </w:p>
     <w:p>
       <w:pPr>
@@ -2027,12 +2645,24 @@
           <w:lang w:val="en-GB"/>
         </w:rPr>
       </w:pPr>
-      <w:bookmarkStart w:id="10" w:name="_Toc463817327"/>
-      <w:r>
-        <w:rPr>
-          <w:lang w:val="en-GB"/>
-        </w:rPr>
-        <w:t xml:space="preserve">2.1 </w:t>
+      <w:bookmarkStart w:id="13" w:name="_Toc463992372"/>
+      <w:r>
+        <w:rPr>
+          <w:lang w:val="en-GB"/>
+        </w:rPr>
+        <w:t>2.</w:t>
+      </w:r>
+      <w:r>
+        <w:rPr>
+          <w:lang w:val="en-GB"/>
+        </w:rPr>
+        <w:t>4</w:t>
+      </w:r>
+      <w:r>
+        <w:rPr>
+          <w:lang w:val="en-GB"/>
+        </w:rPr>
+        <w:t xml:space="preserve"> </w:t>
       </w:r>
       <w:r>
         <w:rPr>
@@ -2040,7 +2670,7 @@
         </w:rPr>
         <w:t>Dimensional Modelling</w:t>
       </w:r>
-      <w:bookmarkEnd w:id="10"/>
+      <w:bookmarkEnd w:id="13"/>
     </w:p>
     <w:p>
       <w:pPr>
@@ -2140,8 +2770,644 @@
         </w:drawing>
       </w:r>
     </w:p>
+    <w:p>
+      <w:pPr>
+        <w:jc w:val="left"/>
+        <w:rPr>
+          <w:u w:val="single"/>
+          <w:lang w:val="en-GB"/>
+        </w:rPr>
+      </w:pPr>
+      <w:r>
+        <w:rPr>
+          <w:u w:val="single"/>
+          <w:lang w:val="en-GB"/>
+        </w:rPr>
+        <w:br w:type="page"/>
+      </w:r>
+    </w:p>
+    <w:p>
+      <w:pPr>
+        <w:pStyle w:val="Heading1"/>
+        <w:numPr>
+          <w:ilvl w:val="0"/>
+          <w:numId w:val="17"/>
+        </w:numPr>
+      </w:pPr>
+      <w:bookmarkStart w:id="14" w:name="_Toc463992373"/>
+      <w:r>
+        <w:lastRenderedPageBreak/>
+        <w:t>Visualization and Reports</w:t>
+      </w:r>
+      <w:bookmarkEnd w:id="14"/>
+    </w:p>
+    <w:p>
+      <w:pPr>
+        <w:pStyle w:val="Heading2"/>
+        <w:rPr>
+          <w:lang w:val="en-GB"/>
+        </w:rPr>
+      </w:pPr>
+    </w:p>
+    <w:p>
+      <w:pPr>
+        <w:pStyle w:val="Heading2"/>
+        <w:numPr>
+          <w:ilvl w:val="1"/>
+          <w:numId w:val="17"/>
+        </w:numPr>
+        <w:rPr>
+          <w:lang w:val="en-GB"/>
+        </w:rPr>
+      </w:pPr>
+      <w:bookmarkStart w:id="15" w:name="_Toc463992374"/>
+      <w:r>
+        <w:rPr>
+          <w:lang w:val="en-GB"/>
+        </w:rPr>
+        <w:t>Visualizations Overview</w:t>
+      </w:r>
+      <w:bookmarkEnd w:id="15"/>
+    </w:p>
+    <w:p>
+      <w:pPr>
+        <w:pStyle w:val="ListParagraph"/>
+        <w:spacing w:after="160" w:line="259" w:lineRule="auto"/>
+        <w:ind w:left="756"/>
+        <w:jc w:val="left"/>
+      </w:pPr>
+      <w:r>
+        <w:rPr>
+          <w:lang w:val="en-GB"/>
+        </w:rPr>
+        <w:t xml:space="preserve">The overall objective of the visualization of to provide insights into the effect of the various different parameters such as weather related data such as UV Index, PSI, rainfall, temperature, </w:t>
+      </w:r>
+      <w:proofErr w:type="spellStart"/>
+      <w:r>
+        <w:rPr>
+          <w:lang w:val="en-GB"/>
+        </w:rPr>
+        <w:t>windspeed</w:t>
+      </w:r>
+      <w:proofErr w:type="spellEnd"/>
+      <w:r>
+        <w:rPr>
+          <w:lang w:val="en-GB"/>
+        </w:rPr>
+        <w:t xml:space="preserve">, humidity to dengue clusters data. </w:t>
+      </w:r>
+      <w:r>
+        <w:t>The data are transformed by ETL into 5 separate regions within Singapore, mainly Western, Central, Northern</w:t>
+      </w:r>
+      <w:r>
+        <w:t xml:space="preserve">, </w:t>
+      </w:r>
+      <w:proofErr w:type="spellStart"/>
+      <w:r>
+        <w:t>Easterern</w:t>
+      </w:r>
+      <w:proofErr w:type="spellEnd"/>
+      <w:r>
+        <w:t xml:space="preserve"> and Southern region and also by a time window of daily, weekly and monthly.</w:t>
+      </w:r>
+    </w:p>
+    <w:p>
+      <w:pPr>
+        <w:pStyle w:val="ListParagraph"/>
+        <w:spacing w:after="160" w:line="259" w:lineRule="auto"/>
+        <w:ind w:left="756"/>
+        <w:jc w:val="left"/>
+      </w:pPr>
+    </w:p>
+    <w:p>
+      <w:pPr>
+        <w:pStyle w:val="ListParagraph"/>
+        <w:spacing w:after="160" w:line="259" w:lineRule="auto"/>
+        <w:ind w:left="756"/>
+        <w:jc w:val="left"/>
+      </w:pPr>
+      <w:r>
+        <w:t>For more details into the charts, you may view it at the following URL:</w:t>
+      </w:r>
+    </w:p>
+    <w:p>
+      <w:pPr>
+        <w:pStyle w:val="ListParagraph"/>
+        <w:spacing w:after="160" w:line="259" w:lineRule="auto"/>
+        <w:ind w:left="756"/>
+        <w:jc w:val="left"/>
+      </w:pPr>
+      <w:hyperlink r:id="rId16" w:history="1">
+        <w:r>
+          <w:rPr>
+            <w:rStyle w:val="Hyperlink"/>
+          </w:rPr>
+          <w:t>https://github.com/arynchoong/MTech-KE-DWBA/tree/master/notebooks</w:t>
+        </w:r>
+      </w:hyperlink>
+    </w:p>
+    <w:p>
+      <w:pPr>
+        <w:pStyle w:val="ListParagraph"/>
+        <w:spacing w:after="160" w:line="259" w:lineRule="auto"/>
+        <w:ind w:left="756"/>
+        <w:jc w:val="left"/>
+      </w:pPr>
+    </w:p>
+    <w:p>
+      <w:pPr>
+        <w:pStyle w:val="ListParagraph"/>
+        <w:spacing w:after="160" w:line="259" w:lineRule="auto"/>
+        <w:ind w:left="756"/>
+        <w:jc w:val="left"/>
+      </w:pPr>
+      <w:r>
+        <w:t xml:space="preserve">For example, to view the region 1 data, simply click on DengueClustersReg1.ipynb or click </w:t>
+      </w:r>
+      <w:hyperlink r:id="rId17" w:history="1">
+        <w:r>
+          <w:rPr>
+            <w:rStyle w:val="Hyperlink"/>
+          </w:rPr>
+          <w:t>here</w:t>
+        </w:r>
+      </w:hyperlink>
+      <w:r>
+        <w:t>.</w:t>
+      </w:r>
+    </w:p>
+    <w:p>
+      <w:pPr>
+        <w:pStyle w:val="ListParagraph"/>
+        <w:spacing w:after="160" w:line="259" w:lineRule="auto"/>
+        <w:ind w:left="756"/>
+        <w:jc w:val="left"/>
+      </w:pPr>
+      <w:r>
+        <w:t xml:space="preserve">For example, to view the region </w:t>
+      </w:r>
+      <w:r>
+        <w:t>2</w:t>
+      </w:r>
+      <w:r>
+        <w:t xml:space="preserve"> data, simply click on DengueClustersReg</w:t>
+      </w:r>
+      <w:r>
+        <w:t>2</w:t>
+      </w:r>
+      <w:r>
+        <w:t xml:space="preserve">.ipynb or click </w:t>
+      </w:r>
+      <w:hyperlink r:id="rId18" w:history="1">
+        <w:r>
+          <w:rPr>
+            <w:rStyle w:val="Hyperlink"/>
+          </w:rPr>
+          <w:t>here</w:t>
+        </w:r>
+      </w:hyperlink>
+      <w:r>
+        <w:t>.</w:t>
+      </w:r>
+    </w:p>
+    <w:p>
+      <w:pPr>
+        <w:pStyle w:val="ListParagraph"/>
+        <w:spacing w:after="160" w:line="259" w:lineRule="auto"/>
+        <w:ind w:left="756"/>
+        <w:jc w:val="left"/>
+      </w:pPr>
+      <w:r>
+        <w:t xml:space="preserve">For example, to view the region </w:t>
+      </w:r>
+      <w:r>
+        <w:t>3</w:t>
+      </w:r>
+      <w:r>
+        <w:t xml:space="preserve"> data, simply click on DengueClustersReg</w:t>
+      </w:r>
+      <w:r>
+        <w:t>3</w:t>
+      </w:r>
+      <w:r>
+        <w:t xml:space="preserve">.ipynb or click </w:t>
+      </w:r>
+      <w:hyperlink r:id="rId19" w:history="1">
+        <w:r>
+          <w:rPr>
+            <w:rStyle w:val="Hyperlink"/>
+          </w:rPr>
+          <w:t>here</w:t>
+        </w:r>
+      </w:hyperlink>
+      <w:r>
+        <w:t>.</w:t>
+      </w:r>
+    </w:p>
+    <w:p>
+      <w:pPr>
+        <w:pStyle w:val="ListParagraph"/>
+        <w:spacing w:after="160" w:line="259" w:lineRule="auto"/>
+        <w:ind w:left="756"/>
+        <w:jc w:val="left"/>
+      </w:pPr>
+      <w:r>
+        <w:t xml:space="preserve">For example, to view the region </w:t>
+      </w:r>
+      <w:r>
+        <w:t>4</w:t>
+      </w:r>
+      <w:r>
+        <w:t xml:space="preserve"> data, simply click on DengueClustersReg</w:t>
+      </w:r>
+      <w:r>
+        <w:t>4</w:t>
+      </w:r>
+      <w:r>
+        <w:t xml:space="preserve">.ipynb or click </w:t>
+      </w:r>
+      <w:hyperlink r:id="rId20" w:history="1">
+        <w:r>
+          <w:rPr>
+            <w:rStyle w:val="Hyperlink"/>
+          </w:rPr>
+          <w:t>here</w:t>
+        </w:r>
+      </w:hyperlink>
+      <w:r>
+        <w:t>.</w:t>
+      </w:r>
+    </w:p>
+    <w:p>
+      <w:pPr>
+        <w:pStyle w:val="ListParagraph"/>
+        <w:spacing w:after="160" w:line="259" w:lineRule="auto"/>
+        <w:ind w:left="756"/>
+        <w:jc w:val="left"/>
+      </w:pPr>
+      <w:r>
+        <w:t xml:space="preserve">For example, to view the region </w:t>
+      </w:r>
+      <w:r>
+        <w:t>5</w:t>
+      </w:r>
+      <w:r>
+        <w:t xml:space="preserve"> data, simply click on DengueClustersReg</w:t>
+      </w:r>
+      <w:r>
+        <w:t>5</w:t>
+      </w:r>
+      <w:r>
+        <w:t xml:space="preserve">.ipynb or click </w:t>
+      </w:r>
+      <w:hyperlink r:id="rId21" w:history="1">
+        <w:r>
+          <w:rPr>
+            <w:rStyle w:val="Hyperlink"/>
+          </w:rPr>
+          <w:t>here</w:t>
+        </w:r>
+      </w:hyperlink>
+      <w:r>
+        <w:t>.</w:t>
+      </w:r>
+    </w:p>
+    <w:p>
+      <w:pPr>
+        <w:pStyle w:val="ListParagraph"/>
+        <w:spacing w:after="160" w:line="259" w:lineRule="auto"/>
+        <w:ind w:left="756"/>
+        <w:jc w:val="left"/>
+      </w:pPr>
+    </w:p>
+    <w:p>
+      <w:pPr>
+        <w:jc w:val="left"/>
+      </w:pPr>
+      <w:r>
+        <w:br w:type="page"/>
+      </w:r>
+    </w:p>
+    <w:p>
+      <w:pPr>
+        <w:pStyle w:val="ListParagraph"/>
+        <w:ind w:left="756"/>
+      </w:pPr>
+      <w:r>
+        <w:lastRenderedPageBreak/>
+        <w:t>Below are some of the snap shots of the visualization charts</w:t>
+      </w:r>
+      <w:r>
+        <w:t xml:space="preserve"> from daily to weekly to monthly.</w:t>
+      </w:r>
+    </w:p>
+    <w:p>
+      <w:pPr>
+        <w:pStyle w:val="ListParagraph"/>
+        <w:ind w:left="756"/>
+      </w:pPr>
+    </w:p>
+    <w:p>
+      <w:pPr>
+        <w:pStyle w:val="ListParagraph"/>
+        <w:ind w:left="756"/>
+        <w:jc w:val="center"/>
+        <w:rPr>
+          <w:lang w:val="en-GB"/>
+        </w:rPr>
+      </w:pPr>
+      <w:r>
+        <w:rPr>
+          <w:noProof/>
+          <w:lang w:val="en-SG"/>
+        </w:rPr>
+        <w:drawing>
+          <wp:inline distT="0" distB="0" distL="0" distR="0" wp14:anchorId="6F861C80" wp14:editId="0DC243F5">
+            <wp:extent cx="5937250" cy="3382010"/>
+            <wp:effectExtent l="0" t="0" r="6350" b="8890"/>
+            <wp:docPr id="3" name="Picture 3"/>
+            <wp:cNvGraphicFramePr>
+              <a:graphicFrameLocks xmlns:a="http://schemas.openxmlformats.org/drawingml/2006/main" noChangeAspect="1"/>
+            </wp:cNvGraphicFramePr>
+            <a:graphic xmlns:a="http://schemas.openxmlformats.org/drawingml/2006/main">
+              <a:graphicData uri="http://schemas.openxmlformats.org/drawingml/2006/picture">
+                <pic:pic xmlns:pic="http://schemas.openxmlformats.org/drawingml/2006/picture">
+                  <pic:nvPicPr>
+                    <pic:cNvPr id="0" name="Picture 2"/>
+                    <pic:cNvPicPr>
+                      <a:picLocks noChangeAspect="1" noChangeArrowheads="1"/>
+                    </pic:cNvPicPr>
+                  </pic:nvPicPr>
+                  <pic:blipFill>
+                    <a:blip r:embed="rId22">
+                      <a:extLst>
+                        <a:ext uri="{28A0092B-C50C-407E-A947-70E740481C1C}">
+                          <a14:useLocalDpi xmlns:a14="http://schemas.microsoft.com/office/drawing/2010/main" val="0"/>
+                        </a:ext>
+                      </a:extLst>
+                    </a:blip>
+                    <a:srcRect/>
+                    <a:stretch>
+                      <a:fillRect/>
+                    </a:stretch>
+                  </pic:blipFill>
+                  <pic:spPr bwMode="auto">
+                    <a:xfrm>
+                      <a:off x="0" y="0"/>
+                      <a:ext cx="5937250" cy="3382010"/>
+                    </a:xfrm>
+                    <a:prstGeom prst="rect">
+                      <a:avLst/>
+                    </a:prstGeom>
+                    <a:noFill/>
+                    <a:ln>
+                      <a:noFill/>
+                    </a:ln>
+                  </pic:spPr>
+                </pic:pic>
+              </a:graphicData>
+            </a:graphic>
+          </wp:inline>
+        </w:drawing>
+      </w:r>
+    </w:p>
+    <w:p>
+      <w:pPr>
+        <w:jc w:val="center"/>
+        <w:rPr>
+          <w:u w:val="single"/>
+          <w:lang w:val="en-GB"/>
+        </w:rPr>
+      </w:pPr>
+      <w:r>
+        <w:rPr>
+          <w:noProof/>
+          <w:u w:val="single"/>
+          <w:lang w:val="en-SG"/>
+        </w:rPr>
+        <w:drawing>
+          <wp:inline distT="0" distB="0" distL="0" distR="0" wp14:anchorId="66E914E6" wp14:editId="686FD770">
+            <wp:extent cx="5941695" cy="3688080"/>
+            <wp:effectExtent l="0" t="0" r="1905" b="7620"/>
+            <wp:docPr id="4" name="Picture 4"/>
+            <wp:cNvGraphicFramePr>
+              <a:graphicFrameLocks xmlns:a="http://schemas.openxmlformats.org/drawingml/2006/main" noChangeAspect="1"/>
+            </wp:cNvGraphicFramePr>
+            <a:graphic xmlns:a="http://schemas.openxmlformats.org/drawingml/2006/main">
+              <a:graphicData uri="http://schemas.openxmlformats.org/drawingml/2006/picture">
+                <pic:pic xmlns:pic="http://schemas.openxmlformats.org/drawingml/2006/picture">
+                  <pic:nvPicPr>
+                    <pic:cNvPr id="0" name="Picture 3"/>
+                    <pic:cNvPicPr>
+                      <a:picLocks noChangeAspect="1" noChangeArrowheads="1"/>
+                    </pic:cNvPicPr>
+                  </pic:nvPicPr>
+                  <pic:blipFill>
+                    <a:blip r:embed="rId23">
+                      <a:extLst>
+                        <a:ext uri="{28A0092B-C50C-407E-A947-70E740481C1C}">
+                          <a14:useLocalDpi xmlns:a14="http://schemas.microsoft.com/office/drawing/2010/main" val="0"/>
+                        </a:ext>
+                      </a:extLst>
+                    </a:blip>
+                    <a:srcRect/>
+                    <a:stretch>
+                      <a:fillRect/>
+                    </a:stretch>
+                  </pic:blipFill>
+                  <pic:spPr bwMode="auto">
+                    <a:xfrm>
+                      <a:off x="0" y="0"/>
+                      <a:ext cx="5941695" cy="3688080"/>
+                    </a:xfrm>
+                    <a:prstGeom prst="rect">
+                      <a:avLst/>
+                    </a:prstGeom>
+                    <a:noFill/>
+                    <a:ln>
+                      <a:noFill/>
+                    </a:ln>
+                  </pic:spPr>
+                </pic:pic>
+              </a:graphicData>
+            </a:graphic>
+          </wp:inline>
+        </w:drawing>
+      </w:r>
+    </w:p>
+    <w:p>
+      <w:pPr>
+        <w:jc w:val="left"/>
+        <w:rPr>
+          <w:u w:val="single"/>
+          <w:lang w:val="en-GB"/>
+        </w:rPr>
+      </w:pPr>
+    </w:p>
+    <w:p>
+      <w:pPr>
+        <w:jc w:val="center"/>
+        <w:rPr>
+          <w:u w:val="single"/>
+          <w:lang w:val="en-GB"/>
+        </w:rPr>
+      </w:pPr>
+      <w:r>
+        <w:rPr>
+          <w:noProof/>
+          <w:u w:val="single"/>
+          <w:lang w:val="en-SG"/>
+        </w:rPr>
+        <w:drawing>
+          <wp:inline distT="0" distB="0" distL="0" distR="0" wp14:anchorId="37071694" wp14:editId="164009DA">
+            <wp:extent cx="5941695" cy="3364230"/>
+            <wp:effectExtent l="0" t="0" r="1905" b="7620"/>
+            <wp:docPr id="5" name="Picture 5"/>
+            <wp:cNvGraphicFramePr>
+              <a:graphicFrameLocks xmlns:a="http://schemas.openxmlformats.org/drawingml/2006/main" noChangeAspect="1"/>
+            </wp:cNvGraphicFramePr>
+            <a:graphic xmlns:a="http://schemas.openxmlformats.org/drawingml/2006/main">
+              <a:graphicData uri="http://schemas.openxmlformats.org/drawingml/2006/picture">
+                <pic:pic xmlns:pic="http://schemas.openxmlformats.org/drawingml/2006/picture">
+                  <pic:nvPicPr>
+                    <pic:cNvPr id="0" name="Picture 4"/>
+                    <pic:cNvPicPr>
+                      <a:picLocks noChangeAspect="1" noChangeArrowheads="1"/>
+                    </pic:cNvPicPr>
+                  </pic:nvPicPr>
+                  <pic:blipFill>
+                    <a:blip r:embed="rId24">
+                      <a:extLst>
+                        <a:ext uri="{28A0092B-C50C-407E-A947-70E740481C1C}">
+                          <a14:useLocalDpi xmlns:a14="http://schemas.microsoft.com/office/drawing/2010/main" val="0"/>
+                        </a:ext>
+                      </a:extLst>
+                    </a:blip>
+                    <a:srcRect/>
+                    <a:stretch>
+                      <a:fillRect/>
+                    </a:stretch>
+                  </pic:blipFill>
+                  <pic:spPr bwMode="auto">
+                    <a:xfrm>
+                      <a:off x="0" y="0"/>
+                      <a:ext cx="5941695" cy="3364230"/>
+                    </a:xfrm>
+                    <a:prstGeom prst="rect">
+                      <a:avLst/>
+                    </a:prstGeom>
+                    <a:noFill/>
+                    <a:ln>
+                      <a:noFill/>
+                    </a:ln>
+                  </pic:spPr>
+                </pic:pic>
+              </a:graphicData>
+            </a:graphic>
+          </wp:inline>
+        </w:drawing>
+      </w:r>
+    </w:p>
+    <w:p>
+      <w:pPr>
+        <w:jc w:val="left"/>
+        <w:rPr>
+          <w:u w:val="single"/>
+          <w:lang w:val="en-GB"/>
+        </w:rPr>
+      </w:pPr>
+      <w:r>
+        <w:rPr>
+          <w:u w:val="single"/>
+          <w:lang w:val="en-GB"/>
+        </w:rPr>
+        <w:br w:type="page"/>
+      </w:r>
+    </w:p>
+    <w:p>
+      <w:pPr>
+        <w:pStyle w:val="Heading1"/>
+        <w:numPr>
+          <w:ilvl w:val="0"/>
+          <w:numId w:val="17"/>
+        </w:numPr>
+      </w:pPr>
+      <w:bookmarkStart w:id="16" w:name="_Toc463992375"/>
+      <w:r>
+        <w:lastRenderedPageBreak/>
+        <w:t>Conclusion</w:t>
+      </w:r>
+      <w:bookmarkEnd w:id="16"/>
+    </w:p>
+    <w:p>
+      <w:pPr>
+        <w:pStyle w:val="Heading2"/>
+        <w:rPr>
+          <w:lang w:val="en-GB"/>
+        </w:rPr>
+      </w:pPr>
+    </w:p>
+    <w:p>
+      <w:pPr>
+        <w:pStyle w:val="Heading2"/>
+        <w:numPr>
+          <w:ilvl w:val="1"/>
+          <w:numId w:val="17"/>
+        </w:numPr>
+        <w:rPr>
+          <w:lang w:val="en-GB"/>
+        </w:rPr>
+      </w:pPr>
+      <w:bookmarkStart w:id="17" w:name="_Toc463992376"/>
+      <w:r>
+        <w:rPr>
+          <w:lang w:val="en-GB"/>
+        </w:rPr>
+        <w:t>Summary</w:t>
+      </w:r>
+      <w:bookmarkEnd w:id="17"/>
+    </w:p>
+    <w:p>
+      <w:pPr>
+        <w:pStyle w:val="Heading2"/>
+        <w:ind w:left="360"/>
+        <w:rPr>
+          <w:lang w:val="en-GB"/>
+        </w:rPr>
+      </w:pPr>
+      <w:bookmarkStart w:id="18" w:name="_Toc463992377"/>
+      <w:r>
+        <w:rPr>
+          <w:lang w:val="en-GB"/>
+        </w:rPr>
+        <w:t>From this exercise, the team acquired the opportunity to practise the various steps and approaches in designing a Data Warehouse right from defining the business requirements to data warehouse architecture design to database design and finally the visualization. Of course, if we were given the task to design a real life working data warehouse, with more time given, a proper database solution based on relational databases such as SQL or even big databases such as Mongo would have been chosen.</w:t>
+      </w:r>
+      <w:bookmarkEnd w:id="18"/>
+      <w:r>
+        <w:rPr>
+          <w:lang w:val="en-GB"/>
+        </w:rPr>
+        <w:t xml:space="preserve"> </w:t>
+      </w:r>
+    </w:p>
+    <w:p>
+      <w:pPr>
+        <w:rPr>
+          <w:lang w:val="en-GB"/>
+        </w:rPr>
+      </w:pPr>
+    </w:p>
+    <w:p>
+      <w:pPr>
+        <w:jc w:val="center"/>
+        <w:rPr>
+          <w:u w:val="single"/>
+          <w:lang w:val="en-GB"/>
+        </w:rPr>
+      </w:pPr>
+    </w:p>
     <w:sectPr>
-      <w:headerReference w:type="default" r:id="rId16"/>
+      <w:headerReference w:type="default" r:id="rId25"/>
       <w:pgSz w:w="12240" w:h="15840"/>
       <w:pgMar w:top="1440" w:right="1440" w:bottom="1440" w:left="1440" w:header="720" w:footer="720" w:gutter="0"/>
       <w:cols w:space="720"/>
@@ -2258,6 +3524,95 @@
 <file path=word/numbering.xml><?xml version="1.0" encoding="utf-8"?>
 <w:numbering xmlns:wpc="http://schemas.microsoft.com/office/word/2010/wordprocessingCanvas" xmlns:mc="http://schemas.openxmlformats.org/markup-compatibility/2006" xmlns:o="urn:schemas-microsoft-com:office:office" xmlns:r="http://schemas.openxmlformats.org/officeDocument/2006/relationships" xmlns:m="http://schemas.openxmlformats.org/officeDocument/2006/math" xmlns:v="urn:schemas-microsoft-com:vml" xmlns:wp14="http://schemas.microsoft.com/office/word/2010/wordprocessingDrawing" xmlns:wp="http://schemas.openxmlformats.org/drawingml/2006/wordprocessingDrawing" xmlns:w10="urn:schemas-microsoft-com:office:word" xmlns:w="http://schemas.openxmlformats.org/wordprocessingml/2006/main" xmlns:w14="http://schemas.microsoft.com/office/word/2010/wordml" xmlns:w15="http://schemas.microsoft.com/office/word/2012/wordml" xmlns:wpg="http://schemas.microsoft.com/office/word/2010/wordprocessingGroup" xmlns:wpi="http://schemas.microsoft.com/office/word/2010/wordprocessingInk" xmlns:wne="http://schemas.microsoft.com/office/word/2006/wordml" xmlns:wps="http://schemas.microsoft.com/office/word/2010/wordprocessingShape" mc:Ignorable="w14 w15 wp14">
   <w:abstractNum w:abstractNumId="0" w15:restartNumberingAfterBreak="0">
+    <w:nsid w:val="03061F81"/>
+    <w:multiLevelType w:val="hybridMultilevel"/>
+    <w:tmpl w:val="564E5F92"/>
+    <w:lvl w:ilvl="0" w:tplc="60F638DA">
+      <w:start w:val="2"/>
+      <w:numFmt w:val="decimal"/>
+      <w:lvlText w:val="%1"/>
+      <w:lvlJc w:val="left"/>
+      <w:pPr>
+        <w:ind w:left="720" w:hanging="360"/>
+      </w:pPr>
+      <w:rPr>
+        <w:rFonts w:hint="default"/>
+      </w:rPr>
+    </w:lvl>
+    <w:lvl w:ilvl="1" w:tplc="48090019" w:tentative="1">
+      <w:start w:val="1"/>
+      <w:numFmt w:val="lowerLetter"/>
+      <w:lvlText w:val="%2."/>
+      <w:lvlJc w:val="left"/>
+      <w:pPr>
+        <w:ind w:left="1440" w:hanging="360"/>
+      </w:pPr>
+    </w:lvl>
+    <w:lvl w:ilvl="2" w:tplc="4809001B" w:tentative="1">
+      <w:start w:val="1"/>
+      <w:numFmt w:val="lowerRoman"/>
+      <w:lvlText w:val="%3."/>
+      <w:lvlJc w:val="right"/>
+      <w:pPr>
+        <w:ind w:left="2160" w:hanging="180"/>
+      </w:pPr>
+    </w:lvl>
+    <w:lvl w:ilvl="3" w:tplc="4809000F" w:tentative="1">
+      <w:start w:val="1"/>
+      <w:numFmt w:val="decimal"/>
+      <w:lvlText w:val="%4."/>
+      <w:lvlJc w:val="left"/>
+      <w:pPr>
+        <w:ind w:left="2880" w:hanging="360"/>
+      </w:pPr>
+    </w:lvl>
+    <w:lvl w:ilvl="4" w:tplc="48090019" w:tentative="1">
+      <w:start w:val="1"/>
+      <w:numFmt w:val="lowerLetter"/>
+      <w:lvlText w:val="%5."/>
+      <w:lvlJc w:val="left"/>
+      <w:pPr>
+        <w:ind w:left="3600" w:hanging="360"/>
+      </w:pPr>
+    </w:lvl>
+    <w:lvl w:ilvl="5" w:tplc="4809001B" w:tentative="1">
+      <w:start w:val="1"/>
+      <w:numFmt w:val="lowerRoman"/>
+      <w:lvlText w:val="%6."/>
+      <w:lvlJc w:val="right"/>
+      <w:pPr>
+        <w:ind w:left="4320" w:hanging="180"/>
+      </w:pPr>
+    </w:lvl>
+    <w:lvl w:ilvl="6" w:tplc="4809000F" w:tentative="1">
+      <w:start w:val="1"/>
+      <w:numFmt w:val="decimal"/>
+      <w:lvlText w:val="%7."/>
+      <w:lvlJc w:val="left"/>
+      <w:pPr>
+        <w:ind w:left="5040" w:hanging="360"/>
+      </w:pPr>
+    </w:lvl>
+    <w:lvl w:ilvl="7" w:tplc="48090019" w:tentative="1">
+      <w:start w:val="1"/>
+      <w:numFmt w:val="lowerLetter"/>
+      <w:lvlText w:val="%8."/>
+      <w:lvlJc w:val="left"/>
+      <w:pPr>
+        <w:ind w:left="5760" w:hanging="360"/>
+      </w:pPr>
+    </w:lvl>
+    <w:lvl w:ilvl="8" w:tplc="4809001B" w:tentative="1">
+      <w:start w:val="1"/>
+      <w:numFmt w:val="lowerRoman"/>
+      <w:lvlText w:val="%9."/>
+      <w:lvlJc w:val="right"/>
+      <w:pPr>
+        <w:ind w:left="6480" w:hanging="180"/>
+      </w:pPr>
+    </w:lvl>
+  </w:abstractNum>
+  <w:abstractNum w:abstractNumId="1" w15:restartNumberingAfterBreak="0">
     <w:nsid w:val="1ED228D4"/>
     <w:multiLevelType w:val="hybridMultilevel"/>
     <w:tmpl w:val="DAE4E9B2"/>
@@ -2346,7 +3701,7 @@
       </w:pPr>
     </w:lvl>
   </w:abstractNum>
-  <w:abstractNum w:abstractNumId="1" w15:restartNumberingAfterBreak="0">
+  <w:abstractNum w:abstractNumId="2" w15:restartNumberingAfterBreak="0">
     <w:nsid w:val="3C5A1B2F"/>
     <w:multiLevelType w:val="multilevel"/>
     <w:tmpl w:val="B6E04BAA"/>
@@ -2467,7 +3822,7 @@
       </w:rPr>
     </w:lvl>
   </w:abstractNum>
-  <w:abstractNum w:abstractNumId="2" w15:restartNumberingAfterBreak="0">
+  <w:abstractNum w:abstractNumId="3" w15:restartNumberingAfterBreak="0">
     <w:nsid w:val="3C845384"/>
     <w:multiLevelType w:val="hybridMultilevel"/>
     <w:tmpl w:val="4E28E0E6"/>
@@ -2556,7 +3911,7 @@
       </w:pPr>
     </w:lvl>
   </w:abstractNum>
-  <w:abstractNum w:abstractNumId="3" w15:restartNumberingAfterBreak="0">
+  <w:abstractNum w:abstractNumId="4" w15:restartNumberingAfterBreak="0">
     <w:nsid w:val="413A0B78"/>
     <w:multiLevelType w:val="hybridMultilevel"/>
     <w:tmpl w:val="9B4666AC"/>
@@ -2645,7 +4000,7 @@
       </w:pPr>
     </w:lvl>
   </w:abstractNum>
-  <w:abstractNum w:abstractNumId="4" w15:restartNumberingAfterBreak="0">
+  <w:abstractNum w:abstractNumId="5" w15:restartNumberingAfterBreak="0">
     <w:nsid w:val="45E942C2"/>
     <w:multiLevelType w:val="hybridMultilevel"/>
     <w:tmpl w:val="12F8F022"/>
@@ -2734,7 +4089,7 @@
       </w:pPr>
     </w:lvl>
   </w:abstractNum>
-  <w:abstractNum w:abstractNumId="5" w15:restartNumberingAfterBreak="0">
+  <w:abstractNum w:abstractNumId="6" w15:restartNumberingAfterBreak="0">
     <w:nsid w:val="4B0364FD"/>
     <w:multiLevelType w:val="hybridMultilevel"/>
     <w:tmpl w:val="438839FE"/>
@@ -2823,7 +4178,7 @@
       </w:pPr>
     </w:lvl>
   </w:abstractNum>
-  <w:abstractNum w:abstractNumId="6" w15:restartNumberingAfterBreak="0">
+  <w:abstractNum w:abstractNumId="7" w15:restartNumberingAfterBreak="0">
     <w:nsid w:val="4CDE34EF"/>
     <w:multiLevelType w:val="multilevel"/>
     <w:tmpl w:val="573287B0"/>
@@ -2936,11 +4291,11 @@
       </w:rPr>
     </w:lvl>
   </w:abstractNum>
-  <w:abstractNum w:abstractNumId="7" w15:restartNumberingAfterBreak="0">
+  <w:abstractNum w:abstractNumId="8" w15:restartNumberingAfterBreak="0">
     <w:nsid w:val="589504E3"/>
-    <w:multiLevelType w:val="hybridMultilevel"/>
-    <w:tmpl w:val="564E5F92"/>
-    <w:lvl w:ilvl="0" w:tplc="60F638DA">
+    <w:multiLevelType w:val="multilevel"/>
+    <w:tmpl w:val="6B5E8C6A"/>
+    <w:lvl w:ilvl="0">
       <w:start w:val="2"/>
       <w:numFmt w:val="decimal"/>
       <w:lvlText w:val="%1"/>
@@ -2952,80 +4307,233 @@
         <w:rFonts w:hint="default"/>
       </w:rPr>
     </w:lvl>
-    <w:lvl w:ilvl="1" w:tplc="48090019" w:tentative="1">
-      <w:start w:val="1"/>
-      <w:numFmt w:val="lowerLetter"/>
-      <w:lvlText w:val="%2."/>
-      <w:lvlJc w:val="left"/>
-      <w:pPr>
-        <w:ind w:left="1440" w:hanging="360"/>
-      </w:pPr>
-    </w:lvl>
-    <w:lvl w:ilvl="2" w:tplc="4809001B" w:tentative="1">
-      <w:start w:val="1"/>
-      <w:numFmt w:val="lowerRoman"/>
-      <w:lvlText w:val="%3."/>
-      <w:lvlJc w:val="right"/>
-      <w:pPr>
-        <w:ind w:left="2160" w:hanging="180"/>
-      </w:pPr>
-    </w:lvl>
-    <w:lvl w:ilvl="3" w:tplc="4809000F" w:tentative="1">
-      <w:start w:val="1"/>
-      <w:numFmt w:val="decimal"/>
-      <w:lvlText w:val="%4."/>
-      <w:lvlJc w:val="left"/>
-      <w:pPr>
-        <w:ind w:left="2880" w:hanging="360"/>
-      </w:pPr>
-    </w:lvl>
-    <w:lvl w:ilvl="4" w:tplc="48090019" w:tentative="1">
-      <w:start w:val="1"/>
-      <w:numFmt w:val="lowerLetter"/>
-      <w:lvlText w:val="%5."/>
-      <w:lvlJc w:val="left"/>
-      <w:pPr>
-        <w:ind w:left="3600" w:hanging="360"/>
-      </w:pPr>
-    </w:lvl>
-    <w:lvl w:ilvl="5" w:tplc="4809001B" w:tentative="1">
-      <w:start w:val="1"/>
-      <w:numFmt w:val="lowerRoman"/>
-      <w:lvlText w:val="%6."/>
-      <w:lvlJc w:val="right"/>
-      <w:pPr>
-        <w:ind w:left="4320" w:hanging="180"/>
-      </w:pPr>
-    </w:lvl>
-    <w:lvl w:ilvl="6" w:tplc="4809000F" w:tentative="1">
-      <w:start w:val="1"/>
-      <w:numFmt w:val="decimal"/>
-      <w:lvlText w:val="%7."/>
-      <w:lvlJc w:val="left"/>
-      <w:pPr>
-        <w:ind w:left="5040" w:hanging="360"/>
-      </w:pPr>
-    </w:lvl>
-    <w:lvl w:ilvl="7" w:tplc="48090019" w:tentative="1">
-      <w:start w:val="1"/>
-      <w:numFmt w:val="lowerLetter"/>
-      <w:lvlText w:val="%8."/>
-      <w:lvlJc w:val="left"/>
-      <w:pPr>
-        <w:ind w:left="5760" w:hanging="360"/>
-      </w:pPr>
-    </w:lvl>
-    <w:lvl w:ilvl="8" w:tplc="4809001B" w:tentative="1">
-      <w:start w:val="1"/>
-      <w:numFmt w:val="lowerRoman"/>
-      <w:lvlText w:val="%9."/>
-      <w:lvlJc w:val="right"/>
-      <w:pPr>
-        <w:ind w:left="6480" w:hanging="180"/>
-      </w:pPr>
+    <w:lvl w:ilvl="1">
+      <w:start w:val="1"/>
+      <w:numFmt w:val="decimal"/>
+      <w:isLgl/>
+      <w:lvlText w:val="%1.%2"/>
+      <w:lvlJc w:val="left"/>
+      <w:pPr>
+        <w:ind w:left="756" w:hanging="396"/>
+      </w:pPr>
+      <w:rPr>
+        <w:rFonts w:hint="default"/>
+      </w:rPr>
+    </w:lvl>
+    <w:lvl w:ilvl="2">
+      <w:start w:val="1"/>
+      <w:numFmt w:val="decimal"/>
+      <w:isLgl/>
+      <w:lvlText w:val="%1.%2.%3"/>
+      <w:lvlJc w:val="left"/>
+      <w:pPr>
+        <w:ind w:left="1080" w:hanging="720"/>
+      </w:pPr>
+      <w:rPr>
+        <w:rFonts w:hint="default"/>
+      </w:rPr>
+    </w:lvl>
+    <w:lvl w:ilvl="3">
+      <w:start w:val="1"/>
+      <w:numFmt w:val="decimal"/>
+      <w:isLgl/>
+      <w:lvlText w:val="%1.%2.%3.%4"/>
+      <w:lvlJc w:val="left"/>
+      <w:pPr>
+        <w:ind w:left="1080" w:hanging="720"/>
+      </w:pPr>
+      <w:rPr>
+        <w:rFonts w:hint="default"/>
+      </w:rPr>
+    </w:lvl>
+    <w:lvl w:ilvl="4">
+      <w:start w:val="1"/>
+      <w:numFmt w:val="decimal"/>
+      <w:isLgl/>
+      <w:lvlText w:val="%1.%2.%3.%4.%5"/>
+      <w:lvlJc w:val="left"/>
+      <w:pPr>
+        <w:ind w:left="1440" w:hanging="1080"/>
+      </w:pPr>
+      <w:rPr>
+        <w:rFonts w:hint="default"/>
+      </w:rPr>
+    </w:lvl>
+    <w:lvl w:ilvl="5">
+      <w:start w:val="1"/>
+      <w:numFmt w:val="decimal"/>
+      <w:isLgl/>
+      <w:lvlText w:val="%1.%2.%3.%4.%5.%6"/>
+      <w:lvlJc w:val="left"/>
+      <w:pPr>
+        <w:ind w:left="1800" w:hanging="1440"/>
+      </w:pPr>
+      <w:rPr>
+        <w:rFonts w:hint="default"/>
+      </w:rPr>
+    </w:lvl>
+    <w:lvl w:ilvl="6">
+      <w:start w:val="1"/>
+      <w:numFmt w:val="decimal"/>
+      <w:isLgl/>
+      <w:lvlText w:val="%1.%2.%3.%4.%5.%6.%7"/>
+      <w:lvlJc w:val="left"/>
+      <w:pPr>
+        <w:ind w:left="1800" w:hanging="1440"/>
+      </w:pPr>
+      <w:rPr>
+        <w:rFonts w:hint="default"/>
+      </w:rPr>
+    </w:lvl>
+    <w:lvl w:ilvl="7">
+      <w:start w:val="1"/>
+      <w:numFmt w:val="decimal"/>
+      <w:isLgl/>
+      <w:lvlText w:val="%1.%2.%3.%4.%5.%6.%7.%8"/>
+      <w:lvlJc w:val="left"/>
+      <w:pPr>
+        <w:ind w:left="2160" w:hanging="1800"/>
+      </w:pPr>
+      <w:rPr>
+        <w:rFonts w:hint="default"/>
+      </w:rPr>
+    </w:lvl>
+    <w:lvl w:ilvl="8">
+      <w:start w:val="1"/>
+      <w:numFmt w:val="decimal"/>
+      <w:isLgl/>
+      <w:lvlText w:val="%1.%2.%3.%4.%5.%6.%7.%8.%9"/>
+      <w:lvlJc w:val="left"/>
+      <w:pPr>
+        <w:ind w:left="2160" w:hanging="1800"/>
+      </w:pPr>
+      <w:rPr>
+        <w:rFonts w:hint="default"/>
+      </w:rPr>
     </w:lvl>
   </w:abstractNum>
-  <w:abstractNum w:abstractNumId="8" w15:restartNumberingAfterBreak="0">
+  <w:abstractNum w:abstractNumId="9" w15:restartNumberingAfterBreak="0">
+    <w:nsid w:val="67A0383E"/>
+    <w:multiLevelType w:val="multilevel"/>
+    <w:tmpl w:val="6B5E8C6A"/>
+    <w:lvl w:ilvl="0">
+      <w:start w:val="2"/>
+      <w:numFmt w:val="decimal"/>
+      <w:lvlText w:val="%1"/>
+      <w:lvlJc w:val="left"/>
+      <w:pPr>
+        <w:ind w:left="720" w:hanging="360"/>
+      </w:pPr>
+      <w:rPr>
+        <w:rFonts w:hint="default"/>
+      </w:rPr>
+    </w:lvl>
+    <w:lvl w:ilvl="1">
+      <w:start w:val="1"/>
+      <w:numFmt w:val="decimal"/>
+      <w:isLgl/>
+      <w:lvlText w:val="%1.%2"/>
+      <w:lvlJc w:val="left"/>
+      <w:pPr>
+        <w:ind w:left="756" w:hanging="396"/>
+      </w:pPr>
+      <w:rPr>
+        <w:rFonts w:hint="default"/>
+      </w:rPr>
+    </w:lvl>
+    <w:lvl w:ilvl="2">
+      <w:start w:val="1"/>
+      <w:numFmt w:val="decimal"/>
+      <w:isLgl/>
+      <w:lvlText w:val="%1.%2.%3"/>
+      <w:lvlJc w:val="left"/>
+      <w:pPr>
+        <w:ind w:left="1080" w:hanging="720"/>
+      </w:pPr>
+      <w:rPr>
+        <w:rFonts w:hint="default"/>
+      </w:rPr>
+    </w:lvl>
+    <w:lvl w:ilvl="3">
+      <w:start w:val="1"/>
+      <w:numFmt w:val="decimal"/>
+      <w:isLgl/>
+      <w:lvlText w:val="%1.%2.%3.%4"/>
+      <w:lvlJc w:val="left"/>
+      <w:pPr>
+        <w:ind w:left="1080" w:hanging="720"/>
+      </w:pPr>
+      <w:rPr>
+        <w:rFonts w:hint="default"/>
+      </w:rPr>
+    </w:lvl>
+    <w:lvl w:ilvl="4">
+      <w:start w:val="1"/>
+      <w:numFmt w:val="decimal"/>
+      <w:isLgl/>
+      <w:lvlText w:val="%1.%2.%3.%4.%5"/>
+      <w:lvlJc w:val="left"/>
+      <w:pPr>
+        <w:ind w:left="1440" w:hanging="1080"/>
+      </w:pPr>
+      <w:rPr>
+        <w:rFonts w:hint="default"/>
+      </w:rPr>
+    </w:lvl>
+    <w:lvl w:ilvl="5">
+      <w:start w:val="1"/>
+      <w:numFmt w:val="decimal"/>
+      <w:isLgl/>
+      <w:lvlText w:val="%1.%2.%3.%4.%5.%6"/>
+      <w:lvlJc w:val="left"/>
+      <w:pPr>
+        <w:ind w:left="1800" w:hanging="1440"/>
+      </w:pPr>
+      <w:rPr>
+        <w:rFonts w:hint="default"/>
+      </w:rPr>
+    </w:lvl>
+    <w:lvl w:ilvl="6">
+      <w:start w:val="1"/>
+      <w:numFmt w:val="decimal"/>
+      <w:isLgl/>
+      <w:lvlText w:val="%1.%2.%3.%4.%5.%6.%7"/>
+      <w:lvlJc w:val="left"/>
+      <w:pPr>
+        <w:ind w:left="1800" w:hanging="1440"/>
+      </w:pPr>
+      <w:rPr>
+        <w:rFonts w:hint="default"/>
+      </w:rPr>
+    </w:lvl>
+    <w:lvl w:ilvl="7">
+      <w:start w:val="1"/>
+      <w:numFmt w:val="decimal"/>
+      <w:isLgl/>
+      <w:lvlText w:val="%1.%2.%3.%4.%5.%6.%7.%8"/>
+      <w:lvlJc w:val="left"/>
+      <w:pPr>
+        <w:ind w:left="2160" w:hanging="1800"/>
+      </w:pPr>
+      <w:rPr>
+        <w:rFonts w:hint="default"/>
+      </w:rPr>
+    </w:lvl>
+    <w:lvl w:ilvl="8">
+      <w:start w:val="1"/>
+      <w:numFmt w:val="decimal"/>
+      <w:isLgl/>
+      <w:lvlText w:val="%1.%2.%3.%4.%5.%6.%7.%8.%9"/>
+      <w:lvlJc w:val="left"/>
+      <w:pPr>
+        <w:ind w:left="2160" w:hanging="1800"/>
+      </w:pPr>
+      <w:rPr>
+        <w:rFonts w:hint="default"/>
+      </w:rPr>
+    </w:lvl>
+  </w:abstractNum>
+  <w:abstractNum w:abstractNumId="10" w15:restartNumberingAfterBreak="0">
     <w:nsid w:val="69BD4669"/>
     <w:multiLevelType w:val="hybridMultilevel"/>
     <w:tmpl w:val="D396A00E"/>
@@ -3114,7 +4622,7 @@
       </w:pPr>
     </w:lvl>
   </w:abstractNum>
-  <w:abstractNum w:abstractNumId="9" w15:restartNumberingAfterBreak="0">
+  <w:abstractNum w:abstractNumId="11" w15:restartNumberingAfterBreak="0">
     <w:nsid w:val="6F707531"/>
     <w:multiLevelType w:val="hybridMultilevel"/>
     <w:tmpl w:val="D24C6298"/>
@@ -3203,7 +4711,7 @@
       </w:pPr>
     </w:lvl>
   </w:abstractNum>
-  <w:abstractNum w:abstractNumId="10" w15:restartNumberingAfterBreak="0">
+  <w:abstractNum w:abstractNumId="12" w15:restartNumberingAfterBreak="0">
     <w:nsid w:val="709566D3"/>
     <w:multiLevelType w:val="multilevel"/>
     <w:tmpl w:val="0409001F"/>
@@ -3289,7 +4797,7 @@
       </w:pPr>
     </w:lvl>
   </w:abstractNum>
-  <w:abstractNum w:abstractNumId="11" w15:restartNumberingAfterBreak="0">
+  <w:abstractNum w:abstractNumId="13" w15:restartNumberingAfterBreak="0">
     <w:nsid w:val="71B87645"/>
     <w:multiLevelType w:val="hybridMultilevel"/>
     <w:tmpl w:val="D954E2DA"/>
@@ -3378,7 +4886,7 @@
       </w:pPr>
     </w:lvl>
   </w:abstractNum>
-  <w:abstractNum w:abstractNumId="12" w15:restartNumberingAfterBreak="0">
+  <w:abstractNum w:abstractNumId="14" w15:restartNumberingAfterBreak="0">
     <w:nsid w:val="781478FD"/>
     <w:multiLevelType w:val="hybridMultilevel"/>
     <w:tmpl w:val="E514BBCE"/>
@@ -3467,7 +4975,7 @@
       </w:pPr>
     </w:lvl>
   </w:abstractNum>
-  <w:abstractNum w:abstractNumId="13" w15:restartNumberingAfterBreak="0">
+  <w:abstractNum w:abstractNumId="15" w15:restartNumberingAfterBreak="0">
     <w:nsid w:val="7D63215D"/>
     <w:multiLevelType w:val="hybridMultilevel"/>
     <w:tmpl w:val="DBF85338"/>
@@ -3556,7 +5064,7 @@
       </w:pPr>
     </w:lvl>
   </w:abstractNum>
-  <w:abstractNum w:abstractNumId="14" w15:restartNumberingAfterBreak="0">
+  <w:abstractNum w:abstractNumId="16" w15:restartNumberingAfterBreak="0">
     <w:nsid w:val="7E1710BC"/>
     <w:multiLevelType w:val="hybridMultilevel"/>
     <w:tmpl w:val="8758A10C"/>
@@ -3645,7 +5153,7 @@
       </w:pPr>
     </w:lvl>
   </w:abstractNum>
-  <w:abstractNum w:abstractNumId="15" w15:restartNumberingAfterBreak="0">
+  <w:abstractNum w:abstractNumId="17" w15:restartNumberingAfterBreak="0">
     <w:nsid w:val="7E58591F"/>
     <w:multiLevelType w:val="hybridMultilevel"/>
     <w:tmpl w:val="38EC1344"/>
@@ -3736,7 +5244,7 @@
       </w:pPr>
     </w:lvl>
   </w:abstractNum>
-  <w:abstractNum w:abstractNumId="16" w15:restartNumberingAfterBreak="0">
+  <w:abstractNum w:abstractNumId="18" w15:restartNumberingAfterBreak="0">
     <w:nsid w:val="7FAC38EC"/>
     <w:multiLevelType w:val="hybridMultilevel"/>
     <w:tmpl w:val="D954E2DA"/>
@@ -3826,55 +5334,61 @@
     </w:lvl>
   </w:abstractNum>
   <w:num w:numId="1">
+    <w:abstractNumId w:val="17"/>
+  </w:num>
+  <w:num w:numId="2">
     <w:abstractNumId w:val="15"/>
   </w:num>
-  <w:num w:numId="2">
+  <w:num w:numId="3">
+    <w:abstractNumId w:val="2"/>
+  </w:num>
+  <w:num w:numId="4">
+    <w:abstractNumId w:val="12"/>
+  </w:num>
+  <w:num w:numId="5">
+    <w:abstractNumId w:val="7"/>
+  </w:num>
+  <w:num w:numId="6">
+    <w:abstractNumId w:val="16"/>
+  </w:num>
+  <w:num w:numId="7">
+    <w:abstractNumId w:val="1"/>
+  </w:num>
+  <w:num w:numId="8">
+    <w:abstractNumId w:val="10"/>
+  </w:num>
+  <w:num w:numId="9">
+    <w:abstractNumId w:val="6"/>
+  </w:num>
+  <w:num w:numId="10">
+    <w:abstractNumId w:val="3"/>
+  </w:num>
+  <w:num w:numId="11">
     <w:abstractNumId w:val="13"/>
   </w:num>
-  <w:num w:numId="3">
-    <w:abstractNumId w:val="1"/>
+  <w:num w:numId="12">
+    <w:abstractNumId w:val="5"/>
   </w:num>
-  <w:num w:numId="4">
-    <w:abstractNumId w:val="10"/>
+  <w:num w:numId="13">
+    <w:abstractNumId w:val="18"/>
   </w:num>
-  <w:num w:numId="5">
-    <w:abstractNumId w:val="6"/>
+  <w:num w:numId="14">
+    <w:abstractNumId w:val="4"/>
   </w:num>
-  <w:num w:numId="6">
+  <w:num w:numId="15">
+    <w:abstractNumId w:val="11"/>
+  </w:num>
+  <w:num w:numId="16">
     <w:abstractNumId w:val="14"/>
   </w:num>
-  <w:num w:numId="7">
+  <w:num w:numId="17">
+    <w:abstractNumId w:val="8"/>
+  </w:num>
+  <w:num w:numId="18">
     <w:abstractNumId w:val="0"/>
   </w:num>
-  <w:num w:numId="8">
-    <w:abstractNumId w:val="8"/>
-  </w:num>
-  <w:num w:numId="9">
-    <w:abstractNumId w:val="5"/>
-  </w:num>
-  <w:num w:numId="10">
-    <w:abstractNumId w:val="2"/>
-  </w:num>
-  <w:num w:numId="11">
-    <w:abstractNumId w:val="11"/>
-  </w:num>
-  <w:num w:numId="12">
-    <w:abstractNumId w:val="4"/>
-  </w:num>
-  <w:num w:numId="13">
-    <w:abstractNumId w:val="16"/>
-  </w:num>
-  <w:num w:numId="14">
-    <w:abstractNumId w:val="3"/>
-  </w:num>
-  <w:num w:numId="15">
+  <w:num w:numId="19">
     <w:abstractNumId w:val="9"/>
-  </w:num>
-  <w:num w:numId="16">
-    <w:abstractNumId w:val="12"/>
-  </w:num>
-  <w:num w:numId="17">
-    <w:abstractNumId w:val="7"/>
   </w:num>
 </w:numbering>
 </file>
@@ -4964,6 +6478,21 @@
 </file>
 
 <file path=customXml/item1.xml><?xml version="1.0" encoding="utf-8"?>
+<?mso-contentType ?>
+<FormTemplates xmlns="http://schemas.microsoft.com/sharepoint/v3/contenttype/forms">
+  <Display>DocumentLibraryForm</Display>
+  <Edit>DocumentLibraryForm</Edit>
+  <New>DocumentLibraryForm</New>
+</FormTemplates>
+</file>
+
+<file path=customXml/item2.xml><?xml version="1.0" encoding="utf-8"?>
+<p:properties xmlns:p="http://schemas.microsoft.com/office/2006/metadata/properties" xmlns:xsi="http://www.w3.org/2001/XMLSchema-instance" xmlns:pc="http://schemas.microsoft.com/office/infopath/2007/PartnerControls">
+  <documentManagement/>
+</p:properties>
+</file>
+
+<file path=customXml/item3.xml><?xml version="1.0" encoding="utf-8"?>
 <ct:contentTypeSchema xmlns:ct="http://schemas.microsoft.com/office/2006/metadata/contentType" xmlns:ma="http://schemas.microsoft.com/office/2006/metadata/properties/metaAttributes" ct:_="" ma:_="" ma:contentTypeName="Document" ma:contentTypeID="0x0101008391A78A96E52D49B7547661E7A4BF06" ma:contentTypeVersion="2" ma:contentTypeDescription="Create a new document." ma:contentTypeScope="" ma:versionID="0f85b5808450112fb8a7ca44957bb917">
   <xsd:schema xmlns:xsd="http://www.w3.org/2001/XMLSchema" xmlns:xs="http://www.w3.org/2001/XMLSchema" xmlns:p="http://schemas.microsoft.com/office/2006/metadata/properties" xmlns:ns2="40cda520-8ac8-43fb-9853-1ab640917454" targetNamespace="http://schemas.microsoft.com/office/2006/metadata/properties" ma:root="true" ma:fieldsID="d4771e6a9242bec3fb156c39d4a4cbe5" ns2:_="">
     <xsd:import namespace="40cda520-8ac8-43fb-9853-1ab640917454"/>
@@ -5111,26 +6640,28 @@
 </ct:contentTypeSchema>
 </file>
 
-<file path=customXml/item2.xml><?xml version="1.0" encoding="utf-8"?>
-<p:properties xmlns:p="http://schemas.microsoft.com/office/2006/metadata/properties" xmlns:xsi="http://www.w3.org/2001/XMLSchema-instance" xmlns:pc="http://schemas.microsoft.com/office/infopath/2007/PartnerControls">
-  <documentManagement/>
-</p:properties>
-</file>
-
-<file path=customXml/item3.xml><?xml version="1.0" encoding="utf-8"?>
-<?mso-contentType ?>
-<FormTemplates xmlns="http://schemas.microsoft.com/sharepoint/v3/contenttype/forms">
-  <Display>DocumentLibraryForm</Display>
-  <Edit>DocumentLibraryForm</Edit>
-  <New>DocumentLibraryForm</New>
-</FormTemplates>
-</file>
-
 <file path=customXml/item4.xml><?xml version="1.0" encoding="utf-8"?>
 <b:Sources xmlns:b="http://schemas.openxmlformats.org/officeDocument/2006/bibliography" xmlns="http://schemas.openxmlformats.org/officeDocument/2006/bibliography" SelectedStyle="\APASixthEditionOfficeOnline.xsl" StyleName="APA" Version="6"/>
 </file>
 
 <file path=customXml/itemProps1.xml><?xml version="1.0" encoding="utf-8"?>
+<ds:datastoreItem xmlns:ds="http://schemas.openxmlformats.org/officeDocument/2006/customXml" ds:itemID="{843E076B-0369-4A17-981E-6369C1FDC423}">
+  <ds:schemaRefs>
+    <ds:schemaRef ds:uri="http://schemas.microsoft.com/sharepoint/v3/contenttype/forms"/>
+  </ds:schemaRefs>
+</ds:datastoreItem>
+</file>
+
+<file path=customXml/itemProps2.xml><?xml version="1.0" encoding="utf-8"?>
+<ds:datastoreItem xmlns:ds="http://schemas.openxmlformats.org/officeDocument/2006/customXml" ds:itemID="{66114B49-3761-42C8-B77C-1605990E9D79}">
+  <ds:schemaRefs>
+    <ds:schemaRef ds:uri="http://schemas.microsoft.com/office/2006/metadata/properties"/>
+    <ds:schemaRef ds:uri="http://schemas.microsoft.com/office/infopath/2007/PartnerControls"/>
+  </ds:schemaRefs>
+</ds:datastoreItem>
+</file>
+
+<file path=customXml/itemProps3.xml><?xml version="1.0" encoding="utf-8"?>
 <ds:datastoreItem xmlns:ds="http://schemas.openxmlformats.org/officeDocument/2006/customXml" ds:itemID="{A0378BCA-A838-4F09-92FF-D35069E25102}">
   <ds:schemaRefs>
     <ds:schemaRef ds:uri="http://schemas.microsoft.com/office/2006/metadata/contentType"/>
@@ -5148,25 +6679,8 @@
 </ds:datastoreItem>
 </file>
 
-<file path=customXml/itemProps2.xml><?xml version="1.0" encoding="utf-8"?>
-<ds:datastoreItem xmlns:ds="http://schemas.openxmlformats.org/officeDocument/2006/customXml" ds:itemID="{66114B49-3761-42C8-B77C-1605990E9D79}">
-  <ds:schemaRefs>
-    <ds:schemaRef ds:uri="http://schemas.microsoft.com/office/2006/metadata/properties"/>
-    <ds:schemaRef ds:uri="http://schemas.microsoft.com/office/infopath/2007/PartnerControls"/>
-  </ds:schemaRefs>
-</ds:datastoreItem>
-</file>
-
-<file path=customXml/itemProps3.xml><?xml version="1.0" encoding="utf-8"?>
-<ds:datastoreItem xmlns:ds="http://schemas.openxmlformats.org/officeDocument/2006/customXml" ds:itemID="{843E076B-0369-4A17-981E-6369C1FDC423}">
-  <ds:schemaRefs>
-    <ds:schemaRef ds:uri="http://schemas.microsoft.com/sharepoint/v3/contenttype/forms"/>
-  </ds:schemaRefs>
-</ds:datastoreItem>
-</file>
-
 <file path=customXml/itemProps4.xml><?xml version="1.0" encoding="utf-8"?>
-<ds:datastoreItem xmlns:ds="http://schemas.openxmlformats.org/officeDocument/2006/customXml" ds:itemID="{A52B0867-6B43-4727-93BD-FAF196609361}">
+<ds:datastoreItem xmlns:ds="http://schemas.openxmlformats.org/officeDocument/2006/customXml" ds:itemID="{8C643C26-92F3-4176-AA40-195A0404D4FB}">
   <ds:schemaRefs>
     <ds:schemaRef ds:uri="http://schemas.openxmlformats.org/officeDocument/2006/bibliography"/>
   </ds:schemaRefs>

--- a/docs/Data Warehouse Design Documentation.docx
+++ b/docs/Data Warehouse Design Documentation.docx
@@ -557,8 +557,6 @@
             <w:t>Contents</w:t>
           </w:r>
         </w:p>
-        <w:bookmarkStart w:id="6" w:name="_GoBack"/>
-        <w:bookmarkEnd w:id="6"/>
         <w:p>
           <w:pPr>
             <w:pStyle w:val="TOC1"/>
@@ -1761,7 +1759,7 @@
       <w:pPr>
         <w:pStyle w:val="Heading1"/>
       </w:pPr>
-      <w:bookmarkStart w:id="7" w:name="_Toc463992366"/>
+      <w:bookmarkStart w:id="6" w:name="_Toc463992366"/>
       <w:r>
         <w:lastRenderedPageBreak/>
         <w:t>1</w:t>
@@ -1772,37 +1770,37 @@
       <w:r>
         <w:t>Data Warehouse Objectives</w:t>
       </w:r>
+      <w:bookmarkEnd w:id="6"/>
+    </w:p>
+    <w:p>
+      <w:pPr>
+        <w:pStyle w:val="Heading2"/>
+        <w:rPr>
+          <w:lang w:val="en-GB"/>
+        </w:rPr>
+      </w:pPr>
+    </w:p>
+    <w:p>
+      <w:pPr>
+        <w:pStyle w:val="Heading2"/>
+        <w:rPr>
+          <w:lang w:val="en-GB"/>
+        </w:rPr>
+      </w:pPr>
+      <w:bookmarkStart w:id="7" w:name="_Toc463992367"/>
+      <w:r>
+        <w:rPr>
+          <w:lang w:val="en-GB"/>
+        </w:rPr>
+        <w:t xml:space="preserve">1.1 </w:t>
+      </w:r>
+      <w:r>
+        <w:rPr>
+          <w:lang w:val="en-GB"/>
+        </w:rPr>
+        <w:t>Introduction</w:t>
+      </w:r>
       <w:bookmarkEnd w:id="7"/>
-    </w:p>
-    <w:p>
-      <w:pPr>
-        <w:pStyle w:val="Heading2"/>
-        <w:rPr>
-          <w:lang w:val="en-GB"/>
-        </w:rPr>
-      </w:pPr>
-    </w:p>
-    <w:p>
-      <w:pPr>
-        <w:pStyle w:val="Heading2"/>
-        <w:rPr>
-          <w:lang w:val="en-GB"/>
-        </w:rPr>
-      </w:pPr>
-      <w:bookmarkStart w:id="8" w:name="_Toc463992367"/>
-      <w:r>
-        <w:rPr>
-          <w:lang w:val="en-GB"/>
-        </w:rPr>
-        <w:t xml:space="preserve">1.1 </w:t>
-      </w:r>
-      <w:r>
-        <w:rPr>
-          <w:lang w:val="en-GB"/>
-        </w:rPr>
-        <w:t>Introduction</w:t>
-      </w:r>
-      <w:bookmarkEnd w:id="8"/>
     </w:p>
     <w:p>
       <w:pPr>
@@ -1884,54 +1882,54 @@
           <w:numId w:val="17"/>
         </w:numPr>
       </w:pPr>
-      <w:bookmarkStart w:id="9" w:name="_Toc463992368"/>
+      <w:bookmarkStart w:id="8" w:name="_Toc463992368"/>
       <w:r>
         <w:lastRenderedPageBreak/>
         <w:t>Data Warehouse Design</w:t>
       </w:r>
+      <w:bookmarkEnd w:id="8"/>
+    </w:p>
+    <w:p>
+      <w:pPr>
+        <w:pStyle w:val="Heading2"/>
+        <w:rPr>
+          <w:lang w:val="en-GB"/>
+        </w:rPr>
+      </w:pPr>
+    </w:p>
+    <w:p>
+      <w:pPr>
+        <w:pStyle w:val="Heading2"/>
+        <w:rPr>
+          <w:lang w:val="en-GB"/>
+        </w:rPr>
+      </w:pPr>
+      <w:bookmarkStart w:id="9" w:name="_Toc463992369"/>
+      <w:r>
+        <w:rPr>
+          <w:lang w:val="en-GB"/>
+        </w:rPr>
+        <w:t>2.</w:t>
+      </w:r>
+      <w:r>
+        <w:rPr>
+          <w:lang w:val="en-GB"/>
+        </w:rPr>
+        <w:t>1</w:t>
+      </w:r>
+      <w:r>
+        <w:rPr>
+          <w:lang w:val="en-GB"/>
+        </w:rPr>
+        <w:t xml:space="preserve"> </w:t>
+      </w:r>
+      <w:r>
+        <w:rPr>
+          <w:lang w:val="en-GB"/>
+        </w:rPr>
+        <w:t>Design Architecture</w:t>
+      </w:r>
       <w:bookmarkEnd w:id="9"/>
-    </w:p>
-    <w:p>
-      <w:pPr>
-        <w:pStyle w:val="Heading2"/>
-        <w:rPr>
-          <w:lang w:val="en-GB"/>
-        </w:rPr>
-      </w:pPr>
-    </w:p>
-    <w:p>
-      <w:pPr>
-        <w:pStyle w:val="Heading2"/>
-        <w:rPr>
-          <w:lang w:val="en-GB"/>
-        </w:rPr>
-      </w:pPr>
-      <w:bookmarkStart w:id="10" w:name="_Toc463992369"/>
-      <w:r>
-        <w:rPr>
-          <w:lang w:val="en-GB"/>
-        </w:rPr>
-        <w:t>2.</w:t>
-      </w:r>
-      <w:r>
-        <w:rPr>
-          <w:lang w:val="en-GB"/>
-        </w:rPr>
-        <w:t>1</w:t>
-      </w:r>
-      <w:r>
-        <w:rPr>
-          <w:lang w:val="en-GB"/>
-        </w:rPr>
-        <w:t xml:space="preserve"> </w:t>
-      </w:r>
-      <w:r>
-        <w:rPr>
-          <w:lang w:val="en-GB"/>
-        </w:rPr>
-        <w:t>Design Architecture</w:t>
-      </w:r>
-      <w:bookmarkEnd w:id="10"/>
     </w:p>
     <w:p>
       <w:pPr>
@@ -1961,7 +1959,7 @@
           <v:shape id="_x0000_i1025" type="#_x0000_t75" style="width:467.15pt;height:238.75pt" o:ole="">
             <v:imagedata r:id="rId11" o:title=""/>
           </v:shape>
-          <o:OLEObject Type="Embed" ProgID="Visio.Drawing.15" ShapeID="_x0000_i1025" DrawAspect="Content" ObjectID="_1537734196" r:id="rId12"/>
+          <o:OLEObject Type="Embed" ProgID="Visio.Drawing.15" ShapeID="_x0000_i1025" DrawAspect="Content" ObjectID="_1537734376" r:id="rId12"/>
         </w:object>
       </w:r>
     </w:p>
@@ -2270,7 +2268,7 @@
           <w:lang w:val="en-GB"/>
         </w:rPr>
       </w:pPr>
-      <w:bookmarkStart w:id="11" w:name="_Toc463992370"/>
+      <w:bookmarkStart w:id="10" w:name="_Toc463992370"/>
       <w:r>
         <w:rPr>
           <w:lang w:val="en-GB"/>
@@ -2278,7 +2276,7 @@
         <w:lastRenderedPageBreak/>
         <w:t>2.2 Data Dictionary (Metadata) Design</w:t>
       </w:r>
-      <w:bookmarkEnd w:id="11"/>
+      <w:bookmarkEnd w:id="10"/>
     </w:p>
     <w:p>
       <w:pPr>
@@ -2385,7 +2383,7 @@
           <w:lang w:val="en-GB"/>
         </w:rPr>
       </w:pPr>
-      <w:bookmarkStart w:id="12" w:name="_Toc463992371"/>
+      <w:bookmarkStart w:id="11" w:name="_Toc463992371"/>
       <w:r>
         <w:rPr>
           <w:lang w:val="en-GB"/>
@@ -2399,7 +2397,7 @@
         </w:rPr>
         <w:t xml:space="preserve"> Data Entity Model</w:t>
       </w:r>
-      <w:bookmarkEnd w:id="12"/>
+      <w:bookmarkEnd w:id="11"/>
     </w:p>
     <w:p>
       <w:pPr>
@@ -2645,7 +2643,7 @@
           <w:lang w:val="en-GB"/>
         </w:rPr>
       </w:pPr>
-      <w:bookmarkStart w:id="13" w:name="_Toc463992372"/>
+      <w:bookmarkStart w:id="12" w:name="_Toc463992372"/>
       <w:r>
         <w:rPr>
           <w:lang w:val="en-GB"/>
@@ -2670,7 +2668,7 @@
         </w:rPr>
         <w:t>Dimensional Modelling</w:t>
       </w:r>
-      <w:bookmarkEnd w:id="13"/>
+      <w:bookmarkEnd w:id="12"/>
     </w:p>
     <w:p>
       <w:pPr>
@@ -2794,12 +2792,12 @@
           <w:numId w:val="17"/>
         </w:numPr>
       </w:pPr>
-      <w:bookmarkStart w:id="14" w:name="_Toc463992373"/>
+      <w:bookmarkStart w:id="13" w:name="_Toc463992373"/>
       <w:r>
         <w:lastRenderedPageBreak/>
         <w:t>Visualization and Reports</w:t>
       </w:r>
-      <w:bookmarkEnd w:id="14"/>
+      <w:bookmarkEnd w:id="13"/>
     </w:p>
     <w:p>
       <w:pPr>
@@ -2820,14 +2818,14 @@
           <w:lang w:val="en-GB"/>
         </w:rPr>
       </w:pPr>
-      <w:bookmarkStart w:id="15" w:name="_Toc463992374"/>
+      <w:bookmarkStart w:id="14" w:name="_Toc463992374"/>
       <w:r>
         <w:rPr>
           <w:lang w:val="en-GB"/>
         </w:rPr>
         <w:t>Visualizations Overview</w:t>
       </w:r>
-      <w:bookmarkEnd w:id="15"/>
+      <w:bookmarkEnd w:id="14"/>
     </w:p>
     <w:p>
       <w:pPr>
@@ -3332,12 +3330,12 @@
           <w:numId w:val="17"/>
         </w:numPr>
       </w:pPr>
-      <w:bookmarkStart w:id="16" w:name="_Toc463992375"/>
+      <w:bookmarkStart w:id="15" w:name="_Toc463992375"/>
       <w:r>
         <w:lastRenderedPageBreak/>
         <w:t>Conclusion</w:t>
       </w:r>
-      <w:bookmarkEnd w:id="16"/>
+      <w:bookmarkEnd w:id="15"/>
     </w:p>
     <w:p>
       <w:pPr>
@@ -3358,44 +3356,31 @@
           <w:lang w:val="en-GB"/>
         </w:rPr>
       </w:pPr>
-      <w:bookmarkStart w:id="17" w:name="_Toc463992376"/>
+      <w:bookmarkStart w:id="16" w:name="_Toc463992376"/>
       <w:r>
         <w:rPr>
           <w:lang w:val="en-GB"/>
         </w:rPr>
         <w:t>Summary</w:t>
       </w:r>
+      <w:bookmarkStart w:id="17" w:name="_Toc463992377"/>
+      <w:bookmarkEnd w:id="16"/>
+    </w:p>
+    <w:p>
+      <w:pPr>
+        <w:rPr>
+          <w:lang w:val="en-GB"/>
+        </w:rPr>
+      </w:pPr>
+      <w:bookmarkStart w:id="18" w:name="_GoBack"/>
       <w:bookmarkEnd w:id="17"/>
-    </w:p>
-    <w:p>
-      <w:pPr>
-        <w:pStyle w:val="Heading2"/>
-        <w:ind w:left="360"/>
-        <w:rPr>
-          <w:lang w:val="en-GB"/>
-        </w:rPr>
-      </w:pPr>
-      <w:bookmarkStart w:id="18" w:name="_Toc463992377"/>
+      <w:bookmarkEnd w:id="18"/>
       <w:r>
         <w:rPr>
           <w:lang w:val="en-GB"/>
         </w:rPr>
         <w:t>From this exercise, the team acquired the opportunity to practise the various steps and approaches in designing a Data Warehouse right from defining the business requirements to data warehouse architecture design to database design and finally the visualization. Of course, if we were given the task to design a real life working data warehouse, with more time given, a proper database solution based on relational databases such as SQL or even big databases such as Mongo would have been chosen.</w:t>
       </w:r>
-      <w:bookmarkEnd w:id="18"/>
-      <w:r>
-        <w:rPr>
-          <w:lang w:val="en-GB"/>
-        </w:rPr>
-        <w:t xml:space="preserve"> </w:t>
-      </w:r>
-    </w:p>
-    <w:p>
-      <w:pPr>
-        <w:rPr>
-          <w:lang w:val="en-GB"/>
-        </w:rPr>
-      </w:pPr>
     </w:p>
     <w:p>
       <w:pPr>
@@ -6680,7 +6665,7 @@
 </file>
 
 <file path=customXml/itemProps4.xml><?xml version="1.0" encoding="utf-8"?>
-<ds:datastoreItem xmlns:ds="http://schemas.openxmlformats.org/officeDocument/2006/customXml" ds:itemID="{8C643C26-92F3-4176-AA40-195A0404D4FB}">
+<ds:datastoreItem xmlns:ds="http://schemas.openxmlformats.org/officeDocument/2006/customXml" ds:itemID="{5E9C6AFB-DCE2-407E-A731-2617BB6A88DA}">
   <ds:schemaRefs>
     <ds:schemaRef ds:uri="http://schemas.openxmlformats.org/officeDocument/2006/bibliography"/>
   </ds:schemaRefs>

--- a/docs/Data Warehouse Design Documentation.docx
+++ b/docs/Data Warehouse Design Documentation.docx
@@ -32,7 +32,7 @@
         </w:rPr>
       </w:pPr>
       <w:bookmarkStart w:id="0" w:name="_Toc463817318"/>
-      <w:bookmarkStart w:id="1" w:name="_Toc463992363"/>
+      <w:bookmarkStart w:id="1" w:name="_Toc463992556"/>
       <w:r>
         <w:rPr>
           <w:sz w:val="48"/>
@@ -62,7 +62,7 @@
         </w:rPr>
       </w:pPr>
       <w:bookmarkStart w:id="2" w:name="_Toc463817319"/>
-      <w:bookmarkStart w:id="3" w:name="_Toc463992364"/>
+      <w:bookmarkStart w:id="3" w:name="_Toc463992557"/>
       <w:r>
         <w:rPr>
           <w:sz w:val="48"/>
@@ -92,7 +92,7 @@
         </w:rPr>
       </w:pPr>
       <w:bookmarkStart w:id="4" w:name="_Toc463817320"/>
-      <w:bookmarkStart w:id="5" w:name="_Toc463992365"/>
+      <w:bookmarkStart w:id="5" w:name="_Toc463992558"/>
       <w:r>
         <w:rPr>
           <w:sz w:val="48"/>
@@ -578,7 +578,7 @@
           <w:r>
             <w:fldChar w:fldCharType="separate"/>
           </w:r>
-          <w:hyperlink w:anchor="_Toc463992363" w:history="1">
+          <w:hyperlink w:anchor="_Toc463992556" w:history="1">
             <w:r>
               <w:rPr>
                 <w:rStyle w:val="Hyperlink"/>
@@ -606,7 +606,7 @@
                 <w:noProof/>
                 <w:webHidden/>
               </w:rPr>
-              <w:instrText xml:space="preserve"> PAGEREF _Toc463992363 \h </w:instrText>
+              <w:instrText xml:space="preserve"> PAGEREF _Toc463992556 \h </w:instrText>
             </w:r>
             <w:r>
               <w:rPr>
@@ -649,7 +649,7 @@
               <w:lang w:val="en-SG"/>
             </w:rPr>
           </w:pPr>
-          <w:hyperlink w:anchor="_Toc463992364" w:history="1">
+          <w:hyperlink w:anchor="_Toc463992557" w:history="1">
             <w:r>
               <w:rPr>
                 <w:rStyle w:val="Hyperlink"/>
@@ -677,7 +677,7 @@
                 <w:noProof/>
                 <w:webHidden/>
               </w:rPr>
-              <w:instrText xml:space="preserve"> PAGEREF _Toc463992364 \h </w:instrText>
+              <w:instrText xml:space="preserve"> PAGEREF _Toc463992557 \h </w:instrText>
             </w:r>
             <w:r>
               <w:rPr>
@@ -720,7 +720,7 @@
               <w:lang w:val="en-SG"/>
             </w:rPr>
           </w:pPr>
-          <w:hyperlink w:anchor="_Toc463992365" w:history="1">
+          <w:hyperlink w:anchor="_Toc463992558" w:history="1">
             <w:r>
               <w:rPr>
                 <w:rStyle w:val="Hyperlink"/>
@@ -748,7 +748,7 @@
                 <w:noProof/>
                 <w:webHidden/>
               </w:rPr>
-              <w:instrText xml:space="preserve"> PAGEREF _Toc463992365 \h </w:instrText>
+              <w:instrText xml:space="preserve"> PAGEREF _Toc463992558 \h </w:instrText>
             </w:r>
             <w:r>
               <w:rPr>
@@ -792,7 +792,7 @@
               <w:lang w:val="en-SG"/>
             </w:rPr>
           </w:pPr>
-          <w:hyperlink w:anchor="_Toc463992366" w:history="1">
+          <w:hyperlink w:anchor="_Toc463992559" w:history="1">
             <w:r>
               <w:rPr>
                 <w:rStyle w:val="Hyperlink"/>
@@ -834,7 +834,7 @@
                 <w:noProof/>
                 <w:webHidden/>
               </w:rPr>
-              <w:instrText xml:space="preserve"> PAGEREF _Toc463992366 \h </w:instrText>
+              <w:instrText xml:space="preserve"> PAGEREF _Toc463992559 \h </w:instrText>
             </w:r>
             <w:r>
               <w:rPr>
@@ -877,7 +877,7 @@
               <w:lang w:val="en-SG"/>
             </w:rPr>
           </w:pPr>
-          <w:hyperlink w:anchor="_Toc463992367" w:history="1">
+          <w:hyperlink w:anchor="_Toc463992560" w:history="1">
             <w:r>
               <w:rPr>
                 <w:rStyle w:val="Hyperlink"/>
@@ -905,7 +905,7 @@
                 <w:noProof/>
                 <w:webHidden/>
               </w:rPr>
-              <w:instrText xml:space="preserve"> PAGEREF _Toc463992367 \h </w:instrText>
+              <w:instrText xml:space="preserve"> PAGEREF _Toc463992560 \h </w:instrText>
             </w:r>
             <w:r>
               <w:rPr>
@@ -949,7 +949,7 @@
               <w:lang w:val="en-SG"/>
             </w:rPr>
           </w:pPr>
-          <w:hyperlink w:anchor="_Toc463992368" w:history="1">
+          <w:hyperlink w:anchor="_Toc463992561" w:history="1">
             <w:r>
               <w:rPr>
                 <w:rStyle w:val="Hyperlink"/>
@@ -991,7 +991,7 @@
                 <w:noProof/>
                 <w:webHidden/>
               </w:rPr>
-              <w:instrText xml:space="preserve"> PAGEREF _Toc463992368 \h </w:instrText>
+              <w:instrText xml:space="preserve"> PAGEREF _Toc463992561 \h </w:instrText>
             </w:r>
             <w:r>
               <w:rPr>
@@ -1034,7 +1034,7 @@
               <w:lang w:val="en-SG"/>
             </w:rPr>
           </w:pPr>
-          <w:hyperlink w:anchor="_Toc463992369" w:history="1">
+          <w:hyperlink w:anchor="_Toc463992562" w:history="1">
             <w:r>
               <w:rPr>
                 <w:rStyle w:val="Hyperlink"/>
@@ -1062,7 +1062,7 @@
                 <w:noProof/>
                 <w:webHidden/>
               </w:rPr>
-              <w:instrText xml:space="preserve"> PAGEREF _Toc463992369 \h </w:instrText>
+              <w:instrText xml:space="preserve"> PAGEREF _Toc463992562 \h </w:instrText>
             </w:r>
             <w:r>
               <w:rPr>
@@ -1105,7 +1105,7 @@
               <w:lang w:val="en-SG"/>
             </w:rPr>
           </w:pPr>
-          <w:hyperlink w:anchor="_Toc463992370" w:history="1">
+          <w:hyperlink w:anchor="_Toc463992563" w:history="1">
             <w:r>
               <w:rPr>
                 <w:rStyle w:val="Hyperlink"/>
@@ -1133,7 +1133,7 @@
                 <w:noProof/>
                 <w:webHidden/>
               </w:rPr>
-              <w:instrText xml:space="preserve"> PAGEREF _Toc463992370 \h </w:instrText>
+              <w:instrText xml:space="preserve"> PAGEREF _Toc463992563 \h </w:instrText>
             </w:r>
             <w:r>
               <w:rPr>
@@ -1176,7 +1176,7 @@
               <w:lang w:val="en-SG"/>
             </w:rPr>
           </w:pPr>
-          <w:hyperlink w:anchor="_Toc463992371" w:history="1">
+          <w:hyperlink w:anchor="_Toc463992564" w:history="1">
             <w:r>
               <w:rPr>
                 <w:rStyle w:val="Hyperlink"/>
@@ -1204,7 +1204,7 @@
                 <w:noProof/>
                 <w:webHidden/>
               </w:rPr>
-              <w:instrText xml:space="preserve"> PAGEREF _Toc463992371 \h </w:instrText>
+              <w:instrText xml:space="preserve"> PAGEREF _Toc463992564 \h </w:instrText>
             </w:r>
             <w:r>
               <w:rPr>
@@ -1247,7 +1247,7 @@
               <w:lang w:val="en-SG"/>
             </w:rPr>
           </w:pPr>
-          <w:hyperlink w:anchor="_Toc463992372" w:history="1">
+          <w:hyperlink w:anchor="_Toc463992565" w:history="1">
             <w:r>
               <w:rPr>
                 <w:rStyle w:val="Hyperlink"/>
@@ -1275,7 +1275,7 @@
                 <w:noProof/>
                 <w:webHidden/>
               </w:rPr>
-              <w:instrText xml:space="preserve"> PAGEREF _Toc463992372 \h </w:instrText>
+              <w:instrText xml:space="preserve"> PAGEREF _Toc463992565 \h </w:instrText>
             </w:r>
             <w:r>
               <w:rPr>
@@ -1319,7 +1319,7 @@
               <w:lang w:val="en-SG"/>
             </w:rPr>
           </w:pPr>
-          <w:hyperlink w:anchor="_Toc463992373" w:history="1">
+          <w:hyperlink w:anchor="_Toc463992566" w:history="1">
             <w:r>
               <w:rPr>
                 <w:rStyle w:val="Hyperlink"/>
@@ -1361,7 +1361,7 @@
                 <w:noProof/>
                 <w:webHidden/>
               </w:rPr>
-              <w:instrText xml:space="preserve"> PAGEREF _Toc463992373 \h </w:instrText>
+              <w:instrText xml:space="preserve"> PAGEREF _Toc463992566 \h </w:instrText>
             </w:r>
             <w:r>
               <w:rPr>
@@ -1405,7 +1405,7 @@
               <w:lang w:val="en-SG"/>
             </w:rPr>
           </w:pPr>
-          <w:hyperlink w:anchor="_Toc463992374" w:history="1">
+          <w:hyperlink w:anchor="_Toc463992567" w:history="1">
             <w:r>
               <w:rPr>
                 <w:rStyle w:val="Hyperlink"/>
@@ -1449,7 +1449,7 @@
                 <w:noProof/>
                 <w:webHidden/>
               </w:rPr>
-              <w:instrText xml:space="preserve"> PAGEREF _Toc463992374 \h </w:instrText>
+              <w:instrText xml:space="preserve"> PAGEREF _Toc463992567 \h </w:instrText>
             </w:r>
             <w:r>
               <w:rPr>
@@ -1493,7 +1493,7 @@
               <w:lang w:val="en-SG"/>
             </w:rPr>
           </w:pPr>
-          <w:hyperlink w:anchor="_Toc463992375" w:history="1">
+          <w:hyperlink w:anchor="_Toc463992568" w:history="1">
             <w:r>
               <w:rPr>
                 <w:rStyle w:val="Hyperlink"/>
@@ -1535,7 +1535,7 @@
                 <w:noProof/>
                 <w:webHidden/>
               </w:rPr>
-              <w:instrText xml:space="preserve"> PAGEREF _Toc463992375 \h </w:instrText>
+              <w:instrText xml:space="preserve"> PAGEREF _Toc463992568 \h </w:instrText>
             </w:r>
             <w:r>
               <w:rPr>
@@ -1579,7 +1579,7 @@
               <w:lang w:val="en-SG"/>
             </w:rPr>
           </w:pPr>
-          <w:hyperlink w:anchor="_Toc463992376" w:history="1">
+          <w:hyperlink w:anchor="_Toc463992569" w:history="1">
             <w:r>
               <w:rPr>
                 <w:rStyle w:val="Hyperlink"/>
@@ -1623,78 +1623,7 @@
                 <w:noProof/>
                 <w:webHidden/>
               </w:rPr>
-              <w:instrText xml:space="preserve"> PAGEREF _Toc463992376 \h </w:instrText>
-            </w:r>
-            <w:r>
-              <w:rPr>
-                <w:noProof/>
-                <w:webHidden/>
-              </w:rPr>
-            </w:r>
-            <w:r>
-              <w:rPr>
-                <w:noProof/>
-                <w:webHidden/>
-              </w:rPr>
-              <w:fldChar w:fldCharType="separate"/>
-            </w:r>
-            <w:r>
-              <w:rPr>
-                <w:noProof/>
-                <w:webHidden/>
-              </w:rPr>
-              <w:t>12</w:t>
-            </w:r>
-            <w:r>
-              <w:rPr>
-                <w:noProof/>
-                <w:webHidden/>
-              </w:rPr>
-              <w:fldChar w:fldCharType="end"/>
-            </w:r>
-          </w:hyperlink>
-        </w:p>
-        <w:p>
-          <w:pPr>
-            <w:pStyle w:val="TOC2"/>
-            <w:tabs>
-              <w:tab w:val="right" w:leader="dot" w:pos="9350"/>
-            </w:tabs>
-            <w:rPr>
-              <w:noProof/>
-              <w:sz w:val="22"/>
-              <w:lang w:val="en-SG"/>
-            </w:rPr>
-          </w:pPr>
-          <w:hyperlink w:anchor="_Toc463992377" w:history="1">
-            <w:r>
-              <w:rPr>
-                <w:rStyle w:val="Hyperlink"/>
-                <w:noProof/>
-                <w:lang w:val="en-GB"/>
-              </w:rPr>
-              <w:t>From this exercise, the team acquired the opportunity to practise the various steps and approaches in designing a Data Warehouse right from defining the business requirements to data warehouse architecture design to database design and finally the visualization. Of course, if we were given the task to design a real life working data warehouse, with more time given, a proper database solution based on relational databases such as SQL or even big databases such as Mongo would have been chosen.</w:t>
-            </w:r>
-            <w:r>
-              <w:rPr>
-                <w:noProof/>
-                <w:webHidden/>
-              </w:rPr>
-              <w:tab/>
-            </w:r>
-            <w:r>
-              <w:rPr>
-                <w:noProof/>
-                <w:webHidden/>
-              </w:rPr>
-              <w:fldChar w:fldCharType="begin"/>
-            </w:r>
-            <w:r>
-              <w:rPr>
-                <w:noProof/>
-                <w:webHidden/>
-              </w:rPr>
-              <w:instrText xml:space="preserve"> PAGEREF _Toc463992377 \h </w:instrText>
+              <w:instrText xml:space="preserve"> PAGEREF _Toc463992569 \h </w:instrText>
             </w:r>
             <w:r>
               <w:rPr>
@@ -1759,7 +1688,7 @@
       <w:pPr>
         <w:pStyle w:val="Heading1"/>
       </w:pPr>
-      <w:bookmarkStart w:id="6" w:name="_Toc463992366"/>
+      <w:bookmarkStart w:id="6" w:name="_Toc463992559"/>
       <w:r>
         <w:lastRenderedPageBreak/>
         <w:t>1</w:t>
@@ -1787,7 +1716,7 @@
           <w:lang w:val="en-GB"/>
         </w:rPr>
       </w:pPr>
-      <w:bookmarkStart w:id="7" w:name="_Toc463992367"/>
+      <w:bookmarkStart w:id="7" w:name="_Toc463992560"/>
       <w:r>
         <w:rPr>
           <w:lang w:val="en-GB"/>
@@ -1882,7 +1811,7 @@
           <w:numId w:val="17"/>
         </w:numPr>
       </w:pPr>
-      <w:bookmarkStart w:id="8" w:name="_Toc463992368"/>
+      <w:bookmarkStart w:id="8" w:name="_Toc463992561"/>
       <w:r>
         <w:lastRenderedPageBreak/>
         <w:t>Data Warehouse Design</w:t>
@@ -1904,7 +1833,7 @@
           <w:lang w:val="en-GB"/>
         </w:rPr>
       </w:pPr>
-      <w:bookmarkStart w:id="9" w:name="_Toc463992369"/>
+      <w:bookmarkStart w:id="9" w:name="_Toc463992562"/>
       <w:r>
         <w:rPr>
           <w:lang w:val="en-GB"/>
@@ -1959,7 +1888,7 @@
           <v:shape id="_x0000_i1025" type="#_x0000_t75" style="width:467.15pt;height:238.75pt" o:ole="">
             <v:imagedata r:id="rId11" o:title=""/>
           </v:shape>
-          <o:OLEObject Type="Embed" ProgID="Visio.Drawing.15" ShapeID="_x0000_i1025" DrawAspect="Content" ObjectID="_1537734376" r:id="rId12"/>
+          <o:OLEObject Type="Embed" ProgID="Visio.Drawing.15" ShapeID="_x0000_i1025" DrawAspect="Content" ObjectID="_1537734496" r:id="rId12"/>
         </w:object>
       </w:r>
     </w:p>
@@ -2268,7 +2197,7 @@
           <w:lang w:val="en-GB"/>
         </w:rPr>
       </w:pPr>
-      <w:bookmarkStart w:id="10" w:name="_Toc463992370"/>
+      <w:bookmarkStart w:id="10" w:name="_Toc463992563"/>
       <w:r>
         <w:rPr>
           <w:lang w:val="en-GB"/>
@@ -2383,7 +2312,7 @@
           <w:lang w:val="en-GB"/>
         </w:rPr>
       </w:pPr>
-      <w:bookmarkStart w:id="11" w:name="_Toc463992371"/>
+      <w:bookmarkStart w:id="11" w:name="_Toc463992564"/>
       <w:r>
         <w:rPr>
           <w:lang w:val="en-GB"/>
@@ -2643,7 +2572,7 @@
           <w:lang w:val="en-GB"/>
         </w:rPr>
       </w:pPr>
-      <w:bookmarkStart w:id="12" w:name="_Toc463992372"/>
+      <w:bookmarkStart w:id="12" w:name="_Toc463992565"/>
       <w:r>
         <w:rPr>
           <w:lang w:val="en-GB"/>
@@ -2792,7 +2721,7 @@
           <w:numId w:val="17"/>
         </w:numPr>
       </w:pPr>
-      <w:bookmarkStart w:id="13" w:name="_Toc463992373"/>
+      <w:bookmarkStart w:id="13" w:name="_Toc463992566"/>
       <w:r>
         <w:lastRenderedPageBreak/>
         <w:t>Visualization and Reports</w:t>
@@ -2818,7 +2747,7 @@
           <w:lang w:val="en-GB"/>
         </w:rPr>
       </w:pPr>
-      <w:bookmarkStart w:id="14" w:name="_Toc463992374"/>
+      <w:bookmarkStart w:id="14" w:name="_Toc463992567"/>
       <w:r>
         <w:rPr>
           <w:lang w:val="en-GB"/>
@@ -3330,7 +3259,7 @@
           <w:numId w:val="17"/>
         </w:numPr>
       </w:pPr>
-      <w:bookmarkStart w:id="15" w:name="_Toc463992375"/>
+      <w:bookmarkStart w:id="15" w:name="_Toc463992568"/>
       <w:r>
         <w:lastRenderedPageBreak/>
         <w:t>Conclusion</w:t>
@@ -3356,14 +3285,13 @@
           <w:lang w:val="en-GB"/>
         </w:rPr>
       </w:pPr>
-      <w:bookmarkStart w:id="16" w:name="_Toc463992376"/>
+      <w:bookmarkStart w:id="16" w:name="_Toc463992569"/>
       <w:r>
         <w:rPr>
           <w:lang w:val="en-GB"/>
         </w:rPr>
         <w:t>Summary</w:t>
       </w:r>
-      <w:bookmarkStart w:id="17" w:name="_Toc463992377"/>
       <w:bookmarkEnd w:id="16"/>
     </w:p>
     <w:p>
@@ -3372,24 +3300,23 @@
           <w:lang w:val="en-GB"/>
         </w:rPr>
       </w:pPr>
-      <w:bookmarkStart w:id="18" w:name="_GoBack"/>
+      <w:r>
+        <w:rPr>
+          <w:lang w:val="en-GB"/>
+        </w:rPr>
+        <w:t>From this exercise, the team acquired the opportunity to practise the various steps and approaches in designing a Data Warehouse right from defining the business requirements to data warehouse architecture design to database design and finally the visualization. Of course, if we were given the task to design a real life working data warehouse, with more time given, a proper database solution based on relational databases such as SQL or even big databases such as Mongo would have been chosen.</w:t>
+      </w:r>
+    </w:p>
+    <w:p>
+      <w:pPr>
+        <w:jc w:val="center"/>
+        <w:rPr>
+          <w:u w:val="single"/>
+          <w:lang w:val="en-GB"/>
+        </w:rPr>
+      </w:pPr>
+      <w:bookmarkStart w:id="17" w:name="_GoBack"/>
       <w:bookmarkEnd w:id="17"/>
-      <w:bookmarkEnd w:id="18"/>
-      <w:r>
-        <w:rPr>
-          <w:lang w:val="en-GB"/>
-        </w:rPr>
-        <w:t>From this exercise, the team acquired the opportunity to practise the various steps and approaches in designing a Data Warehouse right from defining the business requirements to data warehouse architecture design to database design and finally the visualization. Of course, if we were given the task to design a real life working data warehouse, with more time given, a proper database solution based on relational databases such as SQL or even big databases such as Mongo would have been chosen.</w:t>
-      </w:r>
-    </w:p>
-    <w:p>
-      <w:pPr>
-        <w:jc w:val="center"/>
-        <w:rPr>
-          <w:u w:val="single"/>
-          <w:lang w:val="en-GB"/>
-        </w:rPr>
-      </w:pPr>
     </w:p>
     <w:sectPr>
       <w:headerReference w:type="default" r:id="rId25"/>
@@ -6665,7 +6592,7 @@
 </file>
 
 <file path=customXml/itemProps4.xml><?xml version="1.0" encoding="utf-8"?>
-<ds:datastoreItem xmlns:ds="http://schemas.openxmlformats.org/officeDocument/2006/customXml" ds:itemID="{5E9C6AFB-DCE2-407E-A731-2617BB6A88DA}">
+<ds:datastoreItem xmlns:ds="http://schemas.openxmlformats.org/officeDocument/2006/customXml" ds:itemID="{D3373B9D-82FA-4C31-A90C-471BAADD1460}">
   <ds:schemaRefs>
     <ds:schemaRef ds:uri="http://schemas.openxmlformats.org/officeDocument/2006/bibliography"/>
   </ds:schemaRefs>

--- a/docs/Data Warehouse Design Documentation.docx
+++ b/docs/Data Warehouse Design Documentation.docx
@@ -1,6 +1,6 @@
 
 <file path=word/document.xml><?xml version="1.0" encoding="utf-8"?>
-<w:document xmlns:wpc="http://schemas.microsoft.com/office/word/2010/wordprocessingCanvas" xmlns:mc="http://schemas.openxmlformats.org/markup-compatibility/2006" xmlns:o="urn:schemas-microsoft-com:office:office" xmlns:r="http://schemas.openxmlformats.org/officeDocument/2006/relationships" xmlns:m="http://schemas.openxmlformats.org/officeDocument/2006/math" xmlns:v="urn:schemas-microsoft-com:vml" xmlns:wp14="http://schemas.microsoft.com/office/word/2010/wordprocessingDrawing" xmlns:wp="http://schemas.openxmlformats.org/drawingml/2006/wordprocessingDrawing" xmlns:w10="urn:schemas-microsoft-com:office:word" xmlns:w="http://schemas.openxmlformats.org/wordprocessingml/2006/main" xmlns:w14="http://schemas.microsoft.com/office/word/2010/wordml" xmlns:w15="http://schemas.microsoft.com/office/word/2012/wordml" xmlns:wpg="http://schemas.microsoft.com/office/word/2010/wordprocessingGroup" xmlns:wpi="http://schemas.microsoft.com/office/word/2010/wordprocessingInk" xmlns:wne="http://schemas.microsoft.com/office/word/2006/wordml" xmlns:wps="http://schemas.microsoft.com/office/word/2010/wordprocessingShape" mc:Ignorable="w14 w15 wp14">
+<w:document xmlns:mo="http://schemas.microsoft.com/office/mac/office/2008/main" xmlns:ve="http://schemas.openxmlformats.org/markup-compatibility/2006" xmlns:mv="urn:schemas-microsoft-com:mac:vml" xmlns:o="urn:schemas-microsoft-com:office:office" xmlns:r="http://schemas.openxmlformats.org/officeDocument/2006/relationships" xmlns:m="http://schemas.openxmlformats.org/officeDocument/2006/math" xmlns:v="urn:schemas-microsoft-com:vml" xmlns:wp="http://schemas.openxmlformats.org/drawingml/2006/wordprocessingDrawing" xmlns:w10="urn:schemas-microsoft-com:office:word" xmlns:w="http://schemas.openxmlformats.org/wordprocessingml/2006/main" xmlns:wne="http://schemas.microsoft.com/office/word/2006/wordml">
   <w:body>
     <w:p>
       <w:pPr>
@@ -8,7 +8,6 @@
         <w:rPr>
           <w:sz w:val="72"/>
           <w:szCs w:val="72"/>
-          <w:lang w:val="en-GB"/>
         </w:rPr>
       </w:pPr>
     </w:p>
@@ -113,7 +112,7 @@
     </w:p>
     <w:tbl>
       <w:tblPr>
-        <w:tblStyle w:val="GridTable1Light-Accent1"/>
+        <w:tblStyle w:val="GridTable1LightAccent1"/>
         <w:tblW w:w="0" w:type="auto"/>
         <w:tblBorders>
           <w:top w:val="none" w:sz="0" w:space="0" w:color="auto"/>
@@ -123,7 +122,7 @@
           <w:insideH w:val="none" w:sz="0" w:space="0" w:color="auto"/>
           <w:insideV w:val="none" w:sz="0" w:space="0" w:color="auto"/>
         </w:tblBorders>
-        <w:tblLook w:val="0480" w:firstRow="0" w:lastRow="0" w:firstColumn="1" w:lastColumn="0" w:noHBand="0" w:noVBand="1"/>
+        <w:tblLook w:val="0480"/>
       </w:tblPr>
       <w:tblGrid>
         <w:gridCol w:w="4680"/>
@@ -132,7 +131,7 @@
       <w:tr>
         <w:tc>
           <w:tcPr>
-            <w:cnfStyle w:val="001000000000" w:firstRow="0" w:lastRow="0" w:firstColumn="1" w:lastColumn="0" w:oddVBand="0" w:evenVBand="0" w:oddHBand="0" w:evenHBand="0" w:firstRowFirstColumn="0" w:firstRowLastColumn="0" w:lastRowFirstColumn="0" w:lastRowLastColumn="0"/>
+            <w:cnfStyle w:val="001000000000"/>
             <w:tcW w:w="4680" w:type="dxa"/>
           </w:tcPr>
           <w:p>
@@ -228,7 +227,7 @@
           </w:tcPr>
           <w:p>
             <w:pPr>
-              <w:cnfStyle w:val="000000000000" w:firstRow="0" w:lastRow="0" w:firstColumn="0" w:lastColumn="0" w:oddVBand="0" w:evenVBand="0" w:oddHBand="0" w:evenHBand="0" w:firstRowFirstColumn="0" w:firstRowLastColumn="0" w:lastRowFirstColumn="0" w:lastRowLastColumn="0"/>
+              <w:cnfStyle w:val="000000000000"/>
               <w:rPr>
                 <w:sz w:val="36"/>
                 <w:szCs w:val="36"/>
@@ -238,7 +237,7 @@
           </w:p>
           <w:p>
             <w:pPr>
-              <w:cnfStyle w:val="000000000000" w:firstRow="0" w:lastRow="0" w:firstColumn="0" w:lastColumn="0" w:oddVBand="0" w:evenVBand="0" w:oddHBand="0" w:evenHBand="0" w:firstRowFirstColumn="0" w:firstRowLastColumn="0" w:lastRowFirstColumn="0" w:lastRowLastColumn="0"/>
+              <w:cnfStyle w:val="000000000000"/>
               <w:rPr>
                 <w:sz w:val="36"/>
                 <w:szCs w:val="36"/>
@@ -250,7 +249,7 @@
       <w:tr>
         <w:tc>
           <w:tcPr>
-            <w:cnfStyle w:val="001000000000" w:firstRow="0" w:lastRow="0" w:firstColumn="1" w:lastColumn="0" w:oddVBand="0" w:evenVBand="0" w:oddHBand="0" w:evenHBand="0" w:firstRowFirstColumn="0" w:firstRowLastColumn="0" w:lastRowFirstColumn="0" w:lastRowLastColumn="0"/>
+            <w:cnfStyle w:val="001000000000"/>
             <w:tcW w:w="4680" w:type="dxa"/>
           </w:tcPr>
           <w:p>
@@ -321,7 +320,7 @@
           </w:tcPr>
           <w:p>
             <w:pPr>
-              <w:cnfStyle w:val="000000000000" w:firstRow="0" w:lastRow="0" w:firstColumn="0" w:lastColumn="0" w:oddVBand="0" w:evenVBand="0" w:oddHBand="0" w:evenHBand="0" w:firstRowFirstColumn="0" w:firstRowLastColumn="0" w:lastRowFirstColumn="0" w:lastRowLastColumn="0"/>
+              <w:cnfStyle w:val="000000000000"/>
               <w:rPr>
                 <w:sz w:val="36"/>
                 <w:szCs w:val="36"/>
@@ -333,7 +332,7 @@
       <w:tr>
         <w:tc>
           <w:tcPr>
-            <w:cnfStyle w:val="001000000000" w:firstRow="0" w:lastRow="0" w:firstColumn="1" w:lastColumn="0" w:oddVBand="0" w:evenVBand="0" w:oddHBand="0" w:evenHBand="0" w:firstRowFirstColumn="0" w:firstRowLastColumn="0" w:lastRowFirstColumn="0" w:lastRowLastColumn="0"/>
+            <w:cnfStyle w:val="001000000000"/>
             <w:tcW w:w="4680" w:type="dxa"/>
           </w:tcPr>
           <w:p>
@@ -362,7 +361,7 @@
           </w:tcPr>
           <w:p>
             <w:pPr>
-              <w:cnfStyle w:val="000000000000" w:firstRow="0" w:lastRow="0" w:firstColumn="0" w:lastColumn="0" w:oddVBand="0" w:evenVBand="0" w:oddHBand="0" w:evenHBand="0" w:firstRowFirstColumn="0" w:firstRowLastColumn="0" w:lastRowFirstColumn="0" w:lastRowLastColumn="0"/>
+              <w:cnfStyle w:val="000000000000"/>
               <w:rPr>
                 <w:sz w:val="36"/>
                 <w:szCs w:val="36"/>
@@ -374,7 +373,7 @@
       <w:tr>
         <w:tc>
           <w:tcPr>
-            <w:cnfStyle w:val="001000000000" w:firstRow="0" w:lastRow="0" w:firstColumn="1" w:lastColumn="0" w:oddVBand="0" w:evenVBand="0" w:oddHBand="0" w:evenHBand="0" w:firstRowFirstColumn="0" w:firstRowLastColumn="0" w:lastRowFirstColumn="0" w:lastRowLastColumn="0"/>
+            <w:cnfStyle w:val="001000000000"/>
             <w:tcW w:w="4680" w:type="dxa"/>
           </w:tcPr>
           <w:p>
@@ -403,7 +402,7 @@
           </w:tcPr>
           <w:p>
             <w:pPr>
-              <w:cnfStyle w:val="000000000000" w:firstRow="0" w:lastRow="0" w:firstColumn="0" w:lastColumn="0" w:oddVBand="0" w:evenVBand="0" w:oddHBand="0" w:evenHBand="0" w:firstRowFirstColumn="0" w:firstRowLastColumn="0" w:lastRowFirstColumn="0" w:lastRowLastColumn="0"/>
+              <w:cnfStyle w:val="000000000000"/>
               <w:rPr>
                 <w:sz w:val="36"/>
                 <w:szCs w:val="36"/>
@@ -415,7 +414,7 @@
       <w:tr>
         <w:tc>
           <w:tcPr>
-            <w:cnfStyle w:val="001000000000" w:firstRow="0" w:lastRow="0" w:firstColumn="1" w:lastColumn="0" w:oddVBand="0" w:evenVBand="0" w:oddHBand="0" w:evenHBand="0" w:firstRowFirstColumn="0" w:firstRowLastColumn="0" w:lastRowFirstColumn="0" w:lastRowLastColumn="0"/>
+            <w:cnfStyle w:val="001000000000"/>
             <w:tcW w:w="4680" w:type="dxa"/>
           </w:tcPr>
           <w:p>
@@ -448,7 +447,29 @@
                 <w:szCs w:val="36"/>
                 <w:lang w:val="en-GB"/>
               </w:rPr>
-              <w:t xml:space="preserve"> Yue Lin</w:t>
+              <w:t xml:space="preserve"> </w:t>
+            </w:r>
+            <w:proofErr w:type="spellStart"/>
+            <w:r>
+              <w:rPr>
+                <w:b w:val="0"/>
+                <w:bCs w:val="0"/>
+                <w:sz w:val="36"/>
+                <w:szCs w:val="36"/>
+                <w:lang w:val="en-GB"/>
+              </w:rPr>
+              <w:t>Yue</w:t>
+            </w:r>
+            <w:proofErr w:type="spellEnd"/>
+            <w:r>
+              <w:rPr>
+                <w:b w:val="0"/>
+                <w:bCs w:val="0"/>
+                <w:sz w:val="36"/>
+                <w:szCs w:val="36"/>
+                <w:lang w:val="en-GB"/>
+              </w:rPr>
+              <w:t xml:space="preserve"> Lin</w:t>
             </w:r>
           </w:p>
           <w:p>
@@ -497,7 +518,7 @@
           </w:tcPr>
           <w:p>
             <w:pPr>
-              <w:cnfStyle w:val="000000000000" w:firstRow="0" w:lastRow="0" w:firstColumn="0" w:lastColumn="0" w:oddVBand="0" w:evenVBand="0" w:oddHBand="0" w:evenHBand="0" w:firstRowFirstColumn="0" w:firstRowLastColumn="0" w:lastRowFirstColumn="0" w:lastRowLastColumn="0"/>
+              <w:cnfStyle w:val="000000000000"/>
               <w:rPr>
                 <w:sz w:val="36"/>
                 <w:szCs w:val="36"/>
@@ -611,7 +632,6 @@
             <w:r>
               <w:rPr>
                 <w:noProof/>
-                <w:webHidden/>
               </w:rPr>
             </w:r>
             <w:r>
@@ -682,7 +702,6 @@
             <w:r>
               <w:rPr>
                 <w:noProof/>
-                <w:webHidden/>
               </w:rPr>
             </w:r>
             <w:r>
@@ -753,7 +772,6 @@
             <w:r>
               <w:rPr>
                 <w:noProof/>
-                <w:webHidden/>
               </w:rPr>
             </w:r>
             <w:r>
@@ -839,7 +857,6 @@
             <w:r>
               <w:rPr>
                 <w:noProof/>
-                <w:webHidden/>
               </w:rPr>
             </w:r>
             <w:r>
@@ -910,7 +927,6 @@
             <w:r>
               <w:rPr>
                 <w:noProof/>
-                <w:webHidden/>
               </w:rPr>
             </w:r>
             <w:r>
@@ -996,7 +1012,6 @@
             <w:r>
               <w:rPr>
                 <w:noProof/>
-                <w:webHidden/>
               </w:rPr>
             </w:r>
             <w:r>
@@ -1067,7 +1082,6 @@
             <w:r>
               <w:rPr>
                 <w:noProof/>
-                <w:webHidden/>
               </w:rPr>
             </w:r>
             <w:r>
@@ -1138,7 +1152,6 @@
             <w:r>
               <w:rPr>
                 <w:noProof/>
-                <w:webHidden/>
               </w:rPr>
             </w:r>
             <w:r>
@@ -1209,7 +1222,6 @@
             <w:r>
               <w:rPr>
                 <w:noProof/>
-                <w:webHidden/>
               </w:rPr>
             </w:r>
             <w:r>
@@ -1280,7 +1292,6 @@
             <w:r>
               <w:rPr>
                 <w:noProof/>
-                <w:webHidden/>
               </w:rPr>
             </w:r>
             <w:r>
@@ -1366,7 +1377,6 @@
             <w:r>
               <w:rPr>
                 <w:noProof/>
-                <w:webHidden/>
               </w:rPr>
             </w:r>
             <w:r>
@@ -1454,7 +1464,6 @@
             <w:r>
               <w:rPr>
                 <w:noProof/>
-                <w:webHidden/>
               </w:rPr>
             </w:r>
             <w:r>
@@ -1540,7 +1549,6 @@
             <w:r>
               <w:rPr>
                 <w:noProof/>
-                <w:webHidden/>
               </w:rPr>
             </w:r>
             <w:r>
@@ -1628,7 +1636,6 @@
             <w:r>
               <w:rPr>
                 <w:noProof/>
-                <w:webHidden/>
               </w:rPr>
             </w:r>
             <w:r>
@@ -1690,7 +1697,6 @@
       </w:pPr>
       <w:bookmarkStart w:id="6" w:name="_Toc463992559"/>
       <w:r>
-        <w:lastRenderedPageBreak/>
         <w:t>1</w:t>
       </w:r>
       <w:r>
@@ -1753,13 +1759,37 @@
         <w:rPr>
           <w:lang w:val="en-GB"/>
         </w:rPr>
-        <w:t>to provide data insights into the possible factors that can affect the spread of dengue outbreak within Singapore</w:t>
-      </w:r>
-      <w:r>
-        <w:rPr>
-          <w:lang w:val="en-GB"/>
-        </w:rPr>
-        <w:t xml:space="preserve"> in different time windows (daily, weekly and monthly)</w:t>
+        <w:t xml:space="preserve">to </w:t>
+      </w:r>
+      <w:r>
+        <w:rPr>
+          <w:lang w:val="en-GB"/>
+        </w:rPr>
+        <w:t xml:space="preserve">utilise open sourced data to </w:t>
+      </w:r>
+      <w:r>
+        <w:rPr>
+          <w:lang w:val="en-GB"/>
+        </w:rPr>
+        <w:t>provide data insights into the possible factors that can affect the spread of dengue outbreak within Singapore</w:t>
+      </w:r>
+      <w:r>
+        <w:rPr>
+          <w:lang w:val="en-GB"/>
+        </w:rPr>
+        <w:t xml:space="preserve"> in different time </w:t>
+      </w:r>
+      <w:r>
+        <w:rPr>
+          <w:lang w:val="en-GB"/>
+        </w:rPr>
+        <w:t>units</w:t>
+      </w:r>
+      <w:r>
+        <w:rPr>
+          <w:lang w:val="en-GB"/>
+        </w:rPr>
+        <w:t xml:space="preserve"> (daily, weekly and monthly)</w:t>
       </w:r>
       <w:r>
         <w:rPr>
@@ -1813,7 +1843,6 @@
       </w:pPr>
       <w:bookmarkStart w:id="8" w:name="_Toc463992561"/>
       <w:r>
-        <w:lastRenderedPageBreak/>
         <w:t>Data Warehouse Design</w:t>
       </w:r>
       <w:bookmarkEnd w:id="8"/>
@@ -1865,7 +1894,7 @@
         <w:jc w:val="left"/>
       </w:pPr>
       <w:r>
-        <w:object w:dxaOrig="13908" w:dyaOrig="7115" w14:anchorId="58ADF5C2">
+        <w:object w:dxaOrig="13908" w:dyaOrig="7115">
           <v:shapetype id="_x0000_t75" coordsize="21600,21600" o:spt="75" o:preferrelative="t" path="m@4@5l@4@11@9@11@9@5xe" filled="f" stroked="f">
             <v:stroke joinstyle="miter"/>
             <v:formulas>
@@ -1885,10 +1914,10 @@
             <v:path o:extrusionok="f" gradientshapeok="t" o:connecttype="rect"/>
             <o:lock v:ext="edit" aspectratio="t"/>
           </v:shapetype>
-          <v:shape id="_x0000_i1025" type="#_x0000_t75" style="width:467.15pt;height:238.75pt" o:ole="">
+          <v:shape id="_x0000_i1025" type="#_x0000_t75" style="width:467.65pt;height:238.8pt" o:ole="">
             <v:imagedata r:id="rId11" o:title=""/>
           </v:shape>
-          <o:OLEObject Type="Embed" ProgID="Visio.Drawing.15" ShapeID="_x0000_i1025" DrawAspect="Content" ObjectID="_1537734496" r:id="rId12"/>
+          <o:OLEObject Type="Embed" ProgID="Visio.Drawing.15" ShapeID="_x0000_i1025" DrawAspect="Content" ObjectID="_1411621664" r:id="rId12"/>
         </w:object>
       </w:r>
     </w:p>
@@ -2019,7 +2048,6 @@
         <w:rPr>
           <w:lang w:val="en-GB"/>
         </w:rPr>
-        <w:lastRenderedPageBreak/>
         <w:t>Below are the processes involved in the ETL process:</w:t>
       </w:r>
       <w:r>
@@ -2202,7 +2230,6 @@
         <w:rPr>
           <w:lang w:val="en-GB"/>
         </w:rPr>
-        <w:lastRenderedPageBreak/>
         <w:t>2.2 Data Dictionary (Metadata) Design</w:t>
       </w:r>
       <w:bookmarkEnd w:id="10"/>
@@ -2317,7 +2344,6 @@
         <w:rPr>
           <w:lang w:val="en-GB"/>
         </w:rPr>
-        <w:lastRenderedPageBreak/>
         <w:t>2.3</w:t>
       </w:r>
       <w:r>
@@ -2451,10 +2477,10 @@
       <w:r>
         <w:rPr>
           <w:noProof/>
-          <w:lang w:val="en-SG"/>
+          <w:lang w:eastAsia="en-US"/>
         </w:rPr>
         <w:drawing>
-          <wp:inline distT="0" distB="0" distL="0" distR="0" wp14:anchorId="6AA8B10D" wp14:editId="649D3E46">
+          <wp:inline distT="0" distB="0" distL="0" distR="0">
             <wp:extent cx="5665808" cy="5306585"/>
             <wp:effectExtent l="0" t="0" r="0" b="8890"/>
             <wp:docPr id="2" name="Picture 2"/>
@@ -2474,7 +2500,7 @@
                     <a:blip r:embed="rId14">
                       <a:extLst>
                         <a:ext uri="{28A0092B-C50C-407E-A947-70E740481C1C}">
-                          <a14:useLocalDpi xmlns:a14="http://schemas.microsoft.com/office/drawing/2010/main" val="0"/>
+                          <a14:useLocalDpi xmlns:a14="http://schemas.microsoft.com/office/drawing/2010/main" xmlns:pic="http://schemas.openxmlformats.org/drawingml/2006/picture" xmlns:a="http://schemas.openxmlformats.org/drawingml/2006/main" xmlns:wps="http://schemas.microsoft.com/office/word/2010/wordprocessingShape" xmlns:wne="http://schemas.microsoft.com/office/word/2006/wordml" xmlns:wpi="http://schemas.microsoft.com/office/word/2010/wordprocessingInk" xmlns:wpg="http://schemas.microsoft.com/office/word/2010/wordprocessingGroup" xmlns:w15="http://schemas.microsoft.com/office/word/2012/wordml" xmlns:w14="http://schemas.microsoft.com/office/word/2010/wordml" xmlns:w="http://schemas.openxmlformats.org/wordprocessingml/2006/main" xmlns:w10="urn:schemas-microsoft-com:office:word" xmlns:wp="http://schemas.openxmlformats.org/drawingml/2006/wordprocessingDrawing" xmlns:wp14="http://schemas.microsoft.com/office/word/2010/wordprocessingDrawing" xmlns:v="urn:schemas-microsoft-com:vml" xmlns:m="http://schemas.openxmlformats.org/officeDocument/2006/math" xmlns:r="http://schemas.openxmlformats.org/officeDocument/2006/relationships" xmlns:o="urn:schemas-microsoft-com:office:office" xmlns:mc="http://schemas.openxmlformats.org/markup-compatibility/2006" xmlns:wpc="http://schemas.microsoft.com/office/word/2010/wordprocessingCanvas" xmlns="" val="0"/>
                         </a:ext>
                       </a:extLst>
                     </a:blip>
@@ -2561,7 +2587,6 @@
         <w:jc w:val="left"/>
       </w:pPr>
       <w:r>
-        <w:lastRenderedPageBreak/>
         <w:t>The region table should include all the regions in Singapore, and also one record is the overall Singapore without specified region, for those table who doesn’t have region information, which means the general Singapore area.</w:t>
       </w:r>
     </w:p>
@@ -2648,10 +2673,10 @@
         <w:rPr>
           <w:noProof/>
           <w:u w:val="single"/>
-          <w:lang w:val="en-SG"/>
+          <w:lang w:eastAsia="en-US"/>
         </w:rPr>
         <w:drawing>
-          <wp:inline distT="0" distB="0" distL="0" distR="0" wp14:anchorId="090476F8" wp14:editId="0EFF30D8">
+          <wp:inline distT="0" distB="0" distL="0" distR="0">
             <wp:extent cx="6645275" cy="5151755"/>
             <wp:effectExtent l="0" t="0" r="3175" b="0"/>
             <wp:docPr id="1" name="Picture 1"/>
@@ -2671,7 +2696,7 @@
                     <a:blip r:embed="rId15">
                       <a:extLst>
                         <a:ext uri="{28A0092B-C50C-407E-A947-70E740481C1C}">
-                          <a14:useLocalDpi xmlns:a14="http://schemas.microsoft.com/office/drawing/2010/main" val="0"/>
+                          <a14:useLocalDpi xmlns:a14="http://schemas.microsoft.com/office/drawing/2010/main" xmlns:pic="http://schemas.openxmlformats.org/drawingml/2006/picture" xmlns:a="http://schemas.openxmlformats.org/drawingml/2006/main" xmlns:wps="http://schemas.microsoft.com/office/word/2010/wordprocessingShape" xmlns:wne="http://schemas.microsoft.com/office/word/2006/wordml" xmlns:wpi="http://schemas.microsoft.com/office/word/2010/wordprocessingInk" xmlns:wpg="http://schemas.microsoft.com/office/word/2010/wordprocessingGroup" xmlns:w15="http://schemas.microsoft.com/office/word/2012/wordml" xmlns:w14="http://schemas.microsoft.com/office/word/2010/wordml" xmlns:w="http://schemas.openxmlformats.org/wordprocessingml/2006/main" xmlns:w10="urn:schemas-microsoft-com:office:word" xmlns:wp="http://schemas.openxmlformats.org/drawingml/2006/wordprocessingDrawing" xmlns:wp14="http://schemas.microsoft.com/office/word/2010/wordprocessingDrawing" xmlns:v="urn:schemas-microsoft-com:vml" xmlns:m="http://schemas.openxmlformats.org/officeDocument/2006/math" xmlns:r="http://schemas.openxmlformats.org/officeDocument/2006/relationships" xmlns:o="urn:schemas-microsoft-com:office:office" xmlns:mc="http://schemas.openxmlformats.org/markup-compatibility/2006" xmlns:wpc="http://schemas.microsoft.com/office/word/2010/wordprocessingCanvas" xmlns="" val="0"/>
                         </a:ext>
                       </a:extLst>
                     </a:blip>
@@ -2723,7 +2748,6 @@
       </w:pPr>
       <w:bookmarkStart w:id="13" w:name="_Toc463992566"/>
       <w:r>
-        <w:lastRenderedPageBreak/>
         <w:t>Visualization and Reports</w:t>
       </w:r>
       <w:bookmarkEnd w:id="13"/>
@@ -2871,19 +2895,7 @@
         <w:jc w:val="left"/>
       </w:pPr>
       <w:r>
-        <w:t xml:space="preserve">For example, to view the region </w:t>
-      </w:r>
-      <w:r>
-        <w:t>2</w:t>
-      </w:r>
-      <w:r>
-        <w:t xml:space="preserve"> data, simply click on DengueClustersReg</w:t>
-      </w:r>
-      <w:r>
-        <w:t>2</w:t>
-      </w:r>
-      <w:r>
-        <w:t xml:space="preserve">.ipynb or click </w:t>
+        <w:t xml:space="preserve">For example, to view the region 2 data, simply click on DengueClustersReg2.ipynb or click </w:t>
       </w:r>
       <w:hyperlink r:id="rId18" w:history="1">
         <w:r>
@@ -2905,19 +2917,7 @@
         <w:jc w:val="left"/>
       </w:pPr>
       <w:r>
-        <w:t xml:space="preserve">For example, to view the region </w:t>
-      </w:r>
-      <w:r>
-        <w:t>3</w:t>
-      </w:r>
-      <w:r>
-        <w:t xml:space="preserve"> data, simply click on DengueClustersReg</w:t>
-      </w:r>
-      <w:r>
-        <w:t>3</w:t>
-      </w:r>
-      <w:r>
-        <w:t xml:space="preserve">.ipynb or click </w:t>
+        <w:t xml:space="preserve">For example, to view the region 3 data, simply click on DengueClustersReg3.ipynb or click </w:t>
       </w:r>
       <w:hyperlink r:id="rId19" w:history="1">
         <w:r>
@@ -2939,19 +2939,7 @@
         <w:jc w:val="left"/>
       </w:pPr>
       <w:r>
-        <w:t xml:space="preserve">For example, to view the region </w:t>
-      </w:r>
-      <w:r>
-        <w:t>4</w:t>
-      </w:r>
-      <w:r>
-        <w:t xml:space="preserve"> data, simply click on DengueClustersReg</w:t>
-      </w:r>
-      <w:r>
-        <w:t>4</w:t>
-      </w:r>
-      <w:r>
-        <w:t xml:space="preserve">.ipynb or click </w:t>
+        <w:t xml:space="preserve">For example, to view the region 4 data, simply click on DengueClustersReg4.ipynb or click </w:t>
       </w:r>
       <w:hyperlink r:id="rId20" w:history="1">
         <w:r>
@@ -2973,19 +2961,7 @@
         <w:jc w:val="left"/>
       </w:pPr>
       <w:r>
-        <w:t xml:space="preserve">For example, to view the region </w:t>
-      </w:r>
-      <w:r>
-        <w:t>5</w:t>
-      </w:r>
-      <w:r>
-        <w:t xml:space="preserve"> data, simply click on DengueClustersReg</w:t>
-      </w:r>
-      <w:r>
-        <w:t>5</w:t>
-      </w:r>
-      <w:r>
-        <w:t xml:space="preserve">.ipynb or click </w:t>
+        <w:t xml:space="preserve">For example, to view the region 5 data, simply click on DengueClustersReg5.ipynb or click </w:t>
       </w:r>
       <w:hyperlink r:id="rId21" w:history="1">
         <w:r>
@@ -3021,7 +2997,6 @@
         <w:ind w:left="756"/>
       </w:pPr>
       <w:r>
-        <w:lastRenderedPageBreak/>
         <w:t>Below are some of the snap shots of the visualization charts</w:t>
       </w:r>
       <w:r>
@@ -3046,10 +3021,10 @@
       <w:r>
         <w:rPr>
           <w:noProof/>
-          <w:lang w:val="en-SG"/>
+          <w:lang w:eastAsia="en-US"/>
         </w:rPr>
         <w:drawing>
-          <wp:inline distT="0" distB="0" distL="0" distR="0" wp14:anchorId="6F861C80" wp14:editId="0DC243F5">
+          <wp:inline distT="0" distB="0" distL="0" distR="0">
             <wp:extent cx="5937250" cy="3382010"/>
             <wp:effectExtent l="0" t="0" r="6350" b="8890"/>
             <wp:docPr id="3" name="Picture 3"/>
@@ -3069,7 +3044,7 @@
                     <a:blip r:embed="rId22">
                       <a:extLst>
                         <a:ext uri="{28A0092B-C50C-407E-A947-70E740481C1C}">
-                          <a14:useLocalDpi xmlns:a14="http://schemas.microsoft.com/office/drawing/2010/main" val="0"/>
+                          <a14:useLocalDpi xmlns:a14="http://schemas.microsoft.com/office/drawing/2010/main" xmlns:pic="http://schemas.openxmlformats.org/drawingml/2006/picture" xmlns:a="http://schemas.openxmlformats.org/drawingml/2006/main" xmlns:wps="http://schemas.microsoft.com/office/word/2010/wordprocessingShape" xmlns:wne="http://schemas.microsoft.com/office/word/2006/wordml" xmlns:wpi="http://schemas.microsoft.com/office/word/2010/wordprocessingInk" xmlns:wpg="http://schemas.microsoft.com/office/word/2010/wordprocessingGroup" xmlns:w15="http://schemas.microsoft.com/office/word/2012/wordml" xmlns:w14="http://schemas.microsoft.com/office/word/2010/wordml" xmlns:w="http://schemas.openxmlformats.org/wordprocessingml/2006/main" xmlns:w10="urn:schemas-microsoft-com:office:word" xmlns:wp="http://schemas.openxmlformats.org/drawingml/2006/wordprocessingDrawing" xmlns:wp14="http://schemas.microsoft.com/office/word/2010/wordprocessingDrawing" xmlns:v="urn:schemas-microsoft-com:vml" xmlns:m="http://schemas.openxmlformats.org/officeDocument/2006/math" xmlns:r="http://schemas.openxmlformats.org/officeDocument/2006/relationships" xmlns:o="urn:schemas-microsoft-com:office:office" xmlns:mc="http://schemas.openxmlformats.org/markup-compatibility/2006" xmlns:wpc="http://schemas.microsoft.com/office/word/2010/wordprocessingCanvas" xmlns="" val="0"/>
                         </a:ext>
                       </a:extLst>
                     </a:blip>
@@ -3110,10 +3085,10 @@
         <w:rPr>
           <w:noProof/>
           <w:u w:val="single"/>
-          <w:lang w:val="en-SG"/>
+          <w:lang w:eastAsia="en-US"/>
         </w:rPr>
         <w:drawing>
-          <wp:inline distT="0" distB="0" distL="0" distR="0" wp14:anchorId="66E914E6" wp14:editId="686FD770">
+          <wp:inline distT="0" distB="0" distL="0" distR="0">
             <wp:extent cx="5941695" cy="3688080"/>
             <wp:effectExtent l="0" t="0" r="1905" b="7620"/>
             <wp:docPr id="4" name="Picture 4"/>
@@ -3133,7 +3108,7 @@
                     <a:blip r:embed="rId23">
                       <a:extLst>
                         <a:ext uri="{28A0092B-C50C-407E-A947-70E740481C1C}">
-                          <a14:useLocalDpi xmlns:a14="http://schemas.microsoft.com/office/drawing/2010/main" val="0"/>
+                          <a14:useLocalDpi xmlns:a14="http://schemas.microsoft.com/office/drawing/2010/main" xmlns:pic="http://schemas.openxmlformats.org/drawingml/2006/picture" xmlns:a="http://schemas.openxmlformats.org/drawingml/2006/main" xmlns:wps="http://schemas.microsoft.com/office/word/2010/wordprocessingShape" xmlns:wne="http://schemas.microsoft.com/office/word/2006/wordml" xmlns:wpi="http://schemas.microsoft.com/office/word/2010/wordprocessingInk" xmlns:wpg="http://schemas.microsoft.com/office/word/2010/wordprocessingGroup" xmlns:w15="http://schemas.microsoft.com/office/word/2012/wordml" xmlns:w14="http://schemas.microsoft.com/office/word/2010/wordml" xmlns:w="http://schemas.openxmlformats.org/wordprocessingml/2006/main" xmlns:w10="urn:schemas-microsoft-com:office:word" xmlns:wp="http://schemas.openxmlformats.org/drawingml/2006/wordprocessingDrawing" xmlns:wp14="http://schemas.microsoft.com/office/word/2010/wordprocessingDrawing" xmlns:v="urn:schemas-microsoft-com:vml" xmlns:m="http://schemas.openxmlformats.org/officeDocument/2006/math" xmlns:r="http://schemas.openxmlformats.org/officeDocument/2006/relationships" xmlns:o="urn:schemas-microsoft-com:office:office" xmlns:mc="http://schemas.openxmlformats.org/markup-compatibility/2006" xmlns:wpc="http://schemas.microsoft.com/office/word/2010/wordprocessingCanvas" xmlns="" val="0"/>
                         </a:ext>
                       </a:extLst>
                     </a:blip>
@@ -3183,10 +3158,10 @@
         <w:rPr>
           <w:noProof/>
           <w:u w:val="single"/>
-          <w:lang w:val="en-SG"/>
+          <w:lang w:eastAsia="en-US"/>
         </w:rPr>
         <w:drawing>
-          <wp:inline distT="0" distB="0" distL="0" distR="0" wp14:anchorId="37071694" wp14:editId="164009DA">
+          <wp:inline distT="0" distB="0" distL="0" distR="0">
             <wp:extent cx="5941695" cy="3364230"/>
             <wp:effectExtent l="0" t="0" r="1905" b="7620"/>
             <wp:docPr id="5" name="Picture 5"/>
@@ -3206,7 +3181,7 @@
                     <a:blip r:embed="rId24">
                       <a:extLst>
                         <a:ext uri="{28A0092B-C50C-407E-A947-70E740481C1C}">
-                          <a14:useLocalDpi xmlns:a14="http://schemas.microsoft.com/office/drawing/2010/main" val="0"/>
+                          <a14:useLocalDpi xmlns:a14="http://schemas.microsoft.com/office/drawing/2010/main" xmlns:pic="http://schemas.openxmlformats.org/drawingml/2006/picture" xmlns:a="http://schemas.openxmlformats.org/drawingml/2006/main" xmlns:wps="http://schemas.microsoft.com/office/word/2010/wordprocessingShape" xmlns:wne="http://schemas.microsoft.com/office/word/2006/wordml" xmlns:wpi="http://schemas.microsoft.com/office/word/2010/wordprocessingInk" xmlns:wpg="http://schemas.microsoft.com/office/word/2010/wordprocessingGroup" xmlns:w15="http://schemas.microsoft.com/office/word/2012/wordml" xmlns:w14="http://schemas.microsoft.com/office/word/2010/wordml" xmlns:w="http://schemas.openxmlformats.org/wordprocessingml/2006/main" xmlns:w10="urn:schemas-microsoft-com:office:word" xmlns:wp="http://schemas.openxmlformats.org/drawingml/2006/wordprocessingDrawing" xmlns:wp14="http://schemas.microsoft.com/office/word/2010/wordprocessingDrawing" xmlns:v="urn:schemas-microsoft-com:vml" xmlns:m="http://schemas.openxmlformats.org/officeDocument/2006/math" xmlns:r="http://schemas.openxmlformats.org/officeDocument/2006/relationships" xmlns:o="urn:schemas-microsoft-com:office:office" xmlns:mc="http://schemas.openxmlformats.org/markup-compatibility/2006" xmlns:wpc="http://schemas.microsoft.com/office/word/2010/wordprocessingCanvas" xmlns="" val="0"/>
                         </a:ext>
                       </a:extLst>
                     </a:blip>
@@ -3261,7 +3236,6 @@
       </w:pPr>
       <w:bookmarkStart w:id="15" w:name="_Toc463992568"/>
       <w:r>
-        <w:lastRenderedPageBreak/>
         <w:t>Conclusion</w:t>
       </w:r>
       <w:bookmarkEnd w:id="15"/>
@@ -3321,8 +3295,7 @@
     <w:sectPr>
       <w:headerReference w:type="default" r:id="rId25"/>
       <w:pgSz w:w="12240" w:h="15840"/>
-      <w:pgMar w:top="1440" w:right="1440" w:bottom="1440" w:left="1440" w:header="720" w:footer="720" w:gutter="0"/>
-      <w:cols w:space="720"/>
+      <w:pgMar w:top="1440" w:right="1440" w:bottom="1440" w:left="1440" w:gutter="0"/>
       <w:docGrid w:linePitch="360"/>
     </w:sectPr>
   </w:body>
@@ -3330,7 +3303,7 @@
 </file>
 
 <file path=word/endnotes.xml><?xml version="1.0" encoding="utf-8"?>
-<w:endnotes xmlns:wpc="http://schemas.microsoft.com/office/word/2010/wordprocessingCanvas" xmlns:mc="http://schemas.openxmlformats.org/markup-compatibility/2006" xmlns:o="urn:schemas-microsoft-com:office:office" xmlns:r="http://schemas.openxmlformats.org/officeDocument/2006/relationships" xmlns:m="http://schemas.openxmlformats.org/officeDocument/2006/math" xmlns:v="urn:schemas-microsoft-com:vml" xmlns:wp14="http://schemas.microsoft.com/office/word/2010/wordprocessingDrawing" xmlns:wp="http://schemas.openxmlformats.org/drawingml/2006/wordprocessingDrawing" xmlns:w10="urn:schemas-microsoft-com:office:word" xmlns:w="http://schemas.openxmlformats.org/wordprocessingml/2006/main" xmlns:w14="http://schemas.microsoft.com/office/word/2010/wordml" xmlns:w15="http://schemas.microsoft.com/office/word/2012/wordml" xmlns:wpg="http://schemas.microsoft.com/office/word/2010/wordprocessingGroup" xmlns:wpi="http://schemas.microsoft.com/office/word/2010/wordprocessingInk" xmlns:wne="http://schemas.microsoft.com/office/word/2006/wordml" xmlns:wps="http://schemas.microsoft.com/office/word/2010/wordprocessingShape" mc:Ignorable="w14 w15 wp14">
+<w:endnotes xmlns:mo="http://schemas.microsoft.com/office/mac/office/2008/main" xmlns:ve="http://schemas.openxmlformats.org/markup-compatibility/2006" xmlns:mv="urn:schemas-microsoft-com:mac:vml" xmlns:o="urn:schemas-microsoft-com:office:office" xmlns:r="http://schemas.openxmlformats.org/officeDocument/2006/relationships" xmlns:m="http://schemas.openxmlformats.org/officeDocument/2006/math" xmlns:v="urn:schemas-microsoft-com:vml" xmlns:wp="http://schemas.openxmlformats.org/drawingml/2006/wordprocessingDrawing" xmlns:w10="urn:schemas-microsoft-com:office:word" xmlns:w="http://schemas.openxmlformats.org/wordprocessingml/2006/main" xmlns:wne="http://schemas.microsoft.com/office/word/2006/wordml">
   <w:endnote w:type="separator" w:id="-1">
     <w:p>
       <w:pPr>
@@ -3362,7 +3335,7 @@
 </file>
 
 <file path=word/footnotes.xml><?xml version="1.0" encoding="utf-8"?>
-<w:footnotes xmlns:wpc="http://schemas.microsoft.com/office/word/2010/wordprocessingCanvas" xmlns:mc="http://schemas.openxmlformats.org/markup-compatibility/2006" xmlns:o="urn:schemas-microsoft-com:office:office" xmlns:r="http://schemas.openxmlformats.org/officeDocument/2006/relationships" xmlns:m="http://schemas.openxmlformats.org/officeDocument/2006/math" xmlns:v="urn:schemas-microsoft-com:vml" xmlns:wp14="http://schemas.microsoft.com/office/word/2010/wordprocessingDrawing" xmlns:wp="http://schemas.openxmlformats.org/drawingml/2006/wordprocessingDrawing" xmlns:w10="urn:schemas-microsoft-com:office:word" xmlns:w="http://schemas.openxmlformats.org/wordprocessingml/2006/main" xmlns:w14="http://schemas.microsoft.com/office/word/2010/wordml" xmlns:w15="http://schemas.microsoft.com/office/word/2012/wordml" xmlns:wpg="http://schemas.microsoft.com/office/word/2010/wordprocessingGroup" xmlns:wpi="http://schemas.microsoft.com/office/word/2010/wordprocessingInk" xmlns:wne="http://schemas.microsoft.com/office/word/2006/wordml" xmlns:wps="http://schemas.microsoft.com/office/word/2010/wordprocessingShape" mc:Ignorable="w14 w15 wp14">
+<w:footnotes xmlns:mo="http://schemas.microsoft.com/office/mac/office/2008/main" xmlns:ve="http://schemas.openxmlformats.org/markup-compatibility/2006" xmlns:mv="urn:schemas-microsoft-com:mac:vml" xmlns:o="urn:schemas-microsoft-com:office:office" xmlns:r="http://schemas.openxmlformats.org/officeDocument/2006/relationships" xmlns:m="http://schemas.openxmlformats.org/officeDocument/2006/math" xmlns:v="urn:schemas-microsoft-com:vml" xmlns:wp="http://schemas.openxmlformats.org/drawingml/2006/wordprocessingDrawing" xmlns:w10="urn:schemas-microsoft-com:office:word" xmlns:w="http://schemas.openxmlformats.org/wordprocessingml/2006/main" xmlns:wne="http://schemas.microsoft.com/office/word/2006/wordml">
   <w:footnote w:type="separator" w:id="-1">
     <w:p>
       <w:pPr>
@@ -3394,7 +3367,7 @@
 </file>
 
 <file path=word/header1.xml><?xml version="1.0" encoding="utf-8"?>
-<w:hdr xmlns:wpc="http://schemas.microsoft.com/office/word/2010/wordprocessingCanvas" xmlns:mc="http://schemas.openxmlformats.org/markup-compatibility/2006" xmlns:o="urn:schemas-microsoft-com:office:office" xmlns:r="http://schemas.openxmlformats.org/officeDocument/2006/relationships" xmlns:m="http://schemas.openxmlformats.org/officeDocument/2006/math" xmlns:v="urn:schemas-microsoft-com:vml" xmlns:wp14="http://schemas.microsoft.com/office/word/2010/wordprocessingDrawing" xmlns:wp="http://schemas.openxmlformats.org/drawingml/2006/wordprocessingDrawing" xmlns:w10="urn:schemas-microsoft-com:office:word" xmlns:w="http://schemas.openxmlformats.org/wordprocessingml/2006/main" xmlns:w14="http://schemas.microsoft.com/office/word/2010/wordml" xmlns:w15="http://schemas.microsoft.com/office/word/2012/wordml" xmlns:wpg="http://schemas.microsoft.com/office/word/2010/wordprocessingGroup" xmlns:wpi="http://schemas.microsoft.com/office/word/2010/wordprocessingInk" xmlns:wne="http://schemas.microsoft.com/office/word/2006/wordml" xmlns:wps="http://schemas.microsoft.com/office/word/2010/wordprocessingShape" mc:Ignorable="w14 w15 wp14">
+<w:hdr xmlns:mo="http://schemas.microsoft.com/office/mac/office/2008/main" xmlns:ve="http://schemas.openxmlformats.org/markup-compatibility/2006" xmlns:mv="urn:schemas-microsoft-com:mac:vml" xmlns:o="urn:schemas-microsoft-com:office:office" xmlns:r="http://schemas.openxmlformats.org/officeDocument/2006/relationships" xmlns:m="http://schemas.openxmlformats.org/officeDocument/2006/math" xmlns:v="urn:schemas-microsoft-com:vml" xmlns:wp="http://schemas.openxmlformats.org/drawingml/2006/wordprocessingDrawing" xmlns:w10="urn:schemas-microsoft-com:office:word" xmlns:w="http://schemas.openxmlformats.org/wordprocessingml/2006/main" xmlns:wne="http://schemas.microsoft.com/office/word/2006/wordml">
   <w:p>
     <w:pPr>
       <w:pStyle w:val="Header"/>
@@ -3434,8 +3407,8 @@
 </file>
 
 <file path=word/numbering.xml><?xml version="1.0" encoding="utf-8"?>
-<w:numbering xmlns:wpc="http://schemas.microsoft.com/office/word/2010/wordprocessingCanvas" xmlns:mc="http://schemas.openxmlformats.org/markup-compatibility/2006" xmlns:o="urn:schemas-microsoft-com:office:office" xmlns:r="http://schemas.openxmlformats.org/officeDocument/2006/relationships" xmlns:m="http://schemas.openxmlformats.org/officeDocument/2006/math" xmlns:v="urn:schemas-microsoft-com:vml" xmlns:wp14="http://schemas.microsoft.com/office/word/2010/wordprocessingDrawing" xmlns:wp="http://schemas.openxmlformats.org/drawingml/2006/wordprocessingDrawing" xmlns:w10="urn:schemas-microsoft-com:office:word" xmlns:w="http://schemas.openxmlformats.org/wordprocessingml/2006/main" xmlns:w14="http://schemas.microsoft.com/office/word/2010/wordml" xmlns:w15="http://schemas.microsoft.com/office/word/2012/wordml" xmlns:wpg="http://schemas.microsoft.com/office/word/2010/wordprocessingGroup" xmlns:wpi="http://schemas.microsoft.com/office/word/2010/wordprocessingInk" xmlns:wne="http://schemas.microsoft.com/office/word/2006/wordml" xmlns:wps="http://schemas.microsoft.com/office/word/2010/wordprocessingShape" mc:Ignorable="w14 w15 wp14">
-  <w:abstractNum w:abstractNumId="0" w15:restartNumberingAfterBreak="0">
+<w:numbering xmlns:mo="http://schemas.microsoft.com/office/mac/office/2008/main" xmlns:ve="http://schemas.openxmlformats.org/markup-compatibility/2006" xmlns:mv="urn:schemas-microsoft-com:mac:vml" xmlns:o="urn:schemas-microsoft-com:office:office" xmlns:r="http://schemas.openxmlformats.org/officeDocument/2006/relationships" xmlns:m="http://schemas.openxmlformats.org/officeDocument/2006/math" xmlns:v="urn:schemas-microsoft-com:vml" xmlns:wp="http://schemas.openxmlformats.org/drawingml/2006/wordprocessingDrawing" xmlns:w10="urn:schemas-microsoft-com:office:word" xmlns:w="http://schemas.openxmlformats.org/wordprocessingml/2006/main" xmlns:wne="http://schemas.microsoft.com/office/word/2006/wordml">
+  <w:abstractNum w:abstractNumId="0">
     <w:nsid w:val="03061F81"/>
     <w:multiLevelType w:val="hybridMultilevel"/>
     <w:tmpl w:val="564E5F92"/>
@@ -3524,7 +3497,7 @@
       </w:pPr>
     </w:lvl>
   </w:abstractNum>
-  <w:abstractNum w:abstractNumId="1" w15:restartNumberingAfterBreak="0">
+  <w:abstractNum w:abstractNumId="1">
     <w:nsid w:val="1ED228D4"/>
     <w:multiLevelType w:val="hybridMultilevel"/>
     <w:tmpl w:val="DAE4E9B2"/>
@@ -3613,7 +3586,7 @@
       </w:pPr>
     </w:lvl>
   </w:abstractNum>
-  <w:abstractNum w:abstractNumId="2" w15:restartNumberingAfterBreak="0">
+  <w:abstractNum w:abstractNumId="2">
     <w:nsid w:val="3C5A1B2F"/>
     <w:multiLevelType w:val="multilevel"/>
     <w:tmpl w:val="B6E04BAA"/>
@@ -3734,7 +3707,7 @@
       </w:rPr>
     </w:lvl>
   </w:abstractNum>
-  <w:abstractNum w:abstractNumId="3" w15:restartNumberingAfterBreak="0">
+  <w:abstractNum w:abstractNumId="3">
     <w:nsid w:val="3C845384"/>
     <w:multiLevelType w:val="hybridMultilevel"/>
     <w:tmpl w:val="4E28E0E6"/>
@@ -3823,7 +3796,7 @@
       </w:pPr>
     </w:lvl>
   </w:abstractNum>
-  <w:abstractNum w:abstractNumId="4" w15:restartNumberingAfterBreak="0">
+  <w:abstractNum w:abstractNumId="4">
     <w:nsid w:val="413A0B78"/>
     <w:multiLevelType w:val="hybridMultilevel"/>
     <w:tmpl w:val="9B4666AC"/>
@@ -3912,7 +3885,7 @@
       </w:pPr>
     </w:lvl>
   </w:abstractNum>
-  <w:abstractNum w:abstractNumId="5" w15:restartNumberingAfterBreak="0">
+  <w:abstractNum w:abstractNumId="5">
     <w:nsid w:val="45E942C2"/>
     <w:multiLevelType w:val="hybridMultilevel"/>
     <w:tmpl w:val="12F8F022"/>
@@ -4001,7 +3974,7 @@
       </w:pPr>
     </w:lvl>
   </w:abstractNum>
-  <w:abstractNum w:abstractNumId="6" w15:restartNumberingAfterBreak="0">
+  <w:abstractNum w:abstractNumId="6">
     <w:nsid w:val="4B0364FD"/>
     <w:multiLevelType w:val="hybridMultilevel"/>
     <w:tmpl w:val="438839FE"/>
@@ -4090,7 +4063,7 @@
       </w:pPr>
     </w:lvl>
   </w:abstractNum>
-  <w:abstractNum w:abstractNumId="7" w15:restartNumberingAfterBreak="0">
+  <w:abstractNum w:abstractNumId="7">
     <w:nsid w:val="4CDE34EF"/>
     <w:multiLevelType w:val="multilevel"/>
     <w:tmpl w:val="573287B0"/>
@@ -4203,7 +4176,7 @@
       </w:rPr>
     </w:lvl>
   </w:abstractNum>
-  <w:abstractNum w:abstractNumId="8" w15:restartNumberingAfterBreak="0">
+  <w:abstractNum w:abstractNumId="8">
     <w:nsid w:val="589504E3"/>
     <w:multiLevelType w:val="multilevel"/>
     <w:tmpl w:val="6B5E8C6A"/>
@@ -4324,7 +4297,7 @@
       </w:rPr>
     </w:lvl>
   </w:abstractNum>
-  <w:abstractNum w:abstractNumId="9" w15:restartNumberingAfterBreak="0">
+  <w:abstractNum w:abstractNumId="9">
     <w:nsid w:val="67A0383E"/>
     <w:multiLevelType w:val="multilevel"/>
     <w:tmpl w:val="6B5E8C6A"/>
@@ -4445,7 +4418,7 @@
       </w:rPr>
     </w:lvl>
   </w:abstractNum>
-  <w:abstractNum w:abstractNumId="10" w15:restartNumberingAfterBreak="0">
+  <w:abstractNum w:abstractNumId="10">
     <w:nsid w:val="69BD4669"/>
     <w:multiLevelType w:val="hybridMultilevel"/>
     <w:tmpl w:val="D396A00E"/>
@@ -4534,7 +4507,7 @@
       </w:pPr>
     </w:lvl>
   </w:abstractNum>
-  <w:abstractNum w:abstractNumId="11" w15:restartNumberingAfterBreak="0">
+  <w:abstractNum w:abstractNumId="11">
     <w:nsid w:val="6F707531"/>
     <w:multiLevelType w:val="hybridMultilevel"/>
     <w:tmpl w:val="D24C6298"/>
@@ -4623,7 +4596,7 @@
       </w:pPr>
     </w:lvl>
   </w:abstractNum>
-  <w:abstractNum w:abstractNumId="12" w15:restartNumberingAfterBreak="0">
+  <w:abstractNum w:abstractNumId="12">
     <w:nsid w:val="709566D3"/>
     <w:multiLevelType w:val="multilevel"/>
     <w:tmpl w:val="0409001F"/>
@@ -4709,7 +4682,7 @@
       </w:pPr>
     </w:lvl>
   </w:abstractNum>
-  <w:abstractNum w:abstractNumId="13" w15:restartNumberingAfterBreak="0">
+  <w:abstractNum w:abstractNumId="13">
     <w:nsid w:val="71B87645"/>
     <w:multiLevelType w:val="hybridMultilevel"/>
     <w:tmpl w:val="D954E2DA"/>
@@ -4798,7 +4771,7 @@
       </w:pPr>
     </w:lvl>
   </w:abstractNum>
-  <w:abstractNum w:abstractNumId="14" w15:restartNumberingAfterBreak="0">
+  <w:abstractNum w:abstractNumId="14">
     <w:nsid w:val="781478FD"/>
     <w:multiLevelType w:val="hybridMultilevel"/>
     <w:tmpl w:val="E514BBCE"/>
@@ -4887,7 +4860,7 @@
       </w:pPr>
     </w:lvl>
   </w:abstractNum>
-  <w:abstractNum w:abstractNumId="15" w15:restartNumberingAfterBreak="0">
+  <w:abstractNum w:abstractNumId="15">
     <w:nsid w:val="7D63215D"/>
     <w:multiLevelType w:val="hybridMultilevel"/>
     <w:tmpl w:val="DBF85338"/>
@@ -4976,7 +4949,7 @@
       </w:pPr>
     </w:lvl>
   </w:abstractNum>
-  <w:abstractNum w:abstractNumId="16" w15:restartNumberingAfterBreak="0">
+  <w:abstractNum w:abstractNumId="16">
     <w:nsid w:val="7E1710BC"/>
     <w:multiLevelType w:val="hybridMultilevel"/>
     <w:tmpl w:val="8758A10C"/>
@@ -5065,7 +5038,7 @@
       </w:pPr>
     </w:lvl>
   </w:abstractNum>
-  <w:abstractNum w:abstractNumId="17" w15:restartNumberingAfterBreak="0">
+  <w:abstractNum w:abstractNumId="17">
     <w:nsid w:val="7E58591F"/>
     <w:multiLevelType w:val="hybridMultilevel"/>
     <w:tmpl w:val="38EC1344"/>
@@ -5156,7 +5129,7 @@
       </w:pPr>
     </w:lvl>
   </w:abstractNum>
-  <w:abstractNum w:abstractNumId="18" w15:restartNumberingAfterBreak="0">
+  <w:abstractNum w:abstractNumId="18">
     <w:nsid w:val="7FAC38EC"/>
     <w:multiLevelType w:val="hybridMultilevel"/>
     <w:tmpl w:val="D954E2DA"/>
@@ -5306,7 +5279,7 @@
 </file>
 
 <file path=word/styles.xml><?xml version="1.0" encoding="utf-8"?>
-<w:styles xmlns:mc="http://schemas.openxmlformats.org/markup-compatibility/2006" xmlns:r="http://schemas.openxmlformats.org/officeDocument/2006/relationships" xmlns:w="http://schemas.openxmlformats.org/wordprocessingml/2006/main" xmlns:w14="http://schemas.microsoft.com/office/word/2010/wordml" xmlns:w15="http://schemas.microsoft.com/office/word/2012/wordml" mc:Ignorable="w14 w15">
+<w:styles xmlns:r="http://schemas.openxmlformats.org/officeDocument/2006/relationships" xmlns:w="http://schemas.openxmlformats.org/wordprocessingml/2006/main">
   <w:docDefaults>
     <w:rPrDefault>
       <w:rPr>
@@ -5322,378 +5295,153 @@
       </w:pPr>
     </w:pPrDefault>
   </w:docDefaults>
-  <w:latentStyles w:defLockedState="0" w:defUIPriority="99" w:defSemiHidden="0" w:defUnhideWhenUsed="0" w:defQFormat="0" w:count="371">
-    <w:lsdException w:name="Normal" w:uiPriority="0" w:qFormat="1"/>
-    <w:lsdException w:name="heading 1" w:uiPriority="9" w:qFormat="1"/>
-    <w:lsdException w:name="heading 2" w:semiHidden="1" w:uiPriority="9" w:unhideWhenUsed="1" w:qFormat="1"/>
-    <w:lsdException w:name="heading 3" w:semiHidden="1" w:uiPriority="9" w:unhideWhenUsed="1" w:qFormat="1"/>
-    <w:lsdException w:name="heading 4" w:semiHidden="1" w:uiPriority="9" w:unhideWhenUsed="1" w:qFormat="1"/>
-    <w:lsdException w:name="heading 5" w:semiHidden="1" w:uiPriority="9" w:unhideWhenUsed="1" w:qFormat="1"/>
-    <w:lsdException w:name="heading 6" w:semiHidden="1" w:uiPriority="9" w:unhideWhenUsed="1" w:qFormat="1"/>
-    <w:lsdException w:name="heading 7" w:semiHidden="1" w:uiPriority="9" w:unhideWhenUsed="1" w:qFormat="1"/>
-    <w:lsdException w:name="heading 8" w:semiHidden="1" w:uiPriority="9" w:unhideWhenUsed="1" w:qFormat="1"/>
-    <w:lsdException w:name="heading 9" w:semiHidden="1" w:uiPriority="9" w:unhideWhenUsed="1" w:qFormat="1"/>
-    <w:lsdException w:name="index 1" w:semiHidden="1" w:unhideWhenUsed="1"/>
-    <w:lsdException w:name="index 2" w:semiHidden="1" w:unhideWhenUsed="1"/>
-    <w:lsdException w:name="index 3" w:semiHidden="1" w:unhideWhenUsed="1"/>
-    <w:lsdException w:name="index 4" w:semiHidden="1" w:unhideWhenUsed="1"/>
-    <w:lsdException w:name="index 5" w:semiHidden="1" w:unhideWhenUsed="1"/>
-    <w:lsdException w:name="index 6" w:semiHidden="1" w:unhideWhenUsed="1"/>
-    <w:lsdException w:name="index 7" w:semiHidden="1" w:unhideWhenUsed="1"/>
-    <w:lsdException w:name="index 8" w:semiHidden="1" w:unhideWhenUsed="1"/>
-    <w:lsdException w:name="index 9" w:semiHidden="1" w:unhideWhenUsed="1"/>
-    <w:lsdException w:name="toc 1" w:semiHidden="1" w:uiPriority="39" w:unhideWhenUsed="1"/>
-    <w:lsdException w:name="toc 2" w:semiHidden="1" w:uiPriority="39" w:unhideWhenUsed="1"/>
-    <w:lsdException w:name="toc 3" w:semiHidden="1" w:uiPriority="39" w:unhideWhenUsed="1"/>
-    <w:lsdException w:name="toc 4" w:semiHidden="1" w:uiPriority="39" w:unhideWhenUsed="1"/>
-    <w:lsdException w:name="toc 5" w:semiHidden="1" w:uiPriority="39" w:unhideWhenUsed="1"/>
-    <w:lsdException w:name="toc 6" w:semiHidden="1" w:uiPriority="39" w:unhideWhenUsed="1"/>
-    <w:lsdException w:name="toc 7" w:semiHidden="1" w:uiPriority="39" w:unhideWhenUsed="1"/>
-    <w:lsdException w:name="toc 8" w:semiHidden="1" w:uiPriority="39" w:unhideWhenUsed="1"/>
-    <w:lsdException w:name="toc 9" w:semiHidden="1" w:uiPriority="39" w:unhideWhenUsed="1"/>
-    <w:lsdException w:name="Normal Indent" w:semiHidden="1" w:unhideWhenUsed="1"/>
-    <w:lsdException w:name="footnote text" w:semiHidden="1" w:unhideWhenUsed="1"/>
-    <w:lsdException w:name="annotation text" w:semiHidden="1" w:unhideWhenUsed="1"/>
-    <w:lsdException w:name="header" w:semiHidden="1" w:unhideWhenUsed="1"/>
-    <w:lsdException w:name="footer" w:semiHidden="1" w:unhideWhenUsed="1"/>
-    <w:lsdException w:name="index heading" w:semiHidden="1" w:unhideWhenUsed="1"/>
-    <w:lsdException w:name="caption" w:semiHidden="1" w:uiPriority="35" w:unhideWhenUsed="1" w:qFormat="1"/>
-    <w:lsdException w:name="table of figures" w:semiHidden="1" w:unhideWhenUsed="1"/>
-    <w:lsdException w:name="envelope address" w:semiHidden="1" w:unhideWhenUsed="1"/>
-    <w:lsdException w:name="envelope return" w:semiHidden="1" w:unhideWhenUsed="1"/>
-    <w:lsdException w:name="footnote reference" w:semiHidden="1" w:unhideWhenUsed="1"/>
-    <w:lsdException w:name="annotation reference" w:semiHidden="1" w:unhideWhenUsed="1"/>
-    <w:lsdException w:name="line number" w:semiHidden="1" w:unhideWhenUsed="1"/>
-    <w:lsdException w:name="page number" w:semiHidden="1" w:unhideWhenUsed="1"/>
-    <w:lsdException w:name="endnote reference" w:semiHidden="1" w:unhideWhenUsed="1"/>
-    <w:lsdException w:name="endnote text" w:semiHidden="1" w:unhideWhenUsed="1"/>
-    <w:lsdException w:name="table of authorities" w:semiHidden="1" w:unhideWhenUsed="1"/>
-    <w:lsdException w:name="macro" w:semiHidden="1" w:unhideWhenUsed="1"/>
-    <w:lsdException w:name="toa heading" w:semiHidden="1" w:unhideWhenUsed="1"/>
-    <w:lsdException w:name="List" w:semiHidden="1" w:unhideWhenUsed="1"/>
-    <w:lsdException w:name="List Bullet" w:semiHidden="1" w:unhideWhenUsed="1"/>
-    <w:lsdException w:name="List Number" w:semiHidden="1" w:unhideWhenUsed="1"/>
-    <w:lsdException w:name="List 2" w:semiHidden="1" w:unhideWhenUsed="1"/>
-    <w:lsdException w:name="List 3" w:semiHidden="1" w:unhideWhenUsed="1"/>
-    <w:lsdException w:name="List 4" w:semiHidden="1" w:unhideWhenUsed="1"/>
-    <w:lsdException w:name="List 5" w:semiHidden="1" w:unhideWhenUsed="1"/>
-    <w:lsdException w:name="List Bullet 2" w:semiHidden="1" w:unhideWhenUsed="1"/>
-    <w:lsdException w:name="List Bullet 3" w:semiHidden="1" w:unhideWhenUsed="1"/>
-    <w:lsdException w:name="List Bullet 4" w:semiHidden="1" w:unhideWhenUsed="1"/>
-    <w:lsdException w:name="List Bullet 5" w:semiHidden="1" w:unhideWhenUsed="1"/>
-    <w:lsdException w:name="List Number 2" w:semiHidden="1" w:unhideWhenUsed="1"/>
-    <w:lsdException w:name="List Number 3" w:semiHidden="1" w:unhideWhenUsed="1"/>
-    <w:lsdException w:name="List Number 4" w:semiHidden="1" w:unhideWhenUsed="1"/>
-    <w:lsdException w:name="List Number 5" w:semiHidden="1" w:unhideWhenUsed="1"/>
-    <w:lsdException w:name="Title" w:uiPriority="10" w:qFormat="1"/>
-    <w:lsdException w:name="Closing" w:semiHidden="1" w:unhideWhenUsed="1"/>
-    <w:lsdException w:name="Signature" w:semiHidden="1" w:unhideWhenUsed="1"/>
-    <w:lsdException w:name="Default Paragraph Font" w:semiHidden="1" w:uiPriority="1" w:unhideWhenUsed="1"/>
-    <w:lsdException w:name="Body Text" w:semiHidden="1" w:unhideWhenUsed="1"/>
-    <w:lsdException w:name="Body Text Indent" w:semiHidden="1" w:unhideWhenUsed="1"/>
-    <w:lsdException w:name="List Continue" w:semiHidden="1" w:unhideWhenUsed="1"/>
-    <w:lsdException w:name="List Continue 2" w:semiHidden="1" w:unhideWhenUsed="1"/>
-    <w:lsdException w:name="List Continue 3" w:semiHidden="1" w:unhideWhenUsed="1"/>
-    <w:lsdException w:name="List Continue 4" w:semiHidden="1" w:unhideWhenUsed="1"/>
-    <w:lsdException w:name="List Continue 5" w:semiHidden="1" w:unhideWhenUsed="1"/>
-    <w:lsdException w:name="Message Header" w:semiHidden="1" w:unhideWhenUsed="1"/>
-    <w:lsdException w:name="Subtitle" w:uiPriority="11" w:qFormat="1"/>
-    <w:lsdException w:name="Salutation" w:semiHidden="1" w:unhideWhenUsed="1"/>
-    <w:lsdException w:name="Date" w:semiHidden="1" w:unhideWhenUsed="1"/>
-    <w:lsdException w:name="Body Text First Indent" w:semiHidden="1" w:unhideWhenUsed="1"/>
-    <w:lsdException w:name="Body Text First Indent 2" w:semiHidden="1" w:unhideWhenUsed="1"/>
-    <w:lsdException w:name="Note Heading" w:semiHidden="1" w:unhideWhenUsed="1"/>
-    <w:lsdException w:name="Body Text 2" w:semiHidden="1" w:unhideWhenUsed="1"/>
-    <w:lsdException w:name="Body Text 3" w:semiHidden="1" w:unhideWhenUsed="1"/>
-    <w:lsdException w:name="Body Text Indent 2" w:semiHidden="1" w:unhideWhenUsed="1"/>
-    <w:lsdException w:name="Body Text Indent 3" w:semiHidden="1" w:unhideWhenUsed="1"/>
-    <w:lsdException w:name="Block Text" w:semiHidden="1" w:unhideWhenUsed="1"/>
-    <w:lsdException w:name="Hyperlink" w:semiHidden="1" w:unhideWhenUsed="1"/>
-    <w:lsdException w:name="FollowedHyperlink" w:semiHidden="1" w:unhideWhenUsed="1"/>
-    <w:lsdException w:name="Strong" w:uiPriority="22" w:qFormat="1"/>
-    <w:lsdException w:name="Emphasis" w:uiPriority="20" w:qFormat="1"/>
-    <w:lsdException w:name="Document Map" w:semiHidden="1" w:unhideWhenUsed="1"/>
-    <w:lsdException w:name="Plain Text" w:semiHidden="1" w:unhideWhenUsed="1"/>
-    <w:lsdException w:name="E-mail Signature" w:semiHidden="1" w:unhideWhenUsed="1"/>
-    <w:lsdException w:name="HTML Top of Form" w:semiHidden="1" w:unhideWhenUsed="1"/>
-    <w:lsdException w:name="HTML Bottom of Form" w:semiHidden="1" w:unhideWhenUsed="1"/>
-    <w:lsdException w:name="Normal (Web)" w:semiHidden="1" w:unhideWhenUsed="1"/>
-    <w:lsdException w:name="HTML Acronym" w:semiHidden="1" w:unhideWhenUsed="1"/>
-    <w:lsdException w:name="HTML Address" w:semiHidden="1" w:unhideWhenUsed="1"/>
-    <w:lsdException w:name="HTML Cite" w:semiHidden="1" w:unhideWhenUsed="1"/>
-    <w:lsdException w:name="HTML Code" w:semiHidden="1" w:unhideWhenUsed="1"/>
-    <w:lsdException w:name="HTML Definition" w:semiHidden="1" w:unhideWhenUsed="1"/>
-    <w:lsdException w:name="HTML Keyboard" w:semiHidden="1" w:unhideWhenUsed="1"/>
-    <w:lsdException w:name="HTML Preformatted" w:semiHidden="1" w:unhideWhenUsed="1"/>
-    <w:lsdException w:name="HTML Sample" w:semiHidden="1" w:unhideWhenUsed="1"/>
-    <w:lsdException w:name="HTML Typewriter" w:semiHidden="1" w:unhideWhenUsed="1"/>
-    <w:lsdException w:name="HTML Variable" w:semiHidden="1" w:unhideWhenUsed="1"/>
-    <w:lsdException w:name="Normal Table" w:semiHidden="1" w:unhideWhenUsed="1"/>
-    <w:lsdException w:name="annotation subject" w:semiHidden="1" w:unhideWhenUsed="1"/>
-    <w:lsdException w:name="No List" w:semiHidden="1" w:unhideWhenUsed="1"/>
-    <w:lsdException w:name="Outline List 1" w:semiHidden="1" w:unhideWhenUsed="1"/>
-    <w:lsdException w:name="Outline List 2" w:semiHidden="1" w:unhideWhenUsed="1"/>
-    <w:lsdException w:name="Outline List 3" w:semiHidden="1" w:unhideWhenUsed="1"/>
-    <w:lsdException w:name="Table Simple 1" w:semiHidden="1" w:unhideWhenUsed="1"/>
-    <w:lsdException w:name="Table Simple 2" w:semiHidden="1" w:unhideWhenUsed="1"/>
-    <w:lsdException w:name="Table Simple 3" w:semiHidden="1" w:unhideWhenUsed="1"/>
-    <w:lsdException w:name="Table Classic 1" w:semiHidden="1" w:unhideWhenUsed="1"/>
-    <w:lsdException w:name="Table Classic 2" w:semiHidden="1" w:unhideWhenUsed="1"/>
-    <w:lsdException w:name="Table Classic 3" w:semiHidden="1" w:unhideWhenUsed="1"/>
-    <w:lsdException w:name="Table Classic 4" w:semiHidden="1" w:unhideWhenUsed="1"/>
-    <w:lsdException w:name="Table Colorful 1" w:semiHidden="1" w:unhideWhenUsed="1"/>
-    <w:lsdException w:name="Table Colorful 2" w:semiHidden="1" w:unhideWhenUsed="1"/>
-    <w:lsdException w:name="Table Colorful 3" w:semiHidden="1" w:unhideWhenUsed="1"/>
-    <w:lsdException w:name="Table Columns 1" w:semiHidden="1" w:unhideWhenUsed="1"/>
-    <w:lsdException w:name="Table Columns 2" w:semiHidden="1" w:unhideWhenUsed="1"/>
-    <w:lsdException w:name="Table Columns 3" w:semiHidden="1" w:unhideWhenUsed="1"/>
-    <w:lsdException w:name="Table Columns 4" w:semiHidden="1" w:unhideWhenUsed="1"/>
-    <w:lsdException w:name="Table Columns 5" w:semiHidden="1" w:unhideWhenUsed="1"/>
-    <w:lsdException w:name="Table Grid 1" w:semiHidden="1" w:unhideWhenUsed="1"/>
-    <w:lsdException w:name="Table Grid 2" w:semiHidden="1" w:unhideWhenUsed="1"/>
-    <w:lsdException w:name="Table Grid 3" w:semiHidden="1" w:unhideWhenUsed="1"/>
-    <w:lsdException w:name="Table Grid 4" w:semiHidden="1" w:unhideWhenUsed="1"/>
-    <w:lsdException w:name="Table Grid 5" w:semiHidden="1" w:unhideWhenUsed="1"/>
-    <w:lsdException w:name="Table Grid 6" w:semiHidden="1" w:unhideWhenUsed="1"/>
-    <w:lsdException w:name="Table Grid 7" w:semiHidden="1" w:unhideWhenUsed="1"/>
-    <w:lsdException w:name="Table Grid 8" w:semiHidden="1" w:unhideWhenUsed="1"/>
-    <w:lsdException w:name="Table List 1" w:semiHidden="1" w:unhideWhenUsed="1"/>
-    <w:lsdException w:name="Table List 2" w:semiHidden="1" w:unhideWhenUsed="1"/>
-    <w:lsdException w:name="Table List 3" w:semiHidden="1" w:unhideWhenUsed="1"/>
-    <w:lsdException w:name="Table List 4" w:semiHidden="1" w:unhideWhenUsed="1"/>
-    <w:lsdException w:name="Table List 5" w:semiHidden="1" w:unhideWhenUsed="1"/>
-    <w:lsdException w:name="Table List 6" w:semiHidden="1" w:unhideWhenUsed="1"/>
-    <w:lsdException w:name="Table List 7" w:semiHidden="1" w:unhideWhenUsed="1"/>
-    <w:lsdException w:name="Table List 8" w:semiHidden="1" w:unhideWhenUsed="1"/>
-    <w:lsdException w:name="Table 3D effects 1" w:semiHidden="1" w:unhideWhenUsed="1"/>
-    <w:lsdException w:name="Table 3D effects 2" w:semiHidden="1" w:unhideWhenUsed="1"/>
-    <w:lsdException w:name="Table 3D effects 3" w:semiHidden="1" w:unhideWhenUsed="1"/>
-    <w:lsdException w:name="Table Contemporary" w:semiHidden="1" w:unhideWhenUsed="1"/>
-    <w:lsdException w:name="Table Elegant" w:semiHidden="1" w:unhideWhenUsed="1"/>
-    <w:lsdException w:name="Table Professional" w:semiHidden="1" w:unhideWhenUsed="1"/>
-    <w:lsdException w:name="Table Subtle 1" w:semiHidden="1" w:unhideWhenUsed="1"/>
-    <w:lsdException w:name="Table Subtle 2" w:semiHidden="1" w:unhideWhenUsed="1"/>
-    <w:lsdException w:name="Table Web 1" w:semiHidden="1" w:unhideWhenUsed="1"/>
-    <w:lsdException w:name="Table Web 2" w:semiHidden="1" w:unhideWhenUsed="1"/>
-    <w:lsdException w:name="Table Web 3" w:semiHidden="1" w:unhideWhenUsed="1"/>
-    <w:lsdException w:name="Balloon Text" w:semiHidden="1" w:unhideWhenUsed="1"/>
-    <w:lsdException w:name="Table Grid" w:uiPriority="39"/>
-    <w:lsdException w:name="Table Theme" w:semiHidden="1" w:unhideWhenUsed="1"/>
-    <w:lsdException w:name="Placeholder Text" w:semiHidden="1"/>
-    <w:lsdException w:name="No Spacing" w:uiPriority="1" w:qFormat="1"/>
-    <w:lsdException w:name="Light Shading" w:uiPriority="60"/>
-    <w:lsdException w:name="Light List" w:uiPriority="61"/>
-    <w:lsdException w:name="Light Grid" w:uiPriority="62"/>
-    <w:lsdException w:name="Medium Shading 1" w:uiPriority="63"/>
-    <w:lsdException w:name="Medium Shading 2" w:uiPriority="64"/>
-    <w:lsdException w:name="Medium List 1" w:uiPriority="65"/>
-    <w:lsdException w:name="Medium List 2" w:uiPriority="66"/>
-    <w:lsdException w:name="Medium Grid 1" w:uiPriority="67"/>
-    <w:lsdException w:name="Medium Grid 2" w:uiPriority="68"/>
-    <w:lsdException w:name="Medium Grid 3" w:uiPriority="69"/>
-    <w:lsdException w:name="Dark List" w:uiPriority="70"/>
-    <w:lsdException w:name="Colorful Shading" w:uiPriority="71"/>
-    <w:lsdException w:name="Colorful List" w:uiPriority="72"/>
-    <w:lsdException w:name="Colorful Grid" w:uiPriority="73"/>
-    <w:lsdException w:name="Light Shading Accent 1" w:uiPriority="60"/>
-    <w:lsdException w:name="Light List Accent 1" w:uiPriority="61"/>
-    <w:lsdException w:name="Light Grid Accent 1" w:uiPriority="62"/>
-    <w:lsdException w:name="Medium Shading 1 Accent 1" w:uiPriority="63"/>
-    <w:lsdException w:name="Medium Shading 2 Accent 1" w:uiPriority="64"/>
-    <w:lsdException w:name="Medium List 1 Accent 1" w:uiPriority="65"/>
-    <w:lsdException w:name="Revision" w:semiHidden="1"/>
-    <w:lsdException w:name="List Paragraph" w:uiPriority="34" w:qFormat="1"/>
-    <w:lsdException w:name="Quote" w:uiPriority="29" w:qFormat="1"/>
-    <w:lsdException w:name="Intense Quote" w:uiPriority="30" w:qFormat="1"/>
-    <w:lsdException w:name="Medium List 2 Accent 1" w:uiPriority="66"/>
-    <w:lsdException w:name="Medium Grid 1 Accent 1" w:uiPriority="67"/>
-    <w:lsdException w:name="Medium Grid 2 Accent 1" w:uiPriority="68"/>
-    <w:lsdException w:name="Medium Grid 3 Accent 1" w:uiPriority="69"/>
-    <w:lsdException w:name="Dark List Accent 1" w:uiPriority="70"/>
-    <w:lsdException w:name="Colorful Shading Accent 1" w:uiPriority="71"/>
-    <w:lsdException w:name="Colorful List Accent 1" w:uiPriority="72"/>
-    <w:lsdException w:name="Colorful Grid Accent 1" w:uiPriority="73"/>
-    <w:lsdException w:name="Light Shading Accent 2" w:uiPriority="60"/>
-    <w:lsdException w:name="Light List Accent 2" w:uiPriority="61"/>
-    <w:lsdException w:name="Light Grid Accent 2" w:uiPriority="62"/>
-    <w:lsdException w:name="Medium Shading 1 Accent 2" w:uiPriority="63"/>
-    <w:lsdException w:name="Medium Shading 2 Accent 2" w:uiPriority="64"/>
-    <w:lsdException w:name="Medium List 1 Accent 2" w:uiPriority="65"/>
-    <w:lsdException w:name="Medium List 2 Accent 2" w:uiPriority="66"/>
-    <w:lsdException w:name="Medium Grid 1 Accent 2" w:uiPriority="67"/>
-    <w:lsdException w:name="Medium Grid 2 Accent 2" w:uiPriority="68"/>
-    <w:lsdException w:name="Medium Grid 3 Accent 2" w:uiPriority="69"/>
-    <w:lsdException w:name="Dark List Accent 2" w:uiPriority="70"/>
-    <w:lsdException w:name="Colorful Shading Accent 2" w:uiPriority="71"/>
-    <w:lsdException w:name="Colorful List Accent 2" w:uiPriority="72"/>
-    <w:lsdException w:name="Colorful Grid Accent 2" w:uiPriority="73"/>
-    <w:lsdException w:name="Light Shading Accent 3" w:uiPriority="60"/>
-    <w:lsdException w:name="Light List Accent 3" w:uiPriority="61"/>
-    <w:lsdException w:name="Light Grid Accent 3" w:uiPriority="62"/>
-    <w:lsdException w:name="Medium Shading 1 Accent 3" w:uiPriority="63"/>
-    <w:lsdException w:name="Medium Shading 2 Accent 3" w:uiPriority="64"/>
-    <w:lsdException w:name="Medium List 1 Accent 3" w:uiPriority="65"/>
-    <w:lsdException w:name="Medium List 2 Accent 3" w:uiPriority="66"/>
-    <w:lsdException w:name="Medium Grid 1 Accent 3" w:uiPriority="67"/>
-    <w:lsdException w:name="Medium Grid 2 Accent 3" w:uiPriority="68"/>
-    <w:lsdException w:name="Medium Grid 3 Accent 3" w:uiPriority="69"/>
-    <w:lsdException w:name="Dark List Accent 3" w:uiPriority="70"/>
-    <w:lsdException w:name="Colorful Shading Accent 3" w:uiPriority="71"/>
-    <w:lsdException w:name="Colorful List Accent 3" w:uiPriority="72"/>
-    <w:lsdException w:name="Colorful Grid Accent 3" w:uiPriority="73"/>
-    <w:lsdException w:name="Light Shading Accent 4" w:uiPriority="60"/>
-    <w:lsdException w:name="Light List Accent 4" w:uiPriority="61"/>
-    <w:lsdException w:name="Light Grid Accent 4" w:uiPriority="62"/>
-    <w:lsdException w:name="Medium Shading 1 Accent 4" w:uiPriority="63"/>
-    <w:lsdException w:name="Medium Shading 2 Accent 4" w:uiPriority="64"/>
-    <w:lsdException w:name="Medium List 1 Accent 4" w:uiPriority="65"/>
-    <w:lsdException w:name="Medium List 2 Accent 4" w:uiPriority="66"/>
-    <w:lsdException w:name="Medium Grid 1 Accent 4" w:uiPriority="67"/>
-    <w:lsdException w:name="Medium Grid 2 Accent 4" w:uiPriority="68"/>
-    <w:lsdException w:name="Medium Grid 3 Accent 4" w:uiPriority="69"/>
-    <w:lsdException w:name="Dark List Accent 4" w:uiPriority="70"/>
-    <w:lsdException w:name="Colorful Shading Accent 4" w:uiPriority="71"/>
-    <w:lsdException w:name="Colorful List Accent 4" w:uiPriority="72"/>
-    <w:lsdException w:name="Colorful Grid Accent 4" w:uiPriority="73"/>
-    <w:lsdException w:name="Light Shading Accent 5" w:uiPriority="60"/>
-    <w:lsdException w:name="Light List Accent 5" w:uiPriority="61"/>
-    <w:lsdException w:name="Light Grid Accent 5" w:uiPriority="62"/>
-    <w:lsdException w:name="Medium Shading 1 Accent 5" w:uiPriority="63"/>
-    <w:lsdException w:name="Medium Shading 2 Accent 5" w:uiPriority="64"/>
-    <w:lsdException w:name="Medium List 1 Accent 5" w:uiPriority="65"/>
-    <w:lsdException w:name="Medium List 2 Accent 5" w:uiPriority="66"/>
-    <w:lsdException w:name="Medium Grid 1 Accent 5" w:uiPriority="67"/>
-    <w:lsdException w:name="Medium Grid 2 Accent 5" w:uiPriority="68"/>
-    <w:lsdException w:name="Medium Grid 3 Accent 5" w:uiPriority="69"/>
-    <w:lsdException w:name="Dark List Accent 5" w:uiPriority="70"/>
-    <w:lsdException w:name="Colorful Shading Accent 5" w:uiPriority="71"/>
-    <w:lsdException w:name="Colorful List Accent 5" w:uiPriority="72"/>
-    <w:lsdException w:name="Colorful Grid Accent 5" w:uiPriority="73"/>
-    <w:lsdException w:name="Light Shading Accent 6" w:uiPriority="60"/>
-    <w:lsdException w:name="Light List Accent 6" w:uiPriority="61"/>
-    <w:lsdException w:name="Light Grid Accent 6" w:uiPriority="62"/>
-    <w:lsdException w:name="Medium Shading 1 Accent 6" w:uiPriority="63"/>
-    <w:lsdException w:name="Medium Shading 2 Accent 6" w:uiPriority="64"/>
-    <w:lsdException w:name="Medium List 1 Accent 6" w:uiPriority="65"/>
-    <w:lsdException w:name="Medium List 2 Accent 6" w:uiPriority="66"/>
-    <w:lsdException w:name="Medium Grid 1 Accent 6" w:uiPriority="67"/>
-    <w:lsdException w:name="Medium Grid 2 Accent 6" w:uiPriority="68"/>
-    <w:lsdException w:name="Medium Grid 3 Accent 6" w:uiPriority="69"/>
-    <w:lsdException w:name="Dark List Accent 6" w:uiPriority="70"/>
-    <w:lsdException w:name="Colorful Shading Accent 6" w:uiPriority="71"/>
-    <w:lsdException w:name="Colorful List Accent 6" w:uiPriority="72"/>
-    <w:lsdException w:name="Colorful Grid Accent 6" w:uiPriority="73"/>
-    <w:lsdException w:name="Subtle Emphasis" w:uiPriority="19" w:qFormat="1"/>
-    <w:lsdException w:name="Intense Emphasis" w:uiPriority="21" w:qFormat="1"/>
-    <w:lsdException w:name="Subtle Reference" w:uiPriority="31" w:qFormat="1"/>
-    <w:lsdException w:name="Intense Reference" w:uiPriority="32" w:qFormat="1"/>
-    <w:lsdException w:name="Book Title" w:uiPriority="33" w:qFormat="1"/>
-    <w:lsdException w:name="Bibliography" w:semiHidden="1" w:uiPriority="37" w:unhideWhenUsed="1"/>
-    <w:lsdException w:name="TOC Heading" w:semiHidden="1" w:uiPriority="39" w:unhideWhenUsed="1" w:qFormat="1"/>
-    <w:lsdException w:name="Plain Table 1" w:uiPriority="41"/>
-    <w:lsdException w:name="Plain Table 2" w:uiPriority="42"/>
-    <w:lsdException w:name="Plain Table 3" w:uiPriority="43"/>
-    <w:lsdException w:name="Plain Table 4" w:uiPriority="44"/>
-    <w:lsdException w:name="Plain Table 5" w:uiPriority="45"/>
-    <w:lsdException w:name="Grid Table Light" w:uiPriority="40"/>
-    <w:lsdException w:name="Grid Table 1 Light" w:uiPriority="46"/>
-    <w:lsdException w:name="Grid Table 2" w:uiPriority="47"/>
-    <w:lsdException w:name="Grid Table 3" w:uiPriority="48"/>
-    <w:lsdException w:name="Grid Table 4" w:uiPriority="49"/>
-    <w:lsdException w:name="Grid Table 5 Dark" w:uiPriority="50"/>
-    <w:lsdException w:name="Grid Table 6 Colorful" w:uiPriority="51"/>
-    <w:lsdException w:name="Grid Table 7 Colorful" w:uiPriority="52"/>
-    <w:lsdException w:name="Grid Table 1 Light Accent 1" w:uiPriority="46"/>
-    <w:lsdException w:name="Grid Table 2 Accent 1" w:uiPriority="47"/>
-    <w:lsdException w:name="Grid Table 3 Accent 1" w:uiPriority="48"/>
-    <w:lsdException w:name="Grid Table 4 Accent 1" w:uiPriority="49"/>
-    <w:lsdException w:name="Grid Table 5 Dark Accent 1" w:uiPriority="50"/>
-    <w:lsdException w:name="Grid Table 6 Colorful Accent 1" w:uiPriority="51"/>
-    <w:lsdException w:name="Grid Table 7 Colorful Accent 1" w:uiPriority="52"/>
-    <w:lsdException w:name="Grid Table 1 Light Accent 2" w:uiPriority="46"/>
-    <w:lsdException w:name="Grid Table 2 Accent 2" w:uiPriority="47"/>
-    <w:lsdException w:name="Grid Table 3 Accent 2" w:uiPriority="48"/>
-    <w:lsdException w:name="Grid Table 4 Accent 2" w:uiPriority="49"/>
-    <w:lsdException w:name="Grid Table 5 Dark Accent 2" w:uiPriority="50"/>
-    <w:lsdException w:name="Grid Table 6 Colorful Accent 2" w:uiPriority="51"/>
-    <w:lsdException w:name="Grid Table 7 Colorful Accent 2" w:uiPriority="52"/>
-    <w:lsdException w:name="Grid Table 1 Light Accent 3" w:uiPriority="46"/>
-    <w:lsdException w:name="Grid Table 2 Accent 3" w:uiPriority="47"/>
-    <w:lsdException w:name="Grid Table 3 Accent 3" w:uiPriority="48"/>
-    <w:lsdException w:name="Grid Table 4 Accent 3" w:uiPriority="49"/>
-    <w:lsdException w:name="Grid Table 5 Dark Accent 3" w:uiPriority="50"/>
-    <w:lsdException w:name="Grid Table 6 Colorful Accent 3" w:uiPriority="51"/>
-    <w:lsdException w:name="Grid Table 7 Colorful Accent 3" w:uiPriority="52"/>
-    <w:lsdException w:name="Grid Table 1 Light Accent 4" w:uiPriority="46"/>
-    <w:lsdException w:name="Grid Table 2 Accent 4" w:uiPriority="47"/>
-    <w:lsdException w:name="Grid Table 3 Accent 4" w:uiPriority="48"/>
-    <w:lsdException w:name="Grid Table 4 Accent 4" w:uiPriority="49"/>
-    <w:lsdException w:name="Grid Table 5 Dark Accent 4" w:uiPriority="50"/>
-    <w:lsdException w:name="Grid Table 6 Colorful Accent 4" w:uiPriority="51"/>
-    <w:lsdException w:name="Grid Table 7 Colorful Accent 4" w:uiPriority="52"/>
-    <w:lsdException w:name="Grid Table 1 Light Accent 5" w:uiPriority="46"/>
-    <w:lsdException w:name="Grid Table 2 Accent 5" w:uiPriority="47"/>
-    <w:lsdException w:name="Grid Table 3 Accent 5" w:uiPriority="48"/>
-    <w:lsdException w:name="Grid Table 4 Accent 5" w:uiPriority="49"/>
-    <w:lsdException w:name="Grid Table 5 Dark Accent 5" w:uiPriority="50"/>
-    <w:lsdException w:name="Grid Table 6 Colorful Accent 5" w:uiPriority="51"/>
-    <w:lsdException w:name="Grid Table 7 Colorful Accent 5" w:uiPriority="52"/>
-    <w:lsdException w:name="Grid Table 1 Light Accent 6" w:uiPriority="46"/>
-    <w:lsdException w:name="Grid Table 2 Accent 6" w:uiPriority="47"/>
-    <w:lsdException w:name="Grid Table 3 Accent 6" w:uiPriority="48"/>
-    <w:lsdException w:name="Grid Table 4 Accent 6" w:uiPriority="49"/>
-    <w:lsdException w:name="Grid Table 5 Dark Accent 6" w:uiPriority="50"/>
-    <w:lsdException w:name="Grid Table 6 Colorful Accent 6" w:uiPriority="51"/>
-    <w:lsdException w:name="Grid Table 7 Colorful Accent 6" w:uiPriority="52"/>
-    <w:lsdException w:name="List Table 1 Light" w:uiPriority="46"/>
-    <w:lsdException w:name="List Table 2" w:uiPriority="47"/>
-    <w:lsdException w:name="List Table 3" w:uiPriority="48"/>
-    <w:lsdException w:name="List Table 4" w:uiPriority="49"/>
-    <w:lsdException w:name="List Table 5 Dark" w:uiPriority="50"/>
-    <w:lsdException w:name="List Table 6 Colorful" w:uiPriority="51"/>
-    <w:lsdException w:name="List Table 7 Colorful" w:uiPriority="52"/>
-    <w:lsdException w:name="List Table 1 Light Accent 1" w:uiPriority="46"/>
-    <w:lsdException w:name="List Table 2 Accent 1" w:uiPriority="47"/>
-    <w:lsdException w:name="List Table 3 Accent 1" w:uiPriority="48"/>
-    <w:lsdException w:name="List Table 4 Accent 1" w:uiPriority="49"/>
-    <w:lsdException w:name="List Table 5 Dark Accent 1" w:uiPriority="50"/>
-    <w:lsdException w:name="List Table 6 Colorful Accent 1" w:uiPriority="51"/>
-    <w:lsdException w:name="List Table 7 Colorful Accent 1" w:uiPriority="52"/>
-    <w:lsdException w:name="List Table 1 Light Accent 2" w:uiPriority="46"/>
-    <w:lsdException w:name="List Table 2 Accent 2" w:uiPriority="47"/>
-    <w:lsdException w:name="List Table 3 Accent 2" w:uiPriority="48"/>
-    <w:lsdException w:name="List Table 4 Accent 2" w:uiPriority="49"/>
-    <w:lsdException w:name="List Table 5 Dark Accent 2" w:uiPriority="50"/>
-    <w:lsdException w:name="List Table 6 Colorful Accent 2" w:uiPriority="51"/>
-    <w:lsdException w:name="List Table 7 Colorful Accent 2" w:uiPriority="52"/>
-    <w:lsdException w:name="List Table 1 Light Accent 3" w:uiPriority="46"/>
-    <w:lsdException w:name="List Table 2 Accent 3" w:uiPriority="47"/>
-    <w:lsdException w:name="List Table 3 Accent 3" w:uiPriority="48"/>
-    <w:lsdException w:name="List Table 4 Accent 3" w:uiPriority="49"/>
-    <w:lsdException w:name="List Table 5 Dark Accent 3" w:uiPriority="50"/>
-    <w:lsdException w:name="List Table 6 Colorful Accent 3" w:uiPriority="51"/>
-    <w:lsdException w:name="List Table 7 Colorful Accent 3" w:uiPriority="52"/>
-    <w:lsdException w:name="List Table 1 Light Accent 4" w:uiPriority="46"/>
-    <w:lsdException w:name="List Table 2 Accent 4" w:uiPriority="47"/>
-    <w:lsdException w:name="List Table 3 Accent 4" w:uiPriority="48"/>
-    <w:lsdException w:name="List Table 4 Accent 4" w:uiPriority="49"/>
-    <w:lsdException w:name="List Table 5 Dark Accent 4" w:uiPriority="50"/>
-    <w:lsdException w:name="List Table 6 Colorful Accent 4" w:uiPriority="51"/>
-    <w:lsdException w:name="List Table 7 Colorful Accent 4" w:uiPriority="52"/>
-    <w:lsdException w:name="List Table 1 Light Accent 5" w:uiPriority="46"/>
-    <w:lsdException w:name="List Table 2 Accent 5" w:uiPriority="47"/>
-    <w:lsdException w:name="List Table 3 Accent 5" w:uiPriority="48"/>
-    <w:lsdException w:name="List Table 4 Accent 5" w:uiPriority="49"/>
-    <w:lsdException w:name="List Table 5 Dark Accent 5" w:uiPriority="50"/>
-    <w:lsdException w:name="List Table 6 Colorful Accent 5" w:uiPriority="51"/>
-    <w:lsdException w:name="List Table 7 Colorful Accent 5" w:uiPriority="52"/>
-    <w:lsdException w:name="List Table 1 Light Accent 6" w:uiPriority="46"/>
-    <w:lsdException w:name="List Table 2 Accent 6" w:uiPriority="47"/>
-    <w:lsdException w:name="List Table 3 Accent 6" w:uiPriority="48"/>
-    <w:lsdException w:name="List Table 4 Accent 6" w:uiPriority="49"/>
-    <w:lsdException w:name="List Table 5 Dark Accent 6" w:uiPriority="50"/>
-    <w:lsdException w:name="List Table 6 Colorful Accent 6" w:uiPriority="51"/>
-    <w:lsdException w:name="List Table 7 Colorful Accent 6" w:uiPriority="52"/>
+  <w:latentStyles w:defLockedState="0" w:defUIPriority="99" w:defSemiHidden="1" w:defUnhideWhenUsed="1" w:defQFormat="0" w:count="276">
+    <w:lsdException w:name="Normal" w:semiHidden="0" w:uiPriority="0" w:unhideWhenUsed="0" w:qFormat="1"/>
+    <w:lsdException w:name="heading 1" w:semiHidden="0" w:uiPriority="9" w:unhideWhenUsed="0" w:qFormat="1"/>
+    <w:lsdException w:name="heading 2" w:uiPriority="9" w:qFormat="1"/>
+    <w:lsdException w:name="heading 3" w:uiPriority="9" w:qFormat="1"/>
+    <w:lsdException w:name="heading 4" w:uiPriority="9" w:qFormat="1"/>
+    <w:lsdException w:name="heading 5" w:uiPriority="9" w:qFormat="1"/>
+    <w:lsdException w:name="heading 6" w:uiPriority="9" w:qFormat="1"/>
+    <w:lsdException w:name="heading 7" w:uiPriority="9" w:qFormat="1"/>
+    <w:lsdException w:name="heading 8" w:uiPriority="9" w:qFormat="1"/>
+    <w:lsdException w:name="heading 9" w:uiPriority="9" w:qFormat="1"/>
+    <w:lsdException w:name="toc 1" w:uiPriority="39"/>
+    <w:lsdException w:name="toc 2" w:uiPriority="39"/>
+    <w:lsdException w:name="toc 3" w:uiPriority="39"/>
+    <w:lsdException w:name="toc 4" w:uiPriority="39"/>
+    <w:lsdException w:name="toc 5" w:uiPriority="39"/>
+    <w:lsdException w:name="toc 6" w:uiPriority="39"/>
+    <w:lsdException w:name="toc 7" w:uiPriority="39"/>
+    <w:lsdException w:name="toc 8" w:uiPriority="39"/>
+    <w:lsdException w:name="toc 9" w:uiPriority="39"/>
+    <w:lsdException w:name="caption" w:uiPriority="35" w:qFormat="1"/>
+    <w:lsdException w:name="Title" w:semiHidden="0" w:uiPriority="10" w:unhideWhenUsed="0" w:qFormat="1"/>
+    <w:lsdException w:name="Default Paragraph Font" w:uiPriority="1"/>
+    <w:lsdException w:name="Subtitle" w:semiHidden="0" w:uiPriority="11" w:unhideWhenUsed="0" w:qFormat="1"/>
+    <w:lsdException w:name="Strong" w:semiHidden="0" w:uiPriority="22" w:unhideWhenUsed="0" w:qFormat="1"/>
+    <w:lsdException w:name="Emphasis" w:semiHidden="0" w:uiPriority="20" w:unhideWhenUsed="0" w:qFormat="1"/>
+    <w:lsdException w:name="Table Grid" w:semiHidden="0" w:uiPriority="39" w:unhideWhenUsed="0"/>
+    <w:lsdException w:name="Note Level 1" w:semiHidden="0" w:unhideWhenUsed="0"/>
+    <w:lsdException w:name="Note Level 2" w:semiHidden="0" w:unhideWhenUsed="0"/>
+    <w:lsdException w:name="Note Level 3" w:semiHidden="0" w:unhideWhenUsed="0"/>
+    <w:lsdException w:name="Note Level 4" w:semiHidden="0" w:unhideWhenUsed="0"/>
+    <w:lsdException w:name="Note Level 5" w:semiHidden="0" w:unhideWhenUsed="0"/>
+    <w:lsdException w:name="Note Level 6" w:semiHidden="0" w:unhideWhenUsed="0"/>
+    <w:lsdException w:name="Note Level 7" w:semiHidden="0" w:unhideWhenUsed="0"/>
+    <w:lsdException w:name="Note Level 8" w:semiHidden="0" w:unhideWhenUsed="0"/>
+    <w:lsdException w:name="Note Level 9" w:semiHidden="0" w:unhideWhenUsed="0"/>
+    <w:lsdException w:name="Placeholder Text" w:unhideWhenUsed="0"/>
+    <w:lsdException w:name="No Spacing" w:semiHidden="0" w:uiPriority="1" w:unhideWhenUsed="0" w:qFormat="1"/>
+    <w:lsdException w:name="Light Shading" w:semiHidden="0" w:uiPriority="60" w:unhideWhenUsed="0"/>
+    <w:lsdException w:name="Light List" w:semiHidden="0" w:uiPriority="61" w:unhideWhenUsed="0"/>
+    <w:lsdException w:name="Light Grid" w:semiHidden="0" w:uiPriority="62" w:unhideWhenUsed="0"/>
+    <w:lsdException w:name="Medium Shading 1" w:semiHidden="0" w:uiPriority="63" w:unhideWhenUsed="0"/>
+    <w:lsdException w:name="Medium Shading 2" w:semiHidden="0" w:uiPriority="64" w:unhideWhenUsed="0"/>
+    <w:lsdException w:name="Medium List 1" w:semiHidden="0" w:uiPriority="65" w:unhideWhenUsed="0"/>
+    <w:lsdException w:name="Medium List 2" w:semiHidden="0" w:uiPriority="66" w:unhideWhenUsed="0"/>
+    <w:lsdException w:name="Medium Grid 1" w:semiHidden="0" w:uiPriority="67" w:unhideWhenUsed="0"/>
+    <w:lsdException w:name="Medium Grid 2" w:semiHidden="0" w:uiPriority="68" w:unhideWhenUsed="0"/>
+    <w:lsdException w:name="Medium Grid 3" w:semiHidden="0" w:uiPriority="69" w:unhideWhenUsed="0"/>
+    <w:lsdException w:name="Dark List" w:semiHidden="0" w:uiPriority="70" w:unhideWhenUsed="0"/>
+    <w:lsdException w:name="Colorful Shading" w:semiHidden="0" w:uiPriority="71" w:unhideWhenUsed="0"/>
+    <w:lsdException w:name="Colorful List" w:semiHidden="0" w:uiPriority="72" w:unhideWhenUsed="0"/>
+    <w:lsdException w:name="Colorful Grid" w:semiHidden="0" w:uiPriority="73" w:unhideWhenUsed="0"/>
+    <w:lsdException w:name="Light Shading Accent 1" w:semiHidden="0" w:uiPriority="60" w:unhideWhenUsed="0"/>
+    <w:lsdException w:name="Light List Accent 1" w:semiHidden="0" w:uiPriority="61" w:unhideWhenUsed="0"/>
+    <w:lsdException w:name="Light Grid Accent 1" w:semiHidden="0" w:uiPriority="62" w:unhideWhenUsed="0"/>
+    <w:lsdException w:name="Medium Shading 1 Accent 1" w:semiHidden="0" w:uiPriority="63" w:unhideWhenUsed="0"/>
+    <w:lsdException w:name="Medium Shading 2 Accent 1" w:semiHidden="0" w:uiPriority="64" w:unhideWhenUsed="0"/>
+    <w:lsdException w:name="Medium List 1 Accent 1" w:semiHidden="0" w:uiPriority="65" w:unhideWhenUsed="0"/>
+    <w:lsdException w:name="Revision" w:unhideWhenUsed="0"/>
+    <w:lsdException w:name="List Paragraph" w:semiHidden="0" w:uiPriority="34" w:unhideWhenUsed="0" w:qFormat="1"/>
+    <w:lsdException w:name="Quote" w:semiHidden="0" w:uiPriority="29" w:unhideWhenUsed="0" w:qFormat="1"/>
+    <w:lsdException w:name="Intense Quote" w:semiHidden="0" w:uiPriority="30" w:unhideWhenUsed="0" w:qFormat="1"/>
+    <w:lsdException w:name="Medium List 2 Accent 1" w:semiHidden="0" w:uiPriority="66" w:unhideWhenUsed="0"/>
+    <w:lsdException w:name="Medium Grid 1 Accent 1" w:semiHidden="0" w:uiPriority="67" w:unhideWhenUsed="0"/>
+    <w:lsdException w:name="Medium Grid 2 Accent 1" w:semiHidden="0" w:uiPriority="68" w:unhideWhenUsed="0"/>
+    <w:lsdException w:name="Medium Grid 3 Accent 1" w:semiHidden="0" w:uiPriority="69" w:unhideWhenUsed="0"/>
+    <w:lsdException w:name="Dark List Accent 1" w:semiHidden="0" w:uiPriority="70" w:unhideWhenUsed="0"/>
+    <w:lsdException w:name="Colorful Shading Accent 1" w:semiHidden="0" w:uiPriority="71" w:unhideWhenUsed="0"/>
+    <w:lsdException w:name="Colorful List Accent 1" w:semiHidden="0" w:uiPriority="72" w:unhideWhenUsed="0"/>
+    <w:lsdException w:name="Colorful Grid Accent 1" w:semiHidden="0" w:uiPriority="73" w:unhideWhenUsed="0"/>
+    <w:lsdException w:name="Light Shading Accent 2" w:semiHidden="0" w:uiPriority="60" w:unhideWhenUsed="0"/>
+    <w:lsdException w:name="Light List Accent 2" w:semiHidden="0" w:uiPriority="61" w:unhideWhenUsed="0"/>
+    <w:lsdException w:name="Light Grid Accent 2" w:semiHidden="0" w:uiPriority="62" w:unhideWhenUsed="0"/>
+    <w:lsdException w:name="Medium Shading 1 Accent 2" w:semiHidden="0" w:uiPriority="63" w:unhideWhenUsed="0"/>
+    <w:lsdException w:name="Medium Shading 2 Accent 2" w:semiHidden="0" w:uiPriority="64" w:unhideWhenUsed="0"/>
+    <w:lsdException w:name="Medium List 1 Accent 2" w:semiHidden="0" w:uiPriority="65" w:unhideWhenUsed="0"/>
+    <w:lsdException w:name="Medium List 2 Accent 2" w:semiHidden="0" w:uiPriority="66" w:unhideWhenUsed="0"/>
+    <w:lsdException w:name="Medium Grid 1 Accent 2" w:semiHidden="0" w:uiPriority="67" w:unhideWhenUsed="0"/>
+    <w:lsdException w:name="Medium Grid 2 Accent 2" w:semiHidden="0" w:uiPriority="68" w:unhideWhenUsed="0"/>
+    <w:lsdException w:name="Medium Grid 3 Accent 2" w:semiHidden="0" w:uiPriority="69" w:unhideWhenUsed="0"/>
+    <w:lsdException w:name="Dark List Accent 2" w:semiHidden="0" w:uiPriority="70" w:unhideWhenUsed="0"/>
+    <w:lsdException w:name="Colorful Shading Accent 2" w:semiHidden="0" w:uiPriority="71" w:unhideWhenUsed="0"/>
+    <w:lsdException w:name="Colorful List Accent 2" w:semiHidden="0" w:uiPriority="72" w:unhideWhenUsed="0"/>
+    <w:lsdException w:name="Colorful Grid Accent 2" w:semiHidden="0" w:uiPriority="73" w:unhideWhenUsed="0"/>
+    <w:lsdException w:name="Light Shading Accent 3" w:semiHidden="0" w:uiPriority="60" w:unhideWhenUsed="0"/>
+    <w:lsdException w:name="Light List Accent 3" w:semiHidden="0" w:uiPriority="61" w:unhideWhenUsed="0"/>
+    <w:lsdException w:name="Light Grid Accent 3" w:semiHidden="0" w:uiPriority="62" w:unhideWhenUsed="0"/>
+    <w:lsdException w:name="Medium Shading 1 Accent 3" w:semiHidden="0" w:uiPriority="63" w:unhideWhenUsed="0"/>
+    <w:lsdException w:name="Medium Shading 2 Accent 3" w:semiHidden="0" w:uiPriority="64" w:unhideWhenUsed="0"/>
+    <w:lsdException w:name="Medium List 1 Accent 3" w:semiHidden="0" w:uiPriority="65" w:unhideWhenUsed="0"/>
+    <w:lsdException w:name="Medium List 2 Accent 3" w:semiHidden="0" w:uiPriority="66" w:unhideWhenUsed="0"/>
+    <w:lsdException w:name="Medium Grid 1 Accent 3" w:semiHidden="0" w:uiPriority="67" w:unhideWhenUsed="0"/>
+    <w:lsdException w:name="Medium Grid 2 Accent 3" w:semiHidden="0" w:uiPriority="68" w:unhideWhenUsed="0"/>
+    <w:lsdException w:name="Medium Grid 3 Accent 3" w:semiHidden="0" w:uiPriority="69" w:unhideWhenUsed="0"/>
+    <w:lsdException w:name="Dark List Accent 3" w:semiHidden="0" w:uiPriority="70" w:unhideWhenUsed="0"/>
+    <w:lsdException w:name="Colorful Shading Accent 3" w:semiHidden="0" w:uiPriority="71" w:unhideWhenUsed="0"/>
+    <w:lsdException w:name="Colorful List Accent 3" w:semiHidden="0" w:uiPriority="72" w:unhideWhenUsed="0"/>
+    <w:lsdException w:name="Colorful Grid Accent 3" w:semiHidden="0" w:uiPriority="73" w:unhideWhenUsed="0"/>
+    <w:lsdException w:name="Light Shading Accent 4" w:semiHidden="0" w:uiPriority="60" w:unhideWhenUsed="0"/>
+    <w:lsdException w:name="Light List Accent 4" w:semiHidden="0" w:uiPriority="61" w:unhideWhenUsed="0"/>
+    <w:lsdException w:name="Light Grid Accent 4" w:semiHidden="0" w:uiPriority="62" w:unhideWhenUsed="0"/>
+    <w:lsdException w:name="Medium Shading 1 Accent 4" w:semiHidden="0" w:uiPriority="63" w:unhideWhenUsed="0"/>
+    <w:lsdException w:name="Medium Shading 2 Accent 4" w:semiHidden="0" w:uiPriority="64" w:unhideWhenUsed="0"/>
+    <w:lsdException w:name="Medium List 1 Accent 4" w:semiHidden="0" w:uiPriority="65" w:unhideWhenUsed="0"/>
+    <w:lsdException w:name="Medium List 2 Accent 4" w:semiHidden="0" w:uiPriority="66" w:unhideWhenUsed="0"/>
+    <w:lsdException w:name="Medium Grid 1 Accent 4" w:semiHidden="0" w:uiPriority="67" w:unhideWhenUsed="0"/>
+    <w:lsdException w:name="Medium Grid 2 Accent 4" w:semiHidden="0" w:uiPriority="68" w:unhideWhenUsed="0"/>
+    <w:lsdException w:name="Medium Grid 3 Accent 4" w:semiHidden="0" w:uiPriority="69" w:unhideWhenUsed="0"/>
+    <w:lsdException w:name="Dark List Accent 4" w:semiHidden="0" w:uiPriority="70" w:unhideWhenUsed="0"/>
+    <w:lsdException w:name="Colorful Shading Accent 4" w:semiHidden="0" w:uiPriority="71" w:unhideWhenUsed="0"/>
+    <w:lsdException w:name="Colorful List Accent 4" w:semiHidden="0" w:uiPriority="72" w:unhideWhenUsed="0"/>
+    <w:lsdException w:name="Colorful Grid Accent 4" w:semiHidden="0" w:uiPriority="73" w:unhideWhenUsed="0"/>
+    <w:lsdException w:name="Light Shading Accent 5" w:semiHidden="0" w:uiPriority="60" w:unhideWhenUsed="0"/>
+    <w:lsdException w:name="Light List Accent 5" w:semiHidden="0" w:uiPriority="61" w:unhideWhenUsed="0"/>
+    <w:lsdException w:name="Light Grid Accent 5" w:semiHidden="0" w:uiPriority="62" w:unhideWhenUsed="0"/>
+    <w:lsdException w:name="Medium Shading 1 Accent 5" w:semiHidden="0" w:uiPriority="63" w:unhideWhenUsed="0"/>
+    <w:lsdException w:name="Medium Shading 2 Accent 5" w:semiHidden="0" w:uiPriority="64" w:unhideWhenUsed="0"/>
+    <w:lsdException w:name="Medium List 1 Accent 5" w:semiHidden="0" w:uiPriority="65" w:unhideWhenUsed="0"/>
+    <w:lsdException w:name="Medium List 2 Accent 5" w:semiHidden="0" w:uiPriority="66" w:unhideWhenUsed="0"/>
+    <w:lsdException w:name="Medium Grid 1 Accent 5" w:semiHidden="0" w:uiPriority="67" w:unhideWhenUsed="0"/>
+    <w:lsdException w:name="Medium Grid 2 Accent 5" w:semiHidden="0" w:uiPriority="68" w:unhideWhenUsed="0"/>
+    <w:lsdException w:name="Medium Grid 3 Accent 5" w:semiHidden="0" w:uiPriority="69" w:unhideWhenUsed="0"/>
+    <w:lsdException w:name="Dark List Accent 5" w:semiHidden="0" w:uiPriority="70" w:unhideWhenUsed="0"/>
+    <w:lsdException w:name="Colorful Shading Accent 5" w:semiHidden="0" w:uiPriority="71" w:unhideWhenUsed="0"/>
+    <w:lsdException w:name="Colorful List Accent 5" w:semiHidden="0" w:uiPriority="72" w:unhideWhenUsed="0"/>
+    <w:lsdException w:name="Colorful Grid Accent 5" w:semiHidden="0" w:uiPriority="73" w:unhideWhenUsed="0"/>
+    <w:lsdException w:name="Light Shading Accent 6" w:semiHidden="0" w:uiPriority="60" w:unhideWhenUsed="0"/>
+    <w:lsdException w:name="Light List Accent 6" w:semiHidden="0" w:uiPriority="61" w:unhideWhenUsed="0"/>
+    <w:lsdException w:name="Light Grid Accent 6" w:semiHidden="0" w:uiPriority="62" w:unhideWhenUsed="0"/>
+    <w:lsdException w:name="Medium Shading 1 Accent 6" w:semiHidden="0" w:uiPriority="63" w:unhideWhenUsed="0"/>
+    <w:lsdException w:name="Medium Shading 2 Accent 6" w:semiHidden="0" w:uiPriority="64" w:unhideWhenUsed="0"/>
+    <w:lsdException w:name="Medium List 1 Accent 6" w:semiHidden="0" w:uiPriority="65" w:unhideWhenUsed="0"/>
+    <w:lsdException w:name="Medium List 2 Accent 6" w:semiHidden="0" w:uiPriority="66" w:unhideWhenUsed="0"/>
+    <w:lsdException w:name="Medium Grid 1 Accent 6" w:semiHidden="0" w:uiPriority="67" w:unhideWhenUsed="0"/>
+    <w:lsdException w:name="Medium Grid 2 Accent 6" w:semiHidden="0" w:uiPriority="68" w:unhideWhenUsed="0"/>
+    <w:lsdException w:name="Medium Grid 3 Accent 6" w:semiHidden="0" w:uiPriority="69" w:unhideWhenUsed="0"/>
+    <w:lsdException w:name="Dark List Accent 6" w:semiHidden="0" w:uiPriority="70" w:unhideWhenUsed="0"/>
+    <w:lsdException w:name="Colorful Shading Accent 6" w:semiHidden="0" w:uiPriority="71" w:unhideWhenUsed="0"/>
+    <w:lsdException w:name="Colorful List Accent 6" w:semiHidden="0" w:uiPriority="72" w:unhideWhenUsed="0"/>
+    <w:lsdException w:name="Colorful Grid Accent 6" w:semiHidden="0" w:uiPriority="73" w:unhideWhenUsed="0"/>
+    <w:lsdException w:name="Subtle Emphasis" w:semiHidden="0" w:uiPriority="19" w:unhideWhenUsed="0" w:qFormat="1"/>
+    <w:lsdException w:name="Intense Emphasis" w:semiHidden="0" w:uiPriority="21" w:unhideWhenUsed="0" w:qFormat="1"/>
+    <w:lsdException w:name="Subtle Reference" w:semiHidden="0" w:uiPriority="31" w:unhideWhenUsed="0" w:qFormat="1"/>
+    <w:lsdException w:name="Intense Reference" w:semiHidden="0" w:uiPriority="32" w:unhideWhenUsed="0" w:qFormat="1"/>
+    <w:lsdException w:name="Book Title" w:semiHidden="0" w:uiPriority="33" w:unhideWhenUsed="0" w:qFormat="1"/>
+    <w:lsdException w:name="Bibliography" w:uiPriority="37"/>
+    <w:lsdException w:name="TOC Heading" w:uiPriority="39" w:qFormat="1"/>
   </w:latentStyles>
   <w:style w:type="paragraph" w:default="1" w:styleId="Normal">
     <w:name w:val="Normal"/>
@@ -5713,6 +5461,7 @@
     <w:link w:val="Heading1Char"/>
     <w:uiPriority w:val="9"/>
     <w:qFormat/>
+    <w:rsid w:val="00FE451E"/>
     <w:pPr>
       <w:keepNext/>
       <w:keepLines/>
@@ -5734,6 +5483,7 @@
     <w:uiPriority w:val="9"/>
     <w:unhideWhenUsed/>
     <w:qFormat/>
+    <w:rsid w:val="00FE451E"/>
     <w:pPr>
       <w:keepNext/>
       <w:keepLines/>
@@ -5754,6 +5504,7 @@
     <w:uiPriority w:val="9"/>
     <w:unhideWhenUsed/>
     <w:qFormat/>
+    <w:rsid w:val="00FE451E"/>
     <w:pPr>
       <w:keepNext/>
       <w:keepLines/>
@@ -5769,15 +5520,14 @@
   </w:style>
   <w:style w:type="character" w:default="1" w:styleId="DefaultParagraphFont">
     <w:name w:val="Default Paragraph Font"/>
-    <w:uiPriority w:val="1"/>
     <w:semiHidden/>
     <w:unhideWhenUsed/>
   </w:style>
   <w:style w:type="table" w:default="1" w:styleId="TableNormal">
     <w:name w:val="Normal Table"/>
-    <w:uiPriority w:val="99"/>
     <w:semiHidden/>
     <w:unhideWhenUsed/>
+    <w:qFormat/>
     <w:tblPr>
       <w:tblInd w:w="0" w:type="dxa"/>
       <w:tblCellMar>
@@ -5790,7 +5540,6 @@
   </w:style>
   <w:style w:type="numbering" w:default="1" w:styleId="NoList">
     <w:name w:val="No List"/>
-    <w:uiPriority w:val="99"/>
     <w:semiHidden/>
     <w:unhideWhenUsed/>
   </w:style>
@@ -5799,6 +5548,7 @@
     <w:basedOn w:val="DefaultParagraphFont"/>
     <w:link w:val="Heading1"/>
     <w:uiPriority w:val="9"/>
+    <w:rsid w:val="00FE451E"/>
     <w:rPr>
       <w:rFonts w:asciiTheme="majorHAnsi" w:eastAsiaTheme="majorEastAsia" w:hAnsiTheme="majorHAnsi" w:cstheme="majorBidi"/>
       <w:color w:val="365F91" w:themeColor="accent1" w:themeShade="BF"/>
@@ -5815,6 +5565,7 @@
       <w:spacing w:after="0" w:line="240" w:lineRule="auto"/>
     </w:pPr>
     <w:tblPr>
+      <w:tblInd w:w="0" w:type="dxa"/>
       <w:tblBorders>
         <w:top w:val="single" w:sz="4" w:space="0" w:color="000000" w:themeColor="text1"/>
         <w:left w:val="single" w:sz="4" w:space="0" w:color="000000" w:themeColor="text1"/>
@@ -5823,18 +5574,26 @@
         <w:insideH w:val="single" w:sz="4" w:space="0" w:color="000000" w:themeColor="text1"/>
         <w:insideV w:val="single" w:sz="4" w:space="0" w:color="000000" w:themeColor="text1"/>
       </w:tblBorders>
+      <w:tblCellMar>
+        <w:top w:w="0" w:type="dxa"/>
+        <w:left w:w="108" w:type="dxa"/>
+        <w:bottom w:w="0" w:type="dxa"/>
+        <w:right w:w="108" w:type="dxa"/>
+      </w:tblCellMar>
     </w:tblPr>
   </w:style>
-  <w:style w:type="table" w:styleId="GridTable1Light-Accent1">
+  <w:style w:type="table" w:customStyle="1" w:styleId="GridTable1LightAccent1">
     <w:name w:val="Grid Table 1 Light Accent 1"/>
     <w:basedOn w:val="TableNormal"/>
     <w:uiPriority w:val="46"/>
+    <w:rsid w:val="00FE451E"/>
     <w:pPr>
       <w:spacing w:after="0" w:line="240" w:lineRule="auto"/>
     </w:pPr>
     <w:tblPr>
       <w:tblStyleRowBandSize w:val="1"/>
       <w:tblStyleColBandSize w:val="1"/>
+      <w:tblInd w:w="0" w:type="dxa"/>
       <w:tblBorders>
         <w:top w:val="single" w:sz="4" w:space="0" w:color="B8CCE4" w:themeColor="accent1" w:themeTint="66"/>
         <w:left w:val="single" w:sz="4" w:space="0" w:color="B8CCE4" w:themeColor="accent1" w:themeTint="66"/>
@@ -5843,6 +5602,12 @@
         <w:insideH w:val="single" w:sz="4" w:space="0" w:color="B8CCE4" w:themeColor="accent1" w:themeTint="66"/>
         <w:insideV w:val="single" w:sz="4" w:space="0" w:color="B8CCE4" w:themeColor="accent1" w:themeTint="66"/>
       </w:tblBorders>
+      <w:tblCellMar>
+        <w:top w:w="0" w:type="dxa"/>
+        <w:left w:w="108" w:type="dxa"/>
+        <w:bottom w:w="0" w:type="dxa"/>
+        <w:right w:w="108" w:type="dxa"/>
+      </w:tblCellMar>
     </w:tblPr>
     <w:tblStylePr w:type="firstRow">
       <w:rPr>
@@ -5886,6 +5651,7 @@
     <w:basedOn w:val="DefaultParagraphFont"/>
     <w:link w:val="Heading2"/>
     <w:uiPriority w:val="9"/>
+    <w:rsid w:val="00FE451E"/>
     <w:rPr>
       <w:rFonts w:asciiTheme="majorHAnsi" w:eastAsiaTheme="majorEastAsia" w:hAnsiTheme="majorHAnsi" w:cstheme="majorBidi"/>
       <w:color w:val="365F91" w:themeColor="accent1" w:themeShade="BF"/>
@@ -5898,6 +5664,7 @@
     <w:basedOn w:val="DefaultParagraphFont"/>
     <w:link w:val="Heading3"/>
     <w:uiPriority w:val="9"/>
+    <w:rsid w:val="00FE451E"/>
     <w:rPr>
       <w:rFonts w:asciiTheme="majorHAnsi" w:eastAsiaTheme="majorEastAsia" w:hAnsiTheme="majorHAnsi" w:cstheme="majorBidi"/>
       <w:color w:val="243F60" w:themeColor="accent1" w:themeShade="7F"/>
@@ -6592,7 +6359,7 @@
 </file>
 
 <file path=customXml/itemProps4.xml><?xml version="1.0" encoding="utf-8"?>
-<ds:datastoreItem xmlns:ds="http://schemas.openxmlformats.org/officeDocument/2006/customXml" ds:itemID="{D3373B9D-82FA-4C31-A90C-471BAADD1460}">
+<ds:datastoreItem xmlns:ds="http://schemas.openxmlformats.org/officeDocument/2006/customXml" ds:itemID="{058298D0-C907-954A-B9FC-7B8C303E7902}">
   <ds:schemaRefs>
     <ds:schemaRef ds:uri="http://schemas.openxmlformats.org/officeDocument/2006/bibliography"/>
   </ds:schemaRefs>
